--- a/DOCX/Магистерская.docx
+++ b/DOCX/Магистерская.docx
@@ -2416,6 +2416,7 @@
           <w:headerReference w:type="default" r:id="rId8"/>
           <w:pgSz w:w="11906" w:h="16838"/>
           <w:pgMar w:top="1134" w:right="850" w:bottom="1134" w:left="1701" w:header="708" w:footer="708" w:gutter="0"/>
+          <w:pgNumType w:start="2"/>
           <w:cols w:space="708"/>
           <w:docGrid w:linePitch="381"/>
         </w:sectPr>
@@ -4504,9 +4505,6 @@
     <w:p>
       <w:pPr>
         <w:pStyle w:val="1"/>
-        <w:rPr>
-          <w:lang w:val="en-US"/>
-        </w:rPr>
       </w:pPr>
       <w:bookmarkStart w:id="6" w:name="_Toc72175199"/>
       <w:r>
@@ -4517,7 +4515,10 @@
         <w:rPr>
           <w:lang w:val="en-US"/>
         </w:rPr>
-        <w:t xml:space="preserve">RAT </w:t>
+        <w:t>RAT</w:t>
+      </w:r>
+      <w:r>
+        <w:t xml:space="preserve"> </w:t>
       </w:r>
       <w:r>
         <w:t xml:space="preserve">для </w:t>
@@ -7257,9 +7258,6 @@
       <w:pPr>
         <w:pStyle w:val="a6"/>
         <w:spacing w:before="240" w:after="360"/>
-        <w:rPr>
-          <w:lang w:val="en-US"/>
-        </w:rPr>
       </w:pPr>
       <w:r>
         <w:t xml:space="preserve">Рисунок 2.12. Получение токена </w:t>
@@ -8929,9 +8927,6 @@
     <w:p>
       <w:pPr>
         <w:pStyle w:val="1"/>
-        <w:rPr>
-          <w:lang w:val="en-US"/>
-        </w:rPr>
       </w:pPr>
       <w:bookmarkStart w:id="14" w:name="_Toc72175206"/>
       <w:r>
@@ -17925,7 +17920,6 @@
     <w:p/>
     <w:p/>
     <w:sectPr>
-      <w:headerReference w:type="default" r:id="rId58"/>
       <w:pgSz w:w="11906" w:h="16838"/>
       <w:pgMar w:top="1134" w:right="850" w:bottom="1134" w:left="1701" w:header="708" w:footer="708" w:gutter="0"/>
       <w:pgNumType w:start="4"/>
@@ -17988,32 +17982,14 @@
 
 <file path=word/header1.xml><?xml version="1.0" encoding="utf-8"?>
 <w:hdr xmlns:wpc="http://schemas.microsoft.com/office/word/2010/wordprocessingCanvas" xmlns:cx="http://schemas.microsoft.com/office/drawing/2014/chartex" xmlns:cx1="http://schemas.microsoft.com/office/drawing/2015/9/8/chartex" xmlns:cx2="http://schemas.microsoft.com/office/drawing/2015/10/21/chartex" xmlns:cx3="http://schemas.microsoft.com/office/drawing/2016/5/9/chartex" xmlns:cx4="http://schemas.microsoft.com/office/drawing/2016/5/10/chartex" xmlns:cx5="http://schemas.microsoft.com/office/drawing/2016/5/11/chartex" xmlns:cx6="http://schemas.microsoft.com/office/drawing/2016/5/12/chartex" xmlns:cx7="http://schemas.microsoft.com/office/drawing/2016/5/13/chartex" xmlns:cx8="http://schemas.microsoft.com/office/drawing/2016/5/14/chartex" xmlns:mc="http://schemas.openxmlformats.org/markup-compatibility/2006" xmlns:aink="http://schemas.microsoft.com/office/drawing/2016/ink" xmlns:am3d="http://schemas.microsoft.com/office/drawing/2017/model3d" xmlns:o="urn:schemas-microsoft-com:office:office" xmlns:r="http://schemas.openxmlformats.org/officeDocument/2006/relationships" xmlns:m="http://schemas.openxmlformats.org/officeDocument/2006/math" xmlns:v="urn:schemas-microsoft-com:vml" xmlns:wp14="http://schemas.microsoft.com/office/word/2010/wordprocessingDrawing" xmlns:wp="http://schemas.openxmlformats.org/drawingml/2006/wordprocessingDrawing" xmlns:w10="urn:schemas-microsoft-com:office:word" xmlns:w="http://schemas.openxmlformats.org/wordprocessingml/2006/main" xmlns:w14="http://schemas.microsoft.com/office/word/2010/wordml" xmlns:w15="http://schemas.microsoft.com/office/word/2012/wordml" xmlns:w16cex="http://schemas.microsoft.com/office/word/2018/wordml/cex" xmlns:w16cid="http://schemas.microsoft.com/office/word/2016/wordml/cid" xmlns:w16="http://schemas.microsoft.com/office/word/2018/wordml" xmlns:w16se="http://schemas.microsoft.com/office/word/2015/wordml/symex" xmlns:wpg="http://schemas.microsoft.com/office/word/2010/wordprocessingGroup" xmlns:wpi="http://schemas.microsoft.com/office/word/2010/wordprocessingInk" xmlns:wne="http://schemas.microsoft.com/office/word/2006/wordml" xmlns:wps="http://schemas.microsoft.com/office/word/2010/wordprocessingShape" mc:Ignorable="w14 w15 w16se w16cid w16 w16cex wp14">
-  <w:p>
-    <w:pPr>
-      <w:pStyle w:val="a9"/>
-      <w:jc w:val="right"/>
-    </w:pPr>
-  </w:p>
-  <w:p>
-    <w:pPr>
-      <w:pStyle w:val="a9"/>
-      <w:jc w:val="right"/>
-    </w:pPr>
-  </w:p>
-</w:hdr>
-</file>
-
-<file path=word/header2.xml><?xml version="1.0" encoding="utf-8"?>
-<w:hdr xmlns:wpc="http://schemas.microsoft.com/office/word/2010/wordprocessingCanvas" xmlns:cx="http://schemas.microsoft.com/office/drawing/2014/chartex" xmlns:cx1="http://schemas.microsoft.com/office/drawing/2015/9/8/chartex" xmlns:cx2="http://schemas.microsoft.com/office/drawing/2015/10/21/chartex" xmlns:cx3="http://schemas.microsoft.com/office/drawing/2016/5/9/chartex" xmlns:cx4="http://schemas.microsoft.com/office/drawing/2016/5/10/chartex" xmlns:cx5="http://schemas.microsoft.com/office/drawing/2016/5/11/chartex" xmlns:cx6="http://schemas.microsoft.com/office/drawing/2016/5/12/chartex" xmlns:cx7="http://schemas.microsoft.com/office/drawing/2016/5/13/chartex" xmlns:cx8="http://schemas.microsoft.com/office/drawing/2016/5/14/chartex" xmlns:mc="http://schemas.openxmlformats.org/markup-compatibility/2006" xmlns:aink="http://schemas.microsoft.com/office/drawing/2016/ink" xmlns:am3d="http://schemas.microsoft.com/office/drawing/2017/model3d" xmlns:o="urn:schemas-microsoft-com:office:office" xmlns:r="http://schemas.openxmlformats.org/officeDocument/2006/relationships" xmlns:m="http://schemas.openxmlformats.org/officeDocument/2006/math" xmlns:v="urn:schemas-microsoft-com:vml" xmlns:wp14="http://schemas.microsoft.com/office/word/2010/wordprocessingDrawing" xmlns:wp="http://schemas.openxmlformats.org/drawingml/2006/wordprocessingDrawing" xmlns:w10="urn:schemas-microsoft-com:office:word" xmlns:w="http://schemas.openxmlformats.org/wordprocessingml/2006/main" xmlns:w14="http://schemas.microsoft.com/office/word/2010/wordml" xmlns:w15="http://schemas.microsoft.com/office/word/2012/wordml" xmlns:w16cex="http://schemas.microsoft.com/office/word/2018/wordml/cex" xmlns:w16cid="http://schemas.microsoft.com/office/word/2016/wordml/cid" xmlns:w16="http://schemas.microsoft.com/office/word/2018/wordml" xmlns:w16se="http://schemas.microsoft.com/office/word/2015/wordml/symex" xmlns:wpg="http://schemas.microsoft.com/office/word/2010/wordprocessingGroup" xmlns:wpi="http://schemas.microsoft.com/office/word/2010/wordprocessingInk" xmlns:wne="http://schemas.microsoft.com/office/word/2006/wordml" xmlns:wps="http://schemas.microsoft.com/office/word/2010/wordprocessingShape" mc:Ignorable="w14 w15 w16se w16cid w16 w16cex wp14">
   <w:sdt>
     <w:sdtPr>
-      <w:id w:val="-412553161"/>
+      <w:id w:val="-1349172190"/>
       <w:docPartObj>
         <w:docPartGallery w:val="Page Numbers (Top of Page)"/>
         <w:docPartUnique/>
       </w:docPartObj>
     </w:sdtPr>
-    <w:sdtEndPr/>
     <w:sdtContent>
       <w:p>
         <w:pPr>
@@ -21079,7 +21055,7 @@
 </file>
 
 <file path=customXml/itemProps1.xml><?xml version="1.0" encoding="utf-8"?>
-<ds:datastoreItem xmlns:ds="http://schemas.openxmlformats.org/officeDocument/2006/customXml" ds:itemID="{2D91CF07-E41A-407B-B699-625DC14D5982}">
+<ds:datastoreItem xmlns:ds="http://schemas.openxmlformats.org/officeDocument/2006/customXml" ds:itemID="{6DEC3F8E-F2E0-45B7-893C-BB7014B26B7A}">
   <ds:schemaRefs>
     <ds:schemaRef ds:uri="http://schemas.openxmlformats.org/officeDocument/2006/bibliography"/>
   </ds:schemaRefs>

--- a/DOCX/Магистерская.docx
+++ b/DOCX/Магистерская.docx
@@ -2120,7 +2120,7 @@
             <w:noProof/>
             <w:webHidden/>
           </w:rPr>
-          <w:t>70</w:t>
+          <w:t>69</w:t>
         </w:r>
         <w:r>
           <w:rPr>
@@ -2189,7 +2189,7 @@
             <w:noProof/>
             <w:webHidden/>
           </w:rPr>
-          <w:t>72</w:t>
+          <w:t>71</w:t>
         </w:r>
         <w:r>
           <w:rPr>
@@ -2258,7 +2258,7 @@
             <w:noProof/>
             <w:webHidden/>
           </w:rPr>
-          <w:t>77</w:t>
+          <w:t>76</w:t>
         </w:r>
         <w:r>
           <w:rPr>
@@ -2327,7 +2327,7 @@
             <w:noProof/>
             <w:webHidden/>
           </w:rPr>
-          <w:t>78</w:t>
+          <w:t>77</w:t>
         </w:r>
         <w:r>
           <w:rPr>
@@ -2396,7 +2396,7 @@
             <w:noProof/>
             <w:webHidden/>
           </w:rPr>
-          <w:t>79</w:t>
+          <w:t>78</w:t>
         </w:r>
         <w:r>
           <w:rPr>
@@ -2428,6 +2428,7 @@
     <w:p>
       <w:pPr>
         <w:pStyle w:val="1"/>
+        <w:spacing w:after="360"/>
       </w:pPr>
       <w:bookmarkStart w:id="0" w:name="_Toc72175193"/>
       <w:r>
@@ -2783,6 +2784,7 @@
     <w:p>
       <w:pPr>
         <w:pStyle w:val="1"/>
+        <w:spacing w:after="360"/>
       </w:pPr>
       <w:bookmarkStart w:id="1" w:name="_Toc72175194"/>
       <w:r>
@@ -3369,6 +3371,7 @@
           <w:ilvl w:val="1"/>
           <w:numId w:val="7"/>
         </w:numPr>
+        <w:spacing w:after="360"/>
       </w:pPr>
       <w:bookmarkStart w:id="2" w:name="_Toc72175195"/>
       <w:r>
@@ -3540,6 +3543,7 @@
           <w:ilvl w:val="1"/>
           <w:numId w:val="7"/>
         </w:numPr>
+        <w:spacing w:after="360"/>
       </w:pPr>
       <w:bookmarkStart w:id="3" w:name="_Toc72175196"/>
       <w:r>
@@ -4018,6 +4022,7 @@
           <w:ilvl w:val="1"/>
           <w:numId w:val="7"/>
         </w:numPr>
+        <w:spacing w:after="360"/>
       </w:pPr>
       <w:bookmarkStart w:id="4" w:name="_Toc72175197"/>
       <w:r>
@@ -4473,6 +4478,7 @@
           <w:ilvl w:val="1"/>
           <w:numId w:val="7"/>
         </w:numPr>
+        <w:spacing w:after="360"/>
       </w:pPr>
       <w:bookmarkStart w:id="5" w:name="_Toc72175198"/>
       <w:r>
@@ -4505,6 +4511,7 @@
     <w:p>
       <w:pPr>
         <w:pStyle w:val="1"/>
+        <w:spacing w:after="360"/>
       </w:pPr>
       <w:bookmarkStart w:id="6" w:name="_Toc72175199"/>
       <w:r>
@@ -4534,6 +4541,7 @@
     <w:p>
       <w:pPr>
         <w:pStyle w:val="2"/>
+        <w:spacing w:after="360"/>
       </w:pPr>
       <w:bookmarkStart w:id="7" w:name="_Toc72175200"/>
       <w:r>
@@ -5030,6 +5038,7 @@
     <w:p>
       <w:pPr>
         <w:pStyle w:val="2"/>
+        <w:spacing w:after="360"/>
       </w:pPr>
       <w:bookmarkStart w:id="8" w:name="_Toc72175201"/>
       <w:r>
@@ -5668,6 +5677,7 @@
           <w:ilvl w:val="1"/>
           <w:numId w:val="11"/>
         </w:numPr>
+        <w:spacing w:after="360"/>
       </w:pPr>
       <w:bookmarkStart w:id="9" w:name="_Toc72167218"/>
       <w:bookmarkStart w:id="10" w:name="_Toc72175202"/>
@@ -6388,6 +6398,7 @@
           <w:ilvl w:val="1"/>
           <w:numId w:val="14"/>
         </w:numPr>
+        <w:spacing w:after="360"/>
       </w:pPr>
       <w:bookmarkStart w:id="11" w:name="_Toc72175203"/>
       <w:r>
@@ -7540,6 +7551,7 @@
           <w:ilvl w:val="1"/>
           <w:numId w:val="14"/>
         </w:numPr>
+        <w:spacing w:after="360"/>
       </w:pPr>
       <w:bookmarkStart w:id="12" w:name="_Toc72175204"/>
       <w:r>
@@ -8820,6 +8832,7 @@
           <w:ilvl w:val="1"/>
           <w:numId w:val="14"/>
         </w:numPr>
+        <w:spacing w:after="360"/>
       </w:pPr>
       <w:bookmarkStart w:id="13" w:name="_Toc72175205"/>
       <w:r>
@@ -8927,6 +8940,7 @@
     <w:p>
       <w:pPr>
         <w:pStyle w:val="1"/>
+        <w:spacing w:after="360"/>
       </w:pPr>
       <w:bookmarkStart w:id="14" w:name="_Toc72175206"/>
       <w:r>
@@ -8944,6 +8958,7 @@
     <w:p>
       <w:pPr>
         <w:pStyle w:val="2"/>
+        <w:spacing w:after="360"/>
       </w:pPr>
       <w:bookmarkStart w:id="15" w:name="_Toc72175207"/>
       <w:r>
@@ -9467,6 +9482,7 @@
     <w:p>
       <w:pPr>
         <w:pStyle w:val="2"/>
+        <w:spacing w:after="360"/>
       </w:pPr>
       <w:bookmarkStart w:id="16" w:name="_Toc72175208"/>
       <w:r>
@@ -9758,7 +9774,7 @@
         <w:rPr>
           <w:rFonts w:cs="Times New Roman"/>
         </w:rPr>
-        <w:t>см. формулу (3.2</w:t>
+        <w:t>см. формулу 3.2</w:t>
       </w:r>
       <w:r>
         <w:rPr>
@@ -10042,7 +10058,7 @@
     </w:p>
     <w:p>
       <w:r>
-        <w:t>При этом нужно обратить внимание на то, что использование двух численных индексов может запутать пользователя, что плохо отразится на опыте использования анализатора. К тому же индекс по второму методу, являющийся численной интерпретацией качественной оценки, даёт весьма размытое понимание того, что он значит. На этом основании было принято решение разбить приложения на три класса аналогично тому, как разделены сами разрешения. Определение класса приложения можно производить по формуле (3.3) на основе второго индекса и предоставлять пользователю только информацию о том, к какому классу относится приложения, не запутывая его дополнительным индексом.</w:t>
+        <w:t>При этом нужно обратить внимание на то, что использование двух численных индексов может запутать пользователя, что плохо отразится на опыте использования анализатора. К тому же индекс по второму методу, являющийся численной интерпретацией качественной оценки, даёт весьма размытое понимание того, что он значит. На этом основании было принято решение разбить приложения на три класса аналогично тому, как разделены сами разрешения. Определение класса приложения можно производить по формуле 3.3 на основе второго индекса и предоставлять пользователю только информацию о том, к какому классу относится приложения, не запутывая его дополнительным индексом.</w:t>
       </w:r>
     </w:p>
     <w:p>
@@ -10922,6 +10938,7 @@
     <w:p>
       <w:pPr>
         <w:pStyle w:val="2"/>
+        <w:spacing w:after="360"/>
       </w:pPr>
       <w:bookmarkStart w:id="17" w:name="_Toc72175209"/>
       <w:r>
@@ -10943,7 +10960,7 @@
     </w:p>
     <w:p>
       <w:r>
-        <w:t>1) Общий список приложений. Здесь указаны только названия приложений, их количественный индекс опасности K1, вычисленный по формуле (3.1). Дополнительно число индекса имеет определённый цвет, указывающий на класс приложения в соответствии с индексом K2 (см. формулу 3.2). Красный соответствует классу 2, желтый - классу 1 и зелёный - классу 0. Для удобства приложения отсортированы по индексу K1.</w:t>
+        <w:t>1) Общий список приложений. Здесь указаны только названия приложений, их количественный индекс опасности K1, вычисленный по формуле 3.1. Дополнительно число индекса имеет определённый цвет, указывающий на класс приложения в соответствии с индексом K2 (см. формулу 3.2). Красный соответствует классу 2, желтый - классу 1 и зелёный - классу 0. Для удобства приложения отсортированы по индексу K1.</w:t>
       </w:r>
     </w:p>
     <w:p>
@@ -11036,6 +11053,10 @@
       </w:r>
     </w:p>
     <w:p>
+      <w:pPr>
+        <w:spacing w:afterLines="150" w:after="360"/>
+        <w:contextualSpacing w:val="0"/>
+      </w:pPr>
       <w:r>
         <w:lastRenderedPageBreak/>
         <w:t xml:space="preserve">Каждый элемент списка также лучше всего вынести в отдельный элемент интерфейса </w:t>
@@ -11863,6 +11884,7 @@
     <w:p>
       <w:pPr>
         <w:pStyle w:val="2"/>
+        <w:spacing w:after="360"/>
       </w:pPr>
       <w:bookmarkStart w:id="18" w:name="_Toc72175210"/>
       <w:r>
@@ -12318,6 +12340,7 @@
     <w:p>
       <w:pPr>
         <w:pStyle w:val="2"/>
+        <w:spacing w:after="360"/>
       </w:pPr>
       <w:bookmarkStart w:id="19" w:name="_Toc72175211"/>
       <w:r>
@@ -12367,6 +12390,7 @@
     <w:p>
       <w:pPr>
         <w:pStyle w:val="1"/>
+        <w:spacing w:after="360"/>
       </w:pPr>
       <w:bookmarkStart w:id="20" w:name="_Toc72175212"/>
       <w:r>
@@ -12378,6 +12402,7 @@
     <w:p>
       <w:pPr>
         <w:pStyle w:val="2"/>
+        <w:spacing w:after="360"/>
       </w:pPr>
       <w:bookmarkStart w:id="21" w:name="_Toc72175213"/>
       <w:r>
@@ -13200,6 +13225,7 @@
     <w:p>
       <w:pPr>
         <w:pStyle w:val="2"/>
+        <w:spacing w:after="360"/>
       </w:pPr>
       <w:bookmarkStart w:id="22" w:name="_Toc72175214"/>
       <w:r>
@@ -13898,6 +13924,7 @@
     <w:p>
       <w:pPr>
         <w:pStyle w:val="2"/>
+        <w:spacing w:after="360"/>
       </w:pPr>
       <w:bookmarkStart w:id="23" w:name="_Toc72175215"/>
       <w:r>
@@ -13934,6 +13961,7 @@
     <w:p>
       <w:pPr>
         <w:pStyle w:val="1"/>
+        <w:spacing w:after="360"/>
       </w:pPr>
       <w:bookmarkStart w:id="24" w:name="_Toc72175216"/>
       <w:r>
@@ -13945,6 +13973,7 @@
     <w:p>
       <w:pPr>
         <w:pStyle w:val="2"/>
+        <w:spacing w:after="360"/>
       </w:pPr>
       <w:bookmarkStart w:id="25" w:name="_Toc72175217"/>
       <w:r>
@@ -14031,6 +14060,7 @@
     <w:p>
       <w:pPr>
         <w:pStyle w:val="2"/>
+        <w:spacing w:after="360"/>
       </w:pPr>
       <w:bookmarkStart w:id="26" w:name="_Toc72175218"/>
       <w:r>
@@ -14656,6 +14686,7 @@
     <w:p>
       <w:pPr>
         <w:pStyle w:val="1"/>
+        <w:spacing w:after="360"/>
         <w:rPr>
           <w:lang w:val="ru"/>
         </w:rPr>
@@ -14694,281 +14725,84 @@
         <w:rPr>
           <w:lang w:val="ru"/>
         </w:rPr>
-        <w:t>, а также самой операционной системы. По результатам исследований можно сделать выводы:</w:t>
-      </w:r>
-    </w:p>
-    <w:p>
-      <w:pPr>
-        <w:pStyle w:val="a5"/>
-        <w:numPr>
-          <w:ilvl w:val="0"/>
-          <w:numId w:val="27"/>
-        </w:numPr>
-        <w:spacing w:line="360" w:lineRule="auto"/>
-        <w:ind w:left="0" w:firstLine="709"/>
-        <w:jc w:val="both"/>
-        <w:rPr>
-          <w:rFonts w:ascii="Times New Roman" w:hAnsi="Times New Roman" w:cs="Times New Roman"/>
-          <w:sz w:val="28"/>
+        <w:t>, а также самой операционной системы.</w:t>
+      </w:r>
+    </w:p>
+    <w:p>
+      <w:r>
+        <w:t xml:space="preserve">С помощью написанного приложения для тестирования уровня защиты операционной системы </w:t>
+      </w:r>
+      <w:r>
+        <w:rPr>
+          <w:lang w:val="en-US"/>
+        </w:rPr>
+        <w:t>Android</w:t>
+      </w:r>
+      <w:r>
+        <w:t xml:space="preserve"> </w:t>
+      </w:r>
+      <w:r>
+        <w:t xml:space="preserve">от шпионского программного обеспечения удалось беспрепятственно собирать конфиденциальные данные. Это показало, что </w:t>
+      </w:r>
+      <w:r>
+        <w:rPr>
+          <w:rFonts w:cs="Times New Roman"/>
           <w:szCs w:val="28"/>
           <w:lang w:val="ru"/>
         </w:rPr>
-      </w:pPr>
-      <w:r>
-        <w:rPr>
-          <w:rFonts w:ascii="Times New Roman" w:hAnsi="Times New Roman" w:cs="Times New Roman"/>
-          <w:sz w:val="28"/>
+        <w:t xml:space="preserve">операционная система </w:t>
+      </w:r>
+      <w:proofErr w:type="spellStart"/>
+      <w:r>
+        <w:rPr>
+          <w:rFonts w:cs="Times New Roman"/>
           <w:szCs w:val="28"/>
           <w:lang w:val="ru"/>
         </w:rPr>
-        <w:t xml:space="preserve">операционная система </w:t>
-      </w:r>
-      <w:proofErr w:type="spellStart"/>
-      <w:r>
-        <w:rPr>
-          <w:rFonts w:ascii="Times New Roman" w:hAnsi="Times New Roman" w:cs="Times New Roman"/>
-          <w:sz w:val="28"/>
+        <w:t>Android</w:t>
+      </w:r>
+      <w:proofErr w:type="spellEnd"/>
+      <w:r>
+        <w:rPr>
+          <w:rFonts w:cs="Times New Roman"/>
           <w:szCs w:val="28"/>
           <w:lang w:val="ru"/>
         </w:rPr>
-        <w:t>Android</w:t>
-      </w:r>
-      <w:proofErr w:type="spellEnd"/>
-      <w:r>
-        <w:rPr>
-          <w:rFonts w:ascii="Times New Roman" w:hAnsi="Times New Roman" w:cs="Times New Roman"/>
-          <w:sz w:val="28"/>
+        <w:t xml:space="preserve"> не обладает фактически никакой защитой от шпионского программного обеспечения. Выявлением и блокировкой таких приложений вынуждены заниматься сами пользователи.</w:t>
+      </w:r>
+    </w:p>
+    <w:p>
+      <w:pPr>
+        <w:rPr>
+          <w:rFonts w:cs="Times New Roman"/>
           <w:szCs w:val="28"/>
           <w:lang w:val="ru"/>
         </w:rPr>
-        <w:t xml:space="preserve"> не обладает фактически никакой защитой от шпионского программного обеспечения. Выявлением и блокировкой таких приложений вынуждены заниматься сами пользователи. При этом, получив необходимые разрешения от пользователя, приложения могут собирать огромное количество данных, а также получают беспрецедентный контроль над устройством;</w:t>
-      </w:r>
-    </w:p>
-    <w:p>
-      <w:pPr>
-        <w:pStyle w:val="a5"/>
-        <w:numPr>
-          <w:ilvl w:val="0"/>
-          <w:numId w:val="27"/>
-        </w:numPr>
-        <w:spacing w:line="360" w:lineRule="auto"/>
-        <w:ind w:left="0" w:firstLine="709"/>
-        <w:jc w:val="both"/>
-        <w:rPr>
-          <w:rFonts w:ascii="Times New Roman" w:hAnsi="Times New Roman" w:cs="Times New Roman"/>
-          <w:sz w:val="28"/>
+      </w:pPr>
+      <w:r>
+        <w:rPr>
+          <w:rFonts w:cs="Times New Roman"/>
           <w:szCs w:val="28"/>
           <w:lang w:val="ru"/>
         </w:rPr>
-      </w:pPr>
-      <w:r>
-        <w:rPr>
-          <w:rFonts w:ascii="Times New Roman" w:hAnsi="Times New Roman" w:cs="Times New Roman"/>
-          <w:sz w:val="28"/>
+        <w:t xml:space="preserve">Написанный на основе предложенной математической модели анализа приложений автоматический анализатор позволил с большой точностью выявлять потенциально опасные приложения. </w:t>
+      </w:r>
+    </w:p>
+    <w:p>
+      <w:pPr>
+        <w:rPr>
+          <w:rFonts w:cs="Times New Roman"/>
           <w:szCs w:val="28"/>
           <w:lang w:val="ru"/>
         </w:rPr>
-        <w:t xml:space="preserve">несмотря на проработанную систему разрешений, </w:t>
-      </w:r>
-      <w:proofErr w:type="spellStart"/>
-      <w:r>
-        <w:rPr>
-          <w:rFonts w:ascii="Times New Roman" w:hAnsi="Times New Roman" w:cs="Times New Roman"/>
-          <w:sz w:val="28"/>
+      </w:pPr>
+      <w:r>
+        <w:rPr>
+          <w:rFonts w:cs="Times New Roman"/>
           <w:szCs w:val="28"/>
           <w:lang w:val="ru"/>
         </w:rPr>
-        <w:t>Android</w:t>
-      </w:r>
-      <w:proofErr w:type="spellEnd"/>
-      <w:r>
-        <w:rPr>
-          <w:rFonts w:ascii="Times New Roman" w:hAnsi="Times New Roman" w:cs="Times New Roman"/>
-          <w:sz w:val="28"/>
-          <w:szCs w:val="28"/>
-          <w:lang w:val="ru"/>
-        </w:rPr>
-        <w:t xml:space="preserve"> не предоставляет пользователям адекватного объяснения назначения того или иного разрешения, а также не требует к этому большого внимания пользователей. Это, во-первых, приводит к тому, что пользователи вовсе не обращают внимания на разрешения, требуемые приложениями, допуская установку шпионских программ. А во-вторых</w:t>
-      </w:r>
-      <w:r>
-        <w:rPr>
-          <w:rFonts w:ascii="Times New Roman" w:hAnsi="Times New Roman" w:cs="Times New Roman"/>
-          <w:sz w:val="28"/>
-          <w:szCs w:val="28"/>
-          <w:lang w:val="ru"/>
-        </w:rPr>
-        <w:t>,</w:t>
-      </w:r>
-      <w:r>
-        <w:rPr>
-          <w:rFonts w:ascii="Times New Roman" w:hAnsi="Times New Roman" w:cs="Times New Roman"/>
-          <w:sz w:val="28"/>
-          <w:szCs w:val="28"/>
-          <w:lang w:val="ru"/>
-        </w:rPr>
-        <w:t xml:space="preserve"> к тому, что даже пользователи, проявившие интерес к системе разрешений вынуждены тратить неоправданно много времени на её изучение. Разработчикам приложений, озабоче</w:t>
-      </w:r>
-      <w:r>
-        <w:rPr>
-          <w:rFonts w:ascii="Times New Roman" w:hAnsi="Times New Roman" w:cs="Times New Roman"/>
-          <w:sz w:val="28"/>
-          <w:szCs w:val="28"/>
-          <w:lang w:val="ru"/>
-        </w:rPr>
-        <w:t>н</w:t>
-      </w:r>
-      <w:r>
-        <w:rPr>
-          <w:rFonts w:ascii="Times New Roman" w:hAnsi="Times New Roman" w:cs="Times New Roman"/>
-          <w:sz w:val="28"/>
-          <w:szCs w:val="28"/>
-          <w:lang w:val="ru"/>
-        </w:rPr>
-        <w:t>ных конфиденциальностью данных своих пользователей, следует больше внимания уделять управлению разрешениями и давать пользователям внятное объяснение цели получения какого-либо разрешения перед его запросом;</w:t>
-      </w:r>
-    </w:p>
-    <w:p>
-      <w:pPr>
-        <w:pStyle w:val="a5"/>
-        <w:numPr>
-          <w:ilvl w:val="0"/>
-          <w:numId w:val="27"/>
-        </w:numPr>
-        <w:spacing w:line="360" w:lineRule="auto"/>
-        <w:ind w:left="0" w:firstLine="709"/>
-        <w:jc w:val="both"/>
-        <w:rPr>
-          <w:rFonts w:ascii="Times New Roman" w:hAnsi="Times New Roman" w:cs="Times New Roman"/>
-          <w:sz w:val="28"/>
-          <w:szCs w:val="28"/>
-          <w:lang w:val="ru"/>
-        </w:rPr>
-      </w:pPr>
-      <w:r>
-        <w:rPr>
-          <w:rFonts w:ascii="Times New Roman" w:hAnsi="Times New Roman" w:cs="Times New Roman"/>
-          <w:sz w:val="28"/>
-          <w:szCs w:val="28"/>
-          <w:lang w:val="ru"/>
-        </w:rPr>
-        <w:t xml:space="preserve">используя </w:t>
-      </w:r>
-      <w:proofErr w:type="gramStart"/>
-      <w:r>
-        <w:rPr>
-          <w:rFonts w:ascii="Times New Roman" w:hAnsi="Times New Roman" w:cs="Times New Roman"/>
-          <w:sz w:val="28"/>
-          <w:szCs w:val="28"/>
-          <w:lang w:val="ru"/>
-        </w:rPr>
-        <w:t>автоматический анализ разрешений мобильных приложений</w:t>
-      </w:r>
-      <w:proofErr w:type="gramEnd"/>
-      <w:r>
-        <w:rPr>
-          <w:rFonts w:ascii="Times New Roman" w:hAnsi="Times New Roman" w:cs="Times New Roman"/>
-          <w:sz w:val="28"/>
-          <w:szCs w:val="28"/>
-          <w:lang w:val="ru"/>
-        </w:rPr>
-        <w:t xml:space="preserve"> можно, не затрачивая большого количества времени, с большим успехом выявлять наиболее опасные программы и давать пользователю рекомендации о том, к каким приложениям стоит присмотреться поближе. При этом такой анализ сам не требует никаких разрешений, а значит совершенно </w:t>
-      </w:r>
-      <w:r>
-        <w:rPr>
-          <w:rFonts w:ascii="Times New Roman" w:hAnsi="Times New Roman" w:cs="Times New Roman"/>
-          <w:sz w:val="28"/>
-          <w:szCs w:val="28"/>
-          <w:lang w:val="ru"/>
-        </w:rPr>
-        <w:lastRenderedPageBreak/>
-        <w:t xml:space="preserve">безопасен для пользователей анализатора. Используя </w:t>
-      </w:r>
-      <w:proofErr w:type="gramStart"/>
-      <w:r>
-        <w:rPr>
-          <w:rFonts w:ascii="Times New Roman" w:hAnsi="Times New Roman" w:cs="Times New Roman"/>
-          <w:sz w:val="28"/>
-          <w:szCs w:val="28"/>
-          <w:lang w:val="ru"/>
-        </w:rPr>
-        <w:t>этот факт</w:t>
-      </w:r>
-      <w:proofErr w:type="gramEnd"/>
-      <w:r>
-        <w:rPr>
-          <w:rFonts w:ascii="Times New Roman" w:hAnsi="Times New Roman" w:cs="Times New Roman"/>
-          <w:sz w:val="28"/>
-          <w:szCs w:val="28"/>
-          <w:lang w:val="ru"/>
-        </w:rPr>
-        <w:t xml:space="preserve"> была разработана уникальная методика определения опасных приложений;</w:t>
-      </w:r>
-    </w:p>
-    <w:p>
-      <w:pPr>
-        <w:pStyle w:val="a5"/>
-        <w:numPr>
-          <w:ilvl w:val="0"/>
-          <w:numId w:val="27"/>
-        </w:numPr>
-        <w:spacing w:line="360" w:lineRule="auto"/>
-        <w:ind w:left="0" w:firstLine="709"/>
-        <w:jc w:val="both"/>
-        <w:rPr>
-          <w:rFonts w:ascii="Times New Roman" w:hAnsi="Times New Roman" w:cs="Times New Roman"/>
-          <w:sz w:val="28"/>
-          <w:szCs w:val="28"/>
-          <w:lang w:val="ru"/>
-        </w:rPr>
-      </w:pPr>
-      <w:r>
-        <w:rPr>
-          <w:rFonts w:ascii="Times New Roman" w:hAnsi="Times New Roman" w:cs="Times New Roman"/>
-          <w:sz w:val="28"/>
-          <w:szCs w:val="28"/>
-          <w:lang w:val="ru"/>
-        </w:rPr>
-        <w:t xml:space="preserve">следуя </w:t>
-      </w:r>
-      <w:proofErr w:type="gramStart"/>
-      <w:r>
-        <w:rPr>
-          <w:rFonts w:ascii="Times New Roman" w:hAnsi="Times New Roman" w:cs="Times New Roman"/>
-          <w:sz w:val="28"/>
-          <w:szCs w:val="28"/>
-          <w:lang w:val="ru"/>
-        </w:rPr>
-        <w:t>принципам безопасной разработки приложений</w:t>
-      </w:r>
-      <w:proofErr w:type="gramEnd"/>
-      <w:r>
-        <w:rPr>
-          <w:rFonts w:ascii="Times New Roman" w:hAnsi="Times New Roman" w:cs="Times New Roman"/>
-          <w:sz w:val="28"/>
-          <w:szCs w:val="28"/>
-          <w:lang w:val="ru"/>
-        </w:rPr>
-        <w:t xml:space="preserve"> можно создавать программы обладающие широким функционалом, уважающие при этом конфиденциальность данных пользователя и не требующие большого количества разрешений. Это дополнительно подтверждает утверждение о том, </w:t>
-      </w:r>
-      <w:proofErr w:type="gramStart"/>
-      <w:r>
-        <w:rPr>
-          <w:rFonts w:ascii="Times New Roman" w:hAnsi="Times New Roman" w:cs="Times New Roman"/>
-          <w:sz w:val="28"/>
-          <w:szCs w:val="28"/>
-          <w:lang w:val="ru"/>
-        </w:rPr>
-        <w:t>что</w:t>
-      </w:r>
-      <w:proofErr w:type="gramEnd"/>
-      <w:r>
-        <w:rPr>
-          <w:rFonts w:ascii="Times New Roman" w:hAnsi="Times New Roman" w:cs="Times New Roman"/>
-          <w:sz w:val="28"/>
-          <w:szCs w:val="28"/>
-          <w:lang w:val="ru"/>
-        </w:rPr>
-        <w:t xml:space="preserve"> если приложение требует много разрешений, скорее всего эти разрешения не соответствуют тому функционалу, которое приложение предоставляет. При разработке приложений рекомендуется не запрашивать разрешения без явной на то необходимости. Кроме того, не рекомендуется запрашивать разрешения при первом запуске программы, а только в те моменты, когда эти разрешения действительно необходимы. Например, доступ к камере следует запрашивать непосредственно перед её использованием.</w:t>
+        <w:t>Разработанный алгоритм аутентификации с установлением безопасного канала связи был внедрён на предприятии ФИРМА «МДЛ» при разработке нового программного обеспечения.</w:t>
       </w:r>
     </w:p>
     <w:p>
@@ -15017,6 +14851,7 @@
     <w:p>
       <w:pPr>
         <w:pStyle w:val="1"/>
+        <w:spacing w:after="360"/>
         <w:rPr>
           <w:lang w:val="ru"/>
         </w:rPr>
@@ -16675,6 +16510,7 @@
     <w:p>
       <w:pPr>
         <w:pStyle w:val="1"/>
+        <w:spacing w:after="360"/>
         <w:jc w:val="right"/>
       </w:pPr>
       <w:bookmarkStart w:id="29" w:name="_Toc72175221"/>
@@ -17368,6 +17204,7 @@
     <w:p>
       <w:pPr>
         <w:pStyle w:val="1"/>
+        <w:spacing w:after="360"/>
         <w:jc w:val="right"/>
       </w:pPr>
       <w:bookmarkStart w:id="30" w:name="_Toc72175222"/>
@@ -17466,6 +17303,7 @@
     <w:p>
       <w:pPr>
         <w:pStyle w:val="1"/>
+        <w:spacing w:after="360"/>
         <w:jc w:val="right"/>
       </w:pPr>
       <w:bookmarkStart w:id="31" w:name="_Toc72175223"/>
@@ -17651,6 +17489,7 @@
     <w:p>
       <w:pPr>
         <w:pStyle w:val="1"/>
+        <w:spacing w:after="360"/>
         <w:jc w:val="right"/>
       </w:pPr>
       <w:bookmarkStart w:id="32" w:name="_Toc72175224"/>
@@ -17990,6 +17829,7 @@
         <w:docPartUnique/>
       </w:docPartObj>
     </w:sdtPr>
+    <w:sdtEndPr/>
     <w:sdtContent>
       <w:p>
         <w:pPr>
@@ -20434,12 +20274,11 @@
     <w:autoRedefine/>
     <w:uiPriority w:val="9"/>
     <w:qFormat/>
-    <w:rsid w:val="00BF656D"/>
+    <w:rsid w:val="00E42DB3"/>
     <w:pPr>
       <w:keepNext/>
       <w:keepLines/>
-      <w:spacing w:afterLines="150" w:after="360"/>
-      <w:ind w:firstLine="0"/>
+      <w:spacing w:afterLines="150" w:after="150"/>
       <w:contextualSpacing w:val="0"/>
       <w:jc w:val="center"/>
       <w:outlineLvl w:val="0"/>
@@ -20459,12 +20298,11 @@
     <w:uiPriority w:val="9"/>
     <w:unhideWhenUsed/>
     <w:qFormat/>
-    <w:rsid w:val="00C61B24"/>
+    <w:rsid w:val="00E42DB3"/>
     <w:pPr>
       <w:keepNext/>
       <w:keepLines/>
-      <w:spacing w:afterLines="150" w:after="360"/>
-      <w:ind w:firstLine="0"/>
+      <w:spacing w:afterLines="150" w:after="150"/>
       <w:contextualSpacing w:val="0"/>
       <w:jc w:val="center"/>
       <w:outlineLvl w:val="1"/>
@@ -20576,7 +20414,7 @@
     <w:basedOn w:val="a0"/>
     <w:link w:val="1"/>
     <w:uiPriority w:val="9"/>
-    <w:rsid w:val="00BF656D"/>
+    <w:rsid w:val="00E42DB3"/>
     <w:rPr>
       <w:rFonts w:ascii="Times New Roman" w:eastAsiaTheme="majorEastAsia" w:hAnsi="Times New Roman" w:cstheme="majorBidi"/>
       <w:b/>
@@ -20616,7 +20454,7 @@
     <w:basedOn w:val="a0"/>
     <w:link w:val="2"/>
     <w:uiPriority w:val="9"/>
-    <w:rsid w:val="00C61B24"/>
+    <w:rsid w:val="00E42DB3"/>
     <w:rPr>
       <w:rFonts w:ascii="Times New Roman" w:eastAsiaTheme="majorEastAsia" w:hAnsi="Times New Roman" w:cstheme="majorBidi"/>
       <w:b/>
@@ -21055,7 +20893,7 @@
 </file>
 
 <file path=customXml/itemProps1.xml><?xml version="1.0" encoding="utf-8"?>
-<ds:datastoreItem xmlns:ds="http://schemas.openxmlformats.org/officeDocument/2006/customXml" ds:itemID="{6DEC3F8E-F2E0-45B7-893C-BB7014B26B7A}">
+<ds:datastoreItem xmlns:ds="http://schemas.openxmlformats.org/officeDocument/2006/customXml" ds:itemID="{86B38FB4-5CAA-42B8-933D-F2031B9845C0}">
   <ds:schemaRefs>
     <ds:schemaRef ds:uri="http://schemas.openxmlformats.org/officeDocument/2006/bibliography"/>
   </ds:schemaRefs>

--- a/DOCX/Магистерская.docx
+++ b/DOCX/Магистерская.docx
@@ -23,7 +23,8 @@
     <w:p>
       <w:pPr>
         <w:pStyle w:val="11"/>
-        <w:ind w:firstLine="0"/>
+        <w:spacing w:line="24" w:lineRule="atLeast"/>
+        <w:jc w:val="both"/>
         <w:rPr>
           <w:rFonts w:asciiTheme="minorHAnsi" w:eastAsiaTheme="minorEastAsia" w:hAnsiTheme="minorHAnsi"/>
           <w:noProof/>
@@ -40,7 +41,7 @@
       <w:r>
         <w:fldChar w:fldCharType="separate"/>
       </w:r>
-      <w:hyperlink w:anchor="_Toc72175193" w:history="1">
+      <w:hyperlink w:anchor="_Toc73644476" w:history="1">
         <w:r>
           <w:rPr>
             <w:rStyle w:val="ad"/>
@@ -67,7 +68,7 @@
             <w:noProof/>
             <w:webHidden/>
           </w:rPr>
-          <w:instrText xml:space="preserve"> PAGEREF _Toc72175193 \h </w:instrText>
+          <w:instrText xml:space="preserve"> PAGEREF _Toc73644476 \h </w:instrText>
         </w:r>
         <w:r>
           <w:rPr>
@@ -87,7 +88,7 @@
             <w:noProof/>
             <w:webHidden/>
           </w:rPr>
-          <w:t>4</w:t>
+          <w:t>3</w:t>
         </w:r>
         <w:r>
           <w:rPr>
@@ -101,7 +102,8 @@
     <w:p>
       <w:pPr>
         <w:pStyle w:val="11"/>
-        <w:ind w:firstLine="0"/>
+        <w:spacing w:line="24" w:lineRule="atLeast"/>
+        <w:jc w:val="both"/>
         <w:rPr>
           <w:rFonts w:asciiTheme="minorHAnsi" w:eastAsiaTheme="minorEastAsia" w:hAnsiTheme="minorHAnsi"/>
           <w:noProof/>
@@ -109,13 +111,13 @@
           <w:lang w:eastAsia="ru-RU"/>
         </w:rPr>
       </w:pPr>
-      <w:hyperlink w:anchor="_Toc72175194" w:history="1">
+      <w:hyperlink w:anchor="_Toc73644477" w:history="1">
         <w:r>
           <w:rPr>
             <w:rStyle w:val="ad"/>
             <w:noProof/>
           </w:rPr>
-          <w:t>РАЗДЕЛ 1. Основные уязвимости мобильных приложений</w:t>
+          <w:t>РАЗДЕЛ 1.  УЯЗВИМОСТИ МОБИЛЬНЫХ ПРИЛОЖЕНИЙ</w:t>
         </w:r>
         <w:r>
           <w:rPr>
@@ -136,7 +138,7 @@
             <w:noProof/>
             <w:webHidden/>
           </w:rPr>
-          <w:instrText xml:space="preserve"> PAGEREF _Toc72175194 \h </w:instrText>
+          <w:instrText xml:space="preserve"> PAGEREF _Toc73644477 \h </w:instrText>
         </w:r>
         <w:r>
           <w:rPr>
@@ -156,7 +158,7 @@
             <w:noProof/>
             <w:webHidden/>
           </w:rPr>
-          <w:t>6</w:t>
+          <w:t>5</w:t>
         </w:r>
         <w:r>
           <w:rPr>
@@ -171,10 +173,9 @@
       <w:pPr>
         <w:pStyle w:val="21"/>
         <w:tabs>
-          <w:tab w:val="left" w:pos="1760"/>
           <w:tab w:val="right" w:leader="dot" w:pos="9345"/>
         </w:tabs>
-        <w:ind w:firstLine="0"/>
+        <w:spacing w:line="24" w:lineRule="atLeast"/>
         <w:rPr>
           <w:rFonts w:asciiTheme="minorHAnsi" w:eastAsiaTheme="minorEastAsia" w:hAnsiTheme="minorHAnsi"/>
           <w:noProof/>
@@ -182,27 +183,13 @@
           <w:lang w:eastAsia="ru-RU"/>
         </w:rPr>
       </w:pPr>
-      <w:hyperlink w:anchor="_Toc72175195" w:history="1">
+      <w:hyperlink w:anchor="_Toc73644478" w:history="1">
         <w:r>
           <w:rPr>
             <w:rStyle w:val="ad"/>
             <w:noProof/>
           </w:rPr>
-          <w:t>1.1.</w:t>
-        </w:r>
-        <w:r>
-          <w:rPr>
-            <w:rStyle w:val="ad"/>
-            <w:noProof/>
-          </w:rPr>
-          <w:t xml:space="preserve"> </w:t>
-        </w:r>
-        <w:r>
-          <w:rPr>
-            <w:rStyle w:val="ad"/>
-            <w:noProof/>
-          </w:rPr>
-          <w:t>Принципы разработки безопасных приложений</w:t>
+          <w:t>1.1.  Принципы разработки безопасных приложений</w:t>
         </w:r>
         <w:r>
           <w:rPr>
@@ -223,7 +210,7 @@
             <w:noProof/>
             <w:webHidden/>
           </w:rPr>
-          <w:instrText xml:space="preserve"> PAGEREF _Toc72175195 \h </w:instrText>
+          <w:instrText xml:space="preserve"> PAGEREF _Toc73644478 \h </w:instrText>
         </w:r>
         <w:r>
           <w:rPr>
@@ -243,7 +230,7 @@
             <w:noProof/>
             <w:webHidden/>
           </w:rPr>
-          <w:t>10</w:t>
+          <w:t>9</w:t>
         </w:r>
         <w:r>
           <w:rPr>
@@ -258,10 +245,9 @@
       <w:pPr>
         <w:pStyle w:val="21"/>
         <w:tabs>
-          <w:tab w:val="left" w:pos="1760"/>
           <w:tab w:val="right" w:leader="dot" w:pos="9345"/>
         </w:tabs>
-        <w:ind w:firstLine="0"/>
+        <w:spacing w:line="24" w:lineRule="atLeast"/>
         <w:rPr>
           <w:rFonts w:asciiTheme="minorHAnsi" w:eastAsiaTheme="minorEastAsia" w:hAnsiTheme="minorHAnsi"/>
           <w:noProof/>
@@ -269,27 +255,13 @@
           <w:lang w:eastAsia="ru-RU"/>
         </w:rPr>
       </w:pPr>
-      <w:hyperlink w:anchor="_Toc72175196" w:history="1">
+      <w:hyperlink w:anchor="_Toc73644479" w:history="1">
         <w:r>
           <w:rPr>
             <w:rStyle w:val="ad"/>
             <w:noProof/>
           </w:rPr>
-          <w:t>1.2.</w:t>
-        </w:r>
-        <w:r>
-          <w:rPr>
-            <w:rStyle w:val="ad"/>
-            <w:noProof/>
-          </w:rPr>
-          <w:t xml:space="preserve"> </w:t>
-        </w:r>
-        <w:r>
-          <w:rPr>
-            <w:rStyle w:val="ad"/>
-            <w:noProof/>
-          </w:rPr>
-          <w:t>Уязвимости операционных систем</w:t>
+          <w:t>1.2.  Уязвимости операционных систем</w:t>
         </w:r>
         <w:r>
           <w:rPr>
@@ -310,7 +282,7 @@
             <w:noProof/>
             <w:webHidden/>
           </w:rPr>
-          <w:instrText xml:space="preserve"> PAGEREF _Toc72175196 \h </w:instrText>
+          <w:instrText xml:space="preserve"> PAGEREF _Toc73644479 \h </w:instrText>
         </w:r>
         <w:r>
           <w:rPr>
@@ -330,7 +302,7 @@
             <w:noProof/>
             <w:webHidden/>
           </w:rPr>
-          <w:t>13</w:t>
+          <w:t>12</w:t>
         </w:r>
         <w:r>
           <w:rPr>
@@ -345,10 +317,9 @@
       <w:pPr>
         <w:pStyle w:val="21"/>
         <w:tabs>
-          <w:tab w:val="left" w:pos="1760"/>
           <w:tab w:val="right" w:leader="dot" w:pos="9345"/>
         </w:tabs>
-        <w:ind w:firstLine="0"/>
+        <w:spacing w:line="24" w:lineRule="atLeast"/>
         <w:rPr>
           <w:rFonts w:asciiTheme="minorHAnsi" w:eastAsiaTheme="minorEastAsia" w:hAnsiTheme="minorHAnsi"/>
           <w:noProof/>
@@ -356,13 +327,13 @@
           <w:lang w:eastAsia="ru-RU"/>
         </w:rPr>
       </w:pPr>
-      <w:hyperlink w:anchor="_Toc72175197" w:history="1">
+      <w:hyperlink w:anchor="_Toc73644480" w:history="1">
         <w:r>
           <w:rPr>
             <w:rStyle w:val="ad"/>
             <w:noProof/>
           </w:rPr>
-          <w:t>1.3. Инструменты удалённого доступа</w:t>
+          <w:t>1.3.  Инструменты удалённого доступа</w:t>
         </w:r>
         <w:r>
           <w:rPr>
@@ -383,7 +354,7 @@
             <w:noProof/>
             <w:webHidden/>
           </w:rPr>
-          <w:instrText xml:space="preserve"> PAGEREF _Toc72175197 \h </w:instrText>
+          <w:instrText xml:space="preserve"> PAGEREF _Toc73644480 \h </w:instrText>
         </w:r>
         <w:r>
           <w:rPr>
@@ -403,7 +374,7 @@
             <w:noProof/>
             <w:webHidden/>
           </w:rPr>
-          <w:t>16</w:t>
+          <w:t>15</w:t>
         </w:r>
         <w:r>
           <w:rPr>
@@ -418,10 +389,9 @@
       <w:pPr>
         <w:pStyle w:val="21"/>
         <w:tabs>
-          <w:tab w:val="left" w:pos="1760"/>
           <w:tab w:val="right" w:leader="dot" w:pos="9345"/>
         </w:tabs>
-        <w:ind w:firstLine="0"/>
+        <w:spacing w:line="24" w:lineRule="atLeast"/>
         <w:rPr>
           <w:rFonts w:asciiTheme="minorHAnsi" w:eastAsiaTheme="minorEastAsia" w:hAnsiTheme="minorHAnsi"/>
           <w:noProof/>
@@ -429,13 +399,13 @@
           <w:lang w:eastAsia="ru-RU"/>
         </w:rPr>
       </w:pPr>
-      <w:hyperlink w:anchor="_Toc72175198" w:history="1">
+      <w:hyperlink w:anchor="_Toc73644481" w:history="1">
         <w:r>
           <w:rPr>
             <w:rStyle w:val="ad"/>
             <w:noProof/>
           </w:rPr>
-          <w:t>1.4. Выводы по разделу 1</w:t>
+          <w:t>1.4.  Выводы по разделу 1</w:t>
         </w:r>
         <w:r>
           <w:rPr>
@@ -456,7 +426,7 @@
             <w:noProof/>
             <w:webHidden/>
           </w:rPr>
-          <w:instrText xml:space="preserve"> PAGEREF _Toc72175198 \h </w:instrText>
+          <w:instrText xml:space="preserve"> PAGEREF _Toc73644481 \h </w:instrText>
         </w:r>
         <w:r>
           <w:rPr>
@@ -476,7 +446,7 @@
             <w:noProof/>
             <w:webHidden/>
           </w:rPr>
-          <w:t>22</w:t>
+          <w:t>21</w:t>
         </w:r>
         <w:r>
           <w:rPr>
@@ -490,7 +460,8 @@
     <w:p>
       <w:pPr>
         <w:pStyle w:val="11"/>
-        <w:ind w:firstLine="0"/>
+        <w:spacing w:line="24" w:lineRule="atLeast"/>
+        <w:jc w:val="both"/>
         <w:rPr>
           <w:rFonts w:asciiTheme="minorHAnsi" w:eastAsiaTheme="minorEastAsia" w:hAnsiTheme="minorHAnsi"/>
           <w:noProof/>
@@ -498,28 +469,35 @@
           <w:lang w:eastAsia="ru-RU"/>
         </w:rPr>
       </w:pPr>
-      <w:hyperlink w:anchor="_Toc72175199" w:history="1">
+      <w:hyperlink w:anchor="_Toc73644482" w:history="1">
         <w:r>
           <w:rPr>
             <w:rStyle w:val="ad"/>
             <w:noProof/>
           </w:rPr>
-          <w:t xml:space="preserve">РАЗДЕЛ 2. Создание </w:t>
+          <w:t xml:space="preserve">РАЗДЕЛ 2.  </w:t>
         </w:r>
         <w:r>
           <w:rPr>
             <w:rStyle w:val="ad"/>
             <w:noProof/>
+          </w:rPr>
+          <w:t xml:space="preserve">СОЗДАНИЕ </w:t>
+        </w:r>
+        <w:r>
+          <w:rPr>
+            <w:rStyle w:val="ad"/>
+            <w:noProof/>
             <w:lang w:val="en-US"/>
           </w:rPr>
-          <w:t xml:space="preserve">RAT </w:t>
+          <w:t>RAT</w:t>
         </w:r>
         <w:r>
           <w:rPr>
             <w:rStyle w:val="ad"/>
             <w:noProof/>
           </w:rPr>
-          <w:t xml:space="preserve">для </w:t>
+          <w:t xml:space="preserve"> ДЛЯ </w:t>
         </w:r>
         <w:r>
           <w:rPr>
@@ -527,7 +505,7 @@
             <w:noProof/>
             <w:lang w:val="en-US"/>
           </w:rPr>
-          <w:t>Android</w:t>
+          <w:t>ANDROID</w:t>
         </w:r>
         <w:r>
           <w:rPr>
@@ -548,7 +526,7 @@
             <w:noProof/>
             <w:webHidden/>
           </w:rPr>
-          <w:instrText xml:space="preserve"> PAGEREF _Toc72175199 \h </w:instrText>
+          <w:instrText xml:space="preserve"> PAGEREF _Toc73644482 \h </w:instrText>
         </w:r>
         <w:r>
           <w:rPr>
@@ -568,7 +546,7 @@
             <w:noProof/>
             <w:webHidden/>
           </w:rPr>
-          <w:t>23</w:t>
+          <w:t>22</w:t>
         </w:r>
         <w:r>
           <w:rPr>
@@ -583,10 +561,9 @@
       <w:pPr>
         <w:pStyle w:val="21"/>
         <w:tabs>
-          <w:tab w:val="left" w:pos="1760"/>
           <w:tab w:val="right" w:leader="dot" w:pos="9345"/>
         </w:tabs>
-        <w:ind w:firstLine="0"/>
+        <w:spacing w:line="24" w:lineRule="atLeast"/>
         <w:rPr>
           <w:rFonts w:asciiTheme="minorHAnsi" w:eastAsiaTheme="minorEastAsia" w:hAnsiTheme="minorHAnsi"/>
           <w:noProof/>
@@ -594,13 +571,13 @@
           <w:lang w:eastAsia="ru-RU"/>
         </w:rPr>
       </w:pPr>
-      <w:hyperlink w:anchor="_Toc72175200" w:history="1">
+      <w:hyperlink w:anchor="_Toc73644483" w:history="1">
         <w:r>
           <w:rPr>
             <w:rStyle w:val="ad"/>
             <w:noProof/>
           </w:rPr>
-          <w:t>2.1. Выбор метода связи с сервером</w:t>
+          <w:t>2.1.  Выбор метода связи с сервером</w:t>
         </w:r>
         <w:r>
           <w:rPr>
@@ -621,7 +598,7 @@
             <w:noProof/>
             <w:webHidden/>
           </w:rPr>
-          <w:instrText xml:space="preserve"> PAGEREF _Toc72175200 \h </w:instrText>
+          <w:instrText xml:space="preserve"> PAGEREF _Toc73644483 \h </w:instrText>
         </w:r>
         <w:r>
           <w:rPr>
@@ -641,7 +618,7 @@
             <w:noProof/>
             <w:webHidden/>
           </w:rPr>
-          <w:t>23</w:t>
+          <w:t>22</w:t>
         </w:r>
         <w:r>
           <w:rPr>
@@ -656,10 +633,9 @@
       <w:pPr>
         <w:pStyle w:val="21"/>
         <w:tabs>
-          <w:tab w:val="left" w:pos="1760"/>
           <w:tab w:val="right" w:leader="dot" w:pos="9345"/>
         </w:tabs>
-        <w:ind w:firstLine="0"/>
+        <w:spacing w:line="24" w:lineRule="atLeast"/>
         <w:rPr>
           <w:rFonts w:asciiTheme="minorHAnsi" w:eastAsiaTheme="minorEastAsia" w:hAnsiTheme="minorHAnsi"/>
           <w:noProof/>
@@ -667,13 +643,13 @@
           <w:lang w:eastAsia="ru-RU"/>
         </w:rPr>
       </w:pPr>
-      <w:hyperlink w:anchor="_Toc72175201" w:history="1">
+      <w:hyperlink w:anchor="_Toc73644484" w:history="1">
         <w:r>
           <w:rPr>
             <w:rStyle w:val="ad"/>
             <w:noProof/>
           </w:rPr>
-          <w:t xml:space="preserve">2.2. Регистрация в системе </w:t>
+          <w:t xml:space="preserve">2.2.  Регистрация в системе </w:t>
         </w:r>
         <w:r>
           <w:rPr>
@@ -702,7 +678,7 @@
             <w:noProof/>
             <w:webHidden/>
           </w:rPr>
-          <w:instrText xml:space="preserve"> PAGEREF _Toc72175201 \h </w:instrText>
+          <w:instrText xml:space="preserve"> PAGEREF _Toc73644484 \h </w:instrText>
         </w:r>
         <w:r>
           <w:rPr>
@@ -722,7 +698,7 @@
             <w:noProof/>
             <w:webHidden/>
           </w:rPr>
-          <w:t>25</w:t>
+          <w:t>24</w:t>
         </w:r>
         <w:r>
           <w:rPr>
@@ -737,10 +713,9 @@
       <w:pPr>
         <w:pStyle w:val="21"/>
         <w:tabs>
-          <w:tab w:val="left" w:pos="1760"/>
           <w:tab w:val="right" w:leader="dot" w:pos="9345"/>
         </w:tabs>
-        <w:ind w:firstLine="0"/>
+        <w:spacing w:line="24" w:lineRule="atLeast"/>
         <w:rPr>
           <w:rFonts w:asciiTheme="minorHAnsi" w:eastAsiaTheme="minorEastAsia" w:hAnsiTheme="minorHAnsi"/>
           <w:noProof/>
@@ -748,13 +723,13 @@
           <w:lang w:eastAsia="ru-RU"/>
         </w:rPr>
       </w:pPr>
-      <w:hyperlink w:anchor="_Toc72175202" w:history="1">
+      <w:hyperlink w:anchor="_Toc73644485" w:history="1">
         <w:r>
           <w:rPr>
             <w:rStyle w:val="ad"/>
             <w:noProof/>
           </w:rPr>
-          <w:t>2.2. Разработка серверной части</w:t>
+          <w:t>2.3.  Разработка серверной части</w:t>
         </w:r>
         <w:r>
           <w:rPr>
@@ -775,7 +750,7 @@
             <w:noProof/>
             <w:webHidden/>
           </w:rPr>
-          <w:instrText xml:space="preserve"> PAGEREF _Toc72175202 \h </w:instrText>
+          <w:instrText xml:space="preserve"> PAGEREF _Toc73644485 \h </w:instrText>
         </w:r>
         <w:r>
           <w:rPr>
@@ -795,7 +770,7 @@
             <w:noProof/>
             <w:webHidden/>
           </w:rPr>
-          <w:t>27</w:t>
+          <w:t>26</w:t>
         </w:r>
         <w:r>
           <w:rPr>
@@ -810,10 +785,9 @@
       <w:pPr>
         <w:pStyle w:val="21"/>
         <w:tabs>
-          <w:tab w:val="left" w:pos="1760"/>
           <w:tab w:val="right" w:leader="dot" w:pos="9345"/>
         </w:tabs>
-        <w:ind w:firstLine="0"/>
+        <w:spacing w:line="24" w:lineRule="atLeast"/>
         <w:rPr>
           <w:rFonts w:asciiTheme="minorHAnsi" w:eastAsiaTheme="minorEastAsia" w:hAnsiTheme="minorHAnsi"/>
           <w:noProof/>
@@ -821,13 +795,13 @@
           <w:lang w:eastAsia="ru-RU"/>
         </w:rPr>
       </w:pPr>
-      <w:hyperlink w:anchor="_Toc72175203" w:history="1">
+      <w:hyperlink w:anchor="_Toc73644486" w:history="1">
         <w:r>
           <w:rPr>
             <w:rStyle w:val="ad"/>
             <w:noProof/>
           </w:rPr>
-          <w:t>2.4. Разработка клиентского приложения</w:t>
+          <w:t>2.4.  Разработка клиентского приложения</w:t>
         </w:r>
         <w:r>
           <w:rPr>
@@ -848,7 +822,7 @@
             <w:noProof/>
             <w:webHidden/>
           </w:rPr>
-          <w:instrText xml:space="preserve"> PAGEREF _Toc72175203 \h </w:instrText>
+          <w:instrText xml:space="preserve"> PAGEREF _Toc73644486 \h </w:instrText>
         </w:r>
         <w:r>
           <w:rPr>
@@ -868,7 +842,7 @@
             <w:noProof/>
             <w:webHidden/>
           </w:rPr>
-          <w:t>31</w:t>
+          <w:t>30</w:t>
         </w:r>
         <w:r>
           <w:rPr>
@@ -883,10 +857,9 @@
       <w:pPr>
         <w:pStyle w:val="21"/>
         <w:tabs>
-          <w:tab w:val="left" w:pos="1760"/>
           <w:tab w:val="right" w:leader="dot" w:pos="9345"/>
         </w:tabs>
-        <w:ind w:firstLine="0"/>
+        <w:spacing w:line="24" w:lineRule="atLeast"/>
         <w:rPr>
           <w:rFonts w:asciiTheme="minorHAnsi" w:eastAsiaTheme="minorEastAsia" w:hAnsiTheme="minorHAnsi"/>
           <w:noProof/>
@@ -894,13 +867,13 @@
           <w:lang w:eastAsia="ru-RU"/>
         </w:rPr>
       </w:pPr>
-      <w:hyperlink w:anchor="_Toc72175204" w:history="1">
+      <w:hyperlink w:anchor="_Toc73644487" w:history="1">
         <w:r>
           <w:rPr>
             <w:rStyle w:val="ad"/>
             <w:noProof/>
           </w:rPr>
-          <w:t>2.5. Тестирование инструмента удалённого доступа</w:t>
+          <w:t>2.5.  Тестирование инструмента удалённого доступа</w:t>
         </w:r>
         <w:r>
           <w:rPr>
@@ -921,7 +894,7 @@
             <w:noProof/>
             <w:webHidden/>
           </w:rPr>
-          <w:instrText xml:space="preserve"> PAGEREF _Toc72175204 \h </w:instrText>
+          <w:instrText xml:space="preserve"> PAGEREF _Toc73644487 \h </w:instrText>
         </w:r>
         <w:r>
           <w:rPr>
@@ -941,7 +914,7 @@
             <w:noProof/>
             <w:webHidden/>
           </w:rPr>
-          <w:t>36</w:t>
+          <w:t>35</w:t>
         </w:r>
         <w:r>
           <w:rPr>
@@ -956,10 +929,9 @@
       <w:pPr>
         <w:pStyle w:val="21"/>
         <w:tabs>
-          <w:tab w:val="left" w:pos="1760"/>
           <w:tab w:val="right" w:leader="dot" w:pos="9345"/>
         </w:tabs>
-        <w:ind w:firstLine="0"/>
+        <w:spacing w:line="24" w:lineRule="atLeast"/>
         <w:rPr>
           <w:rFonts w:asciiTheme="minorHAnsi" w:eastAsiaTheme="minorEastAsia" w:hAnsiTheme="minorHAnsi"/>
           <w:noProof/>
@@ -967,13 +939,13 @@
           <w:lang w:eastAsia="ru-RU"/>
         </w:rPr>
       </w:pPr>
-      <w:hyperlink w:anchor="_Toc72175205" w:history="1">
+      <w:hyperlink w:anchor="_Toc73644488" w:history="1">
         <w:r>
           <w:rPr>
             <w:rStyle w:val="ad"/>
             <w:noProof/>
           </w:rPr>
-          <w:t>2.6. Выводы по разделу 2</w:t>
+          <w:t>2.6.  Выводы по разделу 2</w:t>
         </w:r>
         <w:r>
           <w:rPr>
@@ -994,7 +966,7 @@
             <w:noProof/>
             <w:webHidden/>
           </w:rPr>
-          <w:instrText xml:space="preserve"> PAGEREF _Toc72175205 \h </w:instrText>
+          <w:instrText xml:space="preserve"> PAGEREF _Toc73644488 \h </w:instrText>
         </w:r>
         <w:r>
           <w:rPr>
@@ -1014,7 +986,7 @@
             <w:noProof/>
             <w:webHidden/>
           </w:rPr>
-          <w:t>38</w:t>
+          <w:t>37</w:t>
         </w:r>
         <w:r>
           <w:rPr>
@@ -1028,7 +1000,8 @@
     <w:p>
       <w:pPr>
         <w:pStyle w:val="11"/>
-        <w:ind w:firstLine="0"/>
+        <w:spacing w:line="24" w:lineRule="atLeast"/>
+        <w:jc w:val="both"/>
         <w:rPr>
           <w:rFonts w:asciiTheme="minorHAnsi" w:eastAsiaTheme="minorEastAsia" w:hAnsiTheme="minorHAnsi"/>
           <w:noProof/>
@@ -1036,18 +1009,25 @@
           <w:lang w:eastAsia="ru-RU"/>
         </w:rPr>
       </w:pPr>
-      <w:hyperlink w:anchor="_Toc72175206" w:history="1">
+      <w:hyperlink w:anchor="_Toc73644489" w:history="1">
         <w:r>
           <w:rPr>
             <w:rStyle w:val="ad"/>
             <w:noProof/>
           </w:rPr>
-          <w:t xml:space="preserve">РАЗДЕЛ 3. Детектирование </w:t>
+          <w:t xml:space="preserve">РАЗДЕЛ 3. </w:t>
         </w:r>
         <w:r>
           <w:rPr>
             <w:rStyle w:val="ad"/>
             <w:noProof/>
+          </w:rPr>
+          <w:t xml:space="preserve">ДЕТЕКТИРОВАНИЕ </w:t>
+        </w:r>
+        <w:r>
+          <w:rPr>
+            <w:rStyle w:val="ad"/>
+            <w:noProof/>
             <w:lang w:val="en-US"/>
           </w:rPr>
           <w:t>RAT</w:t>
@@ -1071,7 +1051,7 @@
             <w:noProof/>
             <w:webHidden/>
           </w:rPr>
-          <w:instrText xml:space="preserve"> PAGEREF _Toc72175206 \h </w:instrText>
+          <w:instrText xml:space="preserve"> PAGEREF _Toc73644489 \h </w:instrText>
         </w:r>
         <w:r>
           <w:rPr>
@@ -1091,7 +1071,7 @@
             <w:noProof/>
             <w:webHidden/>
           </w:rPr>
-          <w:t>39</w:t>
+          <w:t>38</w:t>
         </w:r>
         <w:r>
           <w:rPr>
@@ -1106,10 +1086,9 @@
       <w:pPr>
         <w:pStyle w:val="21"/>
         <w:tabs>
-          <w:tab w:val="left" w:pos="1760"/>
           <w:tab w:val="right" w:leader="dot" w:pos="9345"/>
         </w:tabs>
-        <w:ind w:firstLine="0"/>
+        <w:spacing w:line="24" w:lineRule="atLeast"/>
         <w:rPr>
           <w:rFonts w:asciiTheme="minorHAnsi" w:eastAsiaTheme="minorEastAsia" w:hAnsiTheme="minorHAnsi"/>
           <w:noProof/>
@@ -1117,21 +1096,13 @@
           <w:lang w:eastAsia="ru-RU"/>
         </w:rPr>
       </w:pPr>
-      <w:hyperlink w:anchor="_Toc72175207" w:history="1">
+      <w:hyperlink w:anchor="_Toc73644490" w:history="1">
         <w:r>
           <w:rPr>
             <w:rStyle w:val="ad"/>
             <w:noProof/>
-            <w:lang w:val="en-US"/>
-          </w:rPr>
-          <w:t>3.1.</w:t>
-        </w:r>
-        <w:r>
-          <w:rPr>
-            <w:rStyle w:val="ad"/>
-            <w:noProof/>
-          </w:rPr>
-          <w:t xml:space="preserve"> Классификация разрешений</w:t>
+          </w:rPr>
+          <w:t>3.1.  Классификация разрешений</w:t>
         </w:r>
         <w:r>
           <w:rPr>
@@ -1152,7 +1123,7 @@
             <w:noProof/>
             <w:webHidden/>
           </w:rPr>
-          <w:instrText xml:space="preserve"> PAGEREF _Toc72175207 \h </w:instrText>
+          <w:instrText xml:space="preserve"> PAGEREF _Toc73644490 \h </w:instrText>
         </w:r>
         <w:r>
           <w:rPr>
@@ -1172,7 +1143,7 @@
             <w:noProof/>
             <w:webHidden/>
           </w:rPr>
-          <w:t>39</w:t>
+          <w:t>38</w:t>
         </w:r>
         <w:r>
           <w:rPr>
@@ -1187,10 +1158,9 @@
       <w:pPr>
         <w:pStyle w:val="21"/>
         <w:tabs>
-          <w:tab w:val="left" w:pos="1760"/>
           <w:tab w:val="right" w:leader="dot" w:pos="9345"/>
         </w:tabs>
-        <w:ind w:firstLine="0"/>
+        <w:spacing w:line="24" w:lineRule="atLeast"/>
         <w:rPr>
           <w:rFonts w:asciiTheme="minorHAnsi" w:eastAsiaTheme="minorEastAsia" w:hAnsiTheme="minorHAnsi"/>
           <w:noProof/>
@@ -1198,13 +1168,13 @@
           <w:lang w:eastAsia="ru-RU"/>
         </w:rPr>
       </w:pPr>
-      <w:hyperlink w:anchor="_Toc72175208" w:history="1">
+      <w:hyperlink w:anchor="_Toc73644491" w:history="1">
         <w:r>
           <w:rPr>
             <w:rStyle w:val="ad"/>
             <w:noProof/>
           </w:rPr>
-          <w:t>3.2. Математическая модель анализа приложений</w:t>
+          <w:t>3.2.  Математическая модель анализа приложений</w:t>
         </w:r>
         <w:r>
           <w:rPr>
@@ -1225,7 +1195,7 @@
             <w:noProof/>
             <w:webHidden/>
           </w:rPr>
-          <w:instrText xml:space="preserve"> PAGEREF _Toc72175208 \h </w:instrText>
+          <w:instrText xml:space="preserve"> PAGEREF _Toc73644491 \h </w:instrText>
         </w:r>
         <w:r>
           <w:rPr>
@@ -1245,7 +1215,7 @@
             <w:noProof/>
             <w:webHidden/>
           </w:rPr>
-          <w:t>42</w:t>
+          <w:t>41</w:t>
         </w:r>
         <w:r>
           <w:rPr>
@@ -1260,10 +1230,9 @@
       <w:pPr>
         <w:pStyle w:val="21"/>
         <w:tabs>
-          <w:tab w:val="left" w:pos="1760"/>
           <w:tab w:val="right" w:leader="dot" w:pos="9345"/>
         </w:tabs>
-        <w:ind w:firstLine="0"/>
+        <w:spacing w:line="24" w:lineRule="atLeast"/>
         <w:rPr>
           <w:rFonts w:asciiTheme="minorHAnsi" w:eastAsiaTheme="minorEastAsia" w:hAnsiTheme="minorHAnsi"/>
           <w:noProof/>
@@ -1271,13 +1240,13 @@
           <w:lang w:eastAsia="ru-RU"/>
         </w:rPr>
       </w:pPr>
-      <w:hyperlink w:anchor="_Toc72175209" w:history="1">
+      <w:hyperlink w:anchor="_Toc73644492" w:history="1">
         <w:r>
           <w:rPr>
             <w:rStyle w:val="ad"/>
             <w:noProof/>
           </w:rPr>
-          <w:t>3.3. Создание приложения</w:t>
+          <w:t>3.3.  Создание приложения</w:t>
         </w:r>
         <w:r>
           <w:rPr>
@@ -1298,7 +1267,7 @@
             <w:noProof/>
             <w:webHidden/>
           </w:rPr>
-          <w:instrText xml:space="preserve"> PAGEREF _Toc72175209 \h </w:instrText>
+          <w:instrText xml:space="preserve"> PAGEREF _Toc73644492 \h </w:instrText>
         </w:r>
         <w:r>
           <w:rPr>
@@ -1318,7 +1287,7 @@
             <w:noProof/>
             <w:webHidden/>
           </w:rPr>
-          <w:t>45</w:t>
+          <w:t>44</w:t>
         </w:r>
         <w:r>
           <w:rPr>
@@ -1333,10 +1302,9 @@
       <w:pPr>
         <w:pStyle w:val="21"/>
         <w:tabs>
-          <w:tab w:val="left" w:pos="1760"/>
           <w:tab w:val="right" w:leader="dot" w:pos="9345"/>
         </w:tabs>
-        <w:ind w:firstLine="0"/>
+        <w:spacing w:line="24" w:lineRule="atLeast"/>
         <w:rPr>
           <w:rFonts w:asciiTheme="minorHAnsi" w:eastAsiaTheme="minorEastAsia" w:hAnsiTheme="minorHAnsi"/>
           <w:noProof/>
@@ -1344,13 +1312,13 @@
           <w:lang w:eastAsia="ru-RU"/>
         </w:rPr>
       </w:pPr>
-      <w:hyperlink w:anchor="_Toc72175210" w:history="1">
+      <w:hyperlink w:anchor="_Toc73644493" w:history="1">
         <w:r>
           <w:rPr>
             <w:rStyle w:val="ad"/>
             <w:noProof/>
           </w:rPr>
-          <w:t>3.4. Проведение экспериментов и корректировка коэффициентов</w:t>
+          <w:t>3.4.  Проведение экспериментов и корректировка коэффициентов</w:t>
         </w:r>
         <w:r>
           <w:rPr>
@@ -1371,7 +1339,7 @@
             <w:noProof/>
             <w:webHidden/>
           </w:rPr>
-          <w:instrText xml:space="preserve"> PAGEREF _Toc72175210 \h </w:instrText>
+          <w:instrText xml:space="preserve"> PAGEREF _Toc73644493 \h </w:instrText>
         </w:r>
         <w:r>
           <w:rPr>
@@ -1391,7 +1359,7 @@
             <w:noProof/>
             <w:webHidden/>
           </w:rPr>
-          <w:t>50</w:t>
+          <w:t>49</w:t>
         </w:r>
         <w:r>
           <w:rPr>
@@ -1406,10 +1374,9 @@
       <w:pPr>
         <w:pStyle w:val="21"/>
         <w:tabs>
-          <w:tab w:val="left" w:pos="1760"/>
           <w:tab w:val="right" w:leader="dot" w:pos="9345"/>
         </w:tabs>
-        <w:ind w:firstLine="0"/>
+        <w:spacing w:line="24" w:lineRule="atLeast"/>
         <w:rPr>
           <w:rFonts w:asciiTheme="minorHAnsi" w:eastAsiaTheme="minorEastAsia" w:hAnsiTheme="minorHAnsi"/>
           <w:noProof/>
@@ -1417,13 +1384,13 @@
           <w:lang w:eastAsia="ru-RU"/>
         </w:rPr>
       </w:pPr>
-      <w:hyperlink w:anchor="_Toc72175211" w:history="1">
+      <w:hyperlink w:anchor="_Toc73644494" w:history="1">
         <w:r>
           <w:rPr>
             <w:rStyle w:val="ad"/>
             <w:noProof/>
           </w:rPr>
-          <w:t>3.5. Выводы по разделу 3</w:t>
+          <w:t>3.5.  Выводы по разделу 3</w:t>
         </w:r>
         <w:r>
           <w:rPr>
@@ -1444,7 +1411,7 @@
             <w:noProof/>
             <w:webHidden/>
           </w:rPr>
-          <w:instrText xml:space="preserve"> PAGEREF _Toc72175211 \h </w:instrText>
+          <w:instrText xml:space="preserve"> PAGEREF _Toc73644494 \h </w:instrText>
         </w:r>
         <w:r>
           <w:rPr>
@@ -1464,7 +1431,7 @@
             <w:noProof/>
             <w:webHidden/>
           </w:rPr>
-          <w:t>53</w:t>
+          <w:t>52</w:t>
         </w:r>
         <w:r>
           <w:rPr>
@@ -1478,7 +1445,8 @@
     <w:p>
       <w:pPr>
         <w:pStyle w:val="11"/>
-        <w:ind w:firstLine="0"/>
+        <w:spacing w:line="24" w:lineRule="atLeast"/>
+        <w:jc w:val="both"/>
         <w:rPr>
           <w:rFonts w:asciiTheme="minorHAnsi" w:eastAsiaTheme="minorEastAsia" w:hAnsiTheme="minorHAnsi"/>
           <w:noProof/>
@@ -1486,13 +1454,20 @@
           <w:lang w:eastAsia="ru-RU"/>
         </w:rPr>
       </w:pPr>
-      <w:hyperlink w:anchor="_Toc72175212" w:history="1">
+      <w:hyperlink w:anchor="_Toc73644495" w:history="1">
         <w:r>
           <w:rPr>
             <w:rStyle w:val="ad"/>
             <w:noProof/>
           </w:rPr>
-          <w:t>РАЗДЕЛ 4. Разработка приложения для обмена данными по защищенному каналу</w:t>
+          <w:t xml:space="preserve">РАЗДЕЛ 4. </w:t>
+        </w:r>
+        <w:r>
+          <w:rPr>
+            <w:rStyle w:val="ad"/>
+            <w:noProof/>
+          </w:rPr>
+          <w:t>РАЗРАБОТКА ПРИЛОЖЕНИЯ ДЛЯ ОБМЕНА ДАННЫМИ ПО ЗАЩИЩЕННОМУ КАНАЛУ</w:t>
         </w:r>
         <w:r>
           <w:rPr>
@@ -1513,7 +1488,7 @@
             <w:noProof/>
             <w:webHidden/>
           </w:rPr>
-          <w:instrText xml:space="preserve"> PAGEREF _Toc72175212 \h </w:instrText>
+          <w:instrText xml:space="preserve"> PAGEREF _Toc73644495 \h </w:instrText>
         </w:r>
         <w:r>
           <w:rPr>
@@ -1533,7 +1508,7 @@
             <w:noProof/>
             <w:webHidden/>
           </w:rPr>
-          <w:t>54</w:t>
+          <w:t>53</w:t>
         </w:r>
         <w:r>
           <w:rPr>
@@ -1548,10 +1523,9 @@
       <w:pPr>
         <w:pStyle w:val="21"/>
         <w:tabs>
-          <w:tab w:val="left" w:pos="1760"/>
           <w:tab w:val="right" w:leader="dot" w:pos="9345"/>
         </w:tabs>
-        <w:ind w:firstLine="0"/>
+        <w:spacing w:line="24" w:lineRule="atLeast"/>
         <w:rPr>
           <w:rFonts w:asciiTheme="minorHAnsi" w:eastAsiaTheme="minorEastAsia" w:hAnsiTheme="minorHAnsi"/>
           <w:noProof/>
@@ -1559,13 +1533,13 @@
           <w:lang w:eastAsia="ru-RU"/>
         </w:rPr>
       </w:pPr>
-      <w:hyperlink w:anchor="_Toc72175213" w:history="1">
+      <w:hyperlink w:anchor="_Toc73644496" w:history="1">
         <w:r>
           <w:rPr>
             <w:rStyle w:val="ad"/>
             <w:noProof/>
           </w:rPr>
-          <w:t>4.1. Протокол установления связи</w:t>
+          <w:t>4.1.  Протокол установления связи</w:t>
         </w:r>
         <w:r>
           <w:rPr>
@@ -1586,7 +1560,7 @@
             <w:noProof/>
             <w:webHidden/>
           </w:rPr>
-          <w:instrText xml:space="preserve"> PAGEREF _Toc72175213 \h </w:instrText>
+          <w:instrText xml:space="preserve"> PAGEREF _Toc73644496 \h </w:instrText>
         </w:r>
         <w:r>
           <w:rPr>
@@ -1606,7 +1580,7 @@
             <w:noProof/>
             <w:webHidden/>
           </w:rPr>
-          <w:t>54</w:t>
+          <w:t>53</w:t>
         </w:r>
         <w:r>
           <w:rPr>
@@ -1623,7 +1597,7 @@
         <w:tabs>
           <w:tab w:val="right" w:leader="dot" w:pos="9345"/>
         </w:tabs>
-        <w:ind w:firstLine="0"/>
+        <w:spacing w:line="24" w:lineRule="atLeast"/>
         <w:rPr>
           <w:rFonts w:asciiTheme="minorHAnsi" w:eastAsiaTheme="minorEastAsia" w:hAnsiTheme="minorHAnsi"/>
           <w:noProof/>
@@ -1631,13 +1605,13 @@
           <w:lang w:eastAsia="ru-RU"/>
         </w:rPr>
       </w:pPr>
-      <w:hyperlink w:anchor="_Toc72175214" w:history="1">
+      <w:hyperlink w:anchor="_Toc73644497" w:history="1">
         <w:r>
           <w:rPr>
             <w:rStyle w:val="ad"/>
             <w:noProof/>
           </w:rPr>
-          <w:t>4.2. Функционал приложения</w:t>
+          <w:t>4.2.  Функционал приложения</w:t>
         </w:r>
         <w:r>
           <w:rPr>
@@ -1658,7 +1632,7 @@
             <w:noProof/>
             <w:webHidden/>
           </w:rPr>
-          <w:instrText xml:space="preserve"> PAGEREF _Toc72175214 \h </w:instrText>
+          <w:instrText xml:space="preserve"> PAGEREF _Toc73644497 \h </w:instrText>
         </w:r>
         <w:r>
           <w:rPr>
@@ -1678,7 +1652,7 @@
             <w:noProof/>
             <w:webHidden/>
           </w:rPr>
-          <w:t>56</w:t>
+          <w:t>55</w:t>
         </w:r>
         <w:r>
           <w:rPr>
@@ -1693,10 +1667,9 @@
       <w:pPr>
         <w:pStyle w:val="21"/>
         <w:tabs>
-          <w:tab w:val="left" w:pos="1760"/>
           <w:tab w:val="right" w:leader="dot" w:pos="9345"/>
         </w:tabs>
-        <w:ind w:firstLine="0"/>
+        <w:spacing w:line="24" w:lineRule="atLeast"/>
         <w:rPr>
           <w:rFonts w:asciiTheme="minorHAnsi" w:eastAsiaTheme="minorEastAsia" w:hAnsiTheme="minorHAnsi"/>
           <w:noProof/>
@@ -1704,13 +1677,13 @@
           <w:lang w:eastAsia="ru-RU"/>
         </w:rPr>
       </w:pPr>
-      <w:hyperlink w:anchor="_Toc72175215" w:history="1">
+      <w:hyperlink w:anchor="_Toc73644498" w:history="1">
         <w:r>
           <w:rPr>
             <w:rStyle w:val="ad"/>
             <w:noProof/>
           </w:rPr>
-          <w:t>4.3. Выводы по разделу 4</w:t>
+          <w:t>4.3.  Выводы по разделу 4</w:t>
         </w:r>
         <w:r>
           <w:rPr>
@@ -1731,7 +1704,7 @@
             <w:noProof/>
             <w:webHidden/>
           </w:rPr>
-          <w:instrText xml:space="preserve"> PAGEREF _Toc72175215 \h </w:instrText>
+          <w:instrText xml:space="preserve"> PAGEREF _Toc73644498 \h </w:instrText>
         </w:r>
         <w:r>
           <w:rPr>
@@ -1751,7 +1724,7 @@
             <w:noProof/>
             <w:webHidden/>
           </w:rPr>
-          <w:t>61</w:t>
+          <w:t>60</w:t>
         </w:r>
         <w:r>
           <w:rPr>
@@ -1765,7 +1738,8 @@
     <w:p>
       <w:pPr>
         <w:pStyle w:val="11"/>
-        <w:ind w:firstLine="0"/>
+        <w:spacing w:line="24" w:lineRule="atLeast"/>
+        <w:jc w:val="both"/>
         <w:rPr>
           <w:rFonts w:asciiTheme="minorHAnsi" w:eastAsiaTheme="minorEastAsia" w:hAnsiTheme="minorHAnsi"/>
           <w:noProof/>
@@ -1773,13 +1747,13 @@
           <w:lang w:eastAsia="ru-RU"/>
         </w:rPr>
       </w:pPr>
-      <w:hyperlink w:anchor="_Toc72175216" w:history="1">
+      <w:hyperlink w:anchor="_Toc73644499" w:history="1">
         <w:r>
           <w:rPr>
             <w:rStyle w:val="ad"/>
             <w:noProof/>
           </w:rPr>
-          <w:t>РАЗДЕЛ 5. Охрана труда</w:t>
+          <w:t>РАЗДЕЛ 5.  ОХРАНА ТРУДА</w:t>
         </w:r>
         <w:r>
           <w:rPr>
@@ -1800,7 +1774,7 @@
             <w:noProof/>
             <w:webHidden/>
           </w:rPr>
-          <w:instrText xml:space="preserve"> PAGEREF _Toc72175216 \h </w:instrText>
+          <w:instrText xml:space="preserve"> PAGEREF _Toc73644499 \h </w:instrText>
         </w:r>
         <w:r>
           <w:rPr>
@@ -1820,7 +1794,7 @@
             <w:noProof/>
             <w:webHidden/>
           </w:rPr>
-          <w:t>62</w:t>
+          <w:t>61</w:t>
         </w:r>
         <w:r>
           <w:rPr>
@@ -1833,83 +1807,9 @@
     </w:p>
     <w:p>
       <w:pPr>
-        <w:pStyle w:val="21"/>
-        <w:tabs>
-          <w:tab w:val="left" w:pos="1760"/>
-          <w:tab w:val="right" w:leader="dot" w:pos="9345"/>
-        </w:tabs>
-        <w:ind w:firstLine="0"/>
-        <w:rPr>
-          <w:rStyle w:val="ad"/>
-          <w:noProof/>
-        </w:rPr>
-      </w:pPr>
-      <w:hyperlink w:anchor="_Toc72175217" w:history="1">
-        <w:r>
-          <w:rPr>
-            <w:rStyle w:val="ad"/>
-            <w:noProof/>
-          </w:rPr>
-          <w:t>5.1. Работа с компьютером</w:t>
-        </w:r>
-        <w:r>
-          <w:rPr>
-            <w:noProof/>
-            <w:webHidden/>
-          </w:rPr>
-          <w:tab/>
-        </w:r>
-        <w:r>
-          <w:rPr>
-            <w:noProof/>
-            <w:webHidden/>
-          </w:rPr>
-          <w:fldChar w:fldCharType="begin"/>
-        </w:r>
-        <w:r>
-          <w:rPr>
-            <w:noProof/>
-            <w:webHidden/>
-          </w:rPr>
-          <w:instrText xml:space="preserve"> PAGEREF _Toc72175217 \h </w:instrText>
-        </w:r>
-        <w:r>
-          <w:rPr>
-            <w:noProof/>
-            <w:webHidden/>
-          </w:rPr>
-        </w:r>
-        <w:r>
-          <w:rPr>
-            <w:noProof/>
-            <w:webHidden/>
-          </w:rPr>
-          <w:fldChar w:fldCharType="separate"/>
-        </w:r>
-        <w:r>
-          <w:rPr>
-            <w:noProof/>
-            <w:webHidden/>
-          </w:rPr>
-          <w:t>62</w:t>
-        </w:r>
-        <w:r>
-          <w:rPr>
-            <w:noProof/>
-            <w:webHidden/>
-          </w:rPr>
-          <w:fldChar w:fldCharType="end"/>
-        </w:r>
-      </w:hyperlink>
-    </w:p>
-    <w:p>
-      <w:pPr>
-        <w:pStyle w:val="21"/>
-        <w:tabs>
-          <w:tab w:val="left" w:pos="1760"/>
-          <w:tab w:val="right" w:leader="dot" w:pos="9345"/>
-        </w:tabs>
-        <w:ind w:firstLine="0"/>
+        <w:pStyle w:val="11"/>
+        <w:spacing w:line="24" w:lineRule="atLeast"/>
+        <w:jc w:val="both"/>
         <w:rPr>
           <w:rFonts w:asciiTheme="minorHAnsi" w:eastAsiaTheme="minorEastAsia" w:hAnsiTheme="minorHAnsi"/>
           <w:noProof/>
@@ -1917,15 +1817,70 @@
           <w:lang w:eastAsia="ru-RU"/>
         </w:rPr>
       </w:pPr>
-    </w:p>
-    <w:p>
-      <w:pPr>
-        <w:pStyle w:val="21"/>
-        <w:tabs>
-          <w:tab w:val="left" w:pos="1760"/>
-          <w:tab w:val="right" w:leader="dot" w:pos="9345"/>
-        </w:tabs>
-        <w:ind w:firstLine="0"/>
+      <w:hyperlink w:anchor="_Toc73644500" w:history="1">
+        <w:r>
+          <w:rPr>
+            <w:rStyle w:val="ad"/>
+            <w:noProof/>
+            <w:lang w:val="ru"/>
+          </w:rPr>
+          <w:t>ЗАКЛЮЧЕНИЕ</w:t>
+        </w:r>
+        <w:r>
+          <w:rPr>
+            <w:noProof/>
+            <w:webHidden/>
+          </w:rPr>
+          <w:tab/>
+        </w:r>
+        <w:r>
+          <w:rPr>
+            <w:noProof/>
+            <w:webHidden/>
+          </w:rPr>
+          <w:fldChar w:fldCharType="begin"/>
+        </w:r>
+        <w:r>
+          <w:rPr>
+            <w:noProof/>
+            <w:webHidden/>
+          </w:rPr>
+          <w:instrText xml:space="preserve"> PAGEREF _Toc73644500 \h </w:instrText>
+        </w:r>
+        <w:r>
+          <w:rPr>
+            <w:noProof/>
+            <w:webHidden/>
+          </w:rPr>
+        </w:r>
+        <w:r>
+          <w:rPr>
+            <w:noProof/>
+            <w:webHidden/>
+          </w:rPr>
+          <w:fldChar w:fldCharType="separate"/>
+        </w:r>
+        <w:r>
+          <w:rPr>
+            <w:noProof/>
+            <w:webHidden/>
+          </w:rPr>
+          <w:t>65</w:t>
+        </w:r>
+        <w:r>
+          <w:rPr>
+            <w:noProof/>
+            <w:webHidden/>
+          </w:rPr>
+          <w:fldChar w:fldCharType="end"/>
+        </w:r>
+      </w:hyperlink>
+    </w:p>
+    <w:p>
+      <w:pPr>
+        <w:pStyle w:val="11"/>
+        <w:spacing w:line="24" w:lineRule="atLeast"/>
+        <w:jc w:val="both"/>
         <w:rPr>
           <w:rFonts w:asciiTheme="minorHAnsi" w:eastAsiaTheme="minorEastAsia" w:hAnsiTheme="minorHAnsi"/>
           <w:noProof/>
@@ -1933,13 +1888,14 @@
           <w:lang w:eastAsia="ru-RU"/>
         </w:rPr>
       </w:pPr>
-      <w:hyperlink w:anchor="_Toc72175218" w:history="1">
+      <w:hyperlink w:anchor="_Toc73644501" w:history="1">
         <w:r>
           <w:rPr>
             <w:rStyle w:val="ad"/>
             <w:noProof/>
-          </w:rPr>
-          <w:t>5.2. Проблема освещенности рабочего места</w:t>
+            <w:lang w:val="ru"/>
+          </w:rPr>
+          <w:t>СПИСОК ИСПОЛЬЗУЕМЫХ ИСТОЧНИКОВ</w:t>
         </w:r>
         <w:r>
           <w:rPr>
@@ -1960,7 +1916,7 @@
             <w:noProof/>
             <w:webHidden/>
           </w:rPr>
-          <w:instrText xml:space="preserve"> PAGEREF _Toc72175218 \h </w:instrText>
+          <w:instrText xml:space="preserve"> PAGEREF _Toc73644501 \h </w:instrText>
         </w:r>
         <w:r>
           <w:rPr>
@@ -1980,7 +1936,7 @@
             <w:noProof/>
             <w:webHidden/>
           </w:rPr>
-          <w:t>64</w:t>
+          <w:t>66</w:t>
         </w:r>
         <w:r>
           <w:rPr>
@@ -1994,7 +1950,8 @@
     <w:p>
       <w:pPr>
         <w:pStyle w:val="11"/>
-        <w:ind w:firstLine="0"/>
+        <w:spacing w:line="24" w:lineRule="atLeast"/>
+        <w:jc w:val="both"/>
         <w:rPr>
           <w:rFonts w:asciiTheme="minorHAnsi" w:eastAsiaTheme="minorEastAsia" w:hAnsiTheme="minorHAnsi"/>
           <w:noProof/>
@@ -2002,14 +1959,13 @@
           <w:lang w:eastAsia="ru-RU"/>
         </w:rPr>
       </w:pPr>
-      <w:hyperlink w:anchor="_Toc72175219" w:history="1">
+      <w:hyperlink w:anchor="_Toc73644502" w:history="1">
         <w:r>
           <w:rPr>
             <w:rStyle w:val="ad"/>
             <w:noProof/>
-            <w:lang w:val="ru"/>
-          </w:rPr>
-          <w:t>ЗАКЛЮЧЕНИЕ</w:t>
+          </w:rPr>
+          <w:t>ПРИЛОЖЕНИЕ 1</w:t>
         </w:r>
         <w:r>
           <w:rPr>
@@ -2030,7 +1986,7 @@
             <w:noProof/>
             <w:webHidden/>
           </w:rPr>
-          <w:instrText xml:space="preserve"> PAGEREF _Toc72175219 \h </w:instrText>
+          <w:instrText xml:space="preserve"> PAGEREF _Toc73644502 \h </w:instrText>
         </w:r>
         <w:r>
           <w:rPr>
@@ -2064,7 +2020,8 @@
     <w:p>
       <w:pPr>
         <w:pStyle w:val="11"/>
-        <w:ind w:firstLine="0"/>
+        <w:spacing w:line="24" w:lineRule="atLeast"/>
+        <w:jc w:val="both"/>
         <w:rPr>
           <w:rFonts w:asciiTheme="minorHAnsi" w:eastAsiaTheme="minorEastAsia" w:hAnsiTheme="minorHAnsi"/>
           <w:noProof/>
@@ -2072,14 +2029,13 @@
           <w:lang w:eastAsia="ru-RU"/>
         </w:rPr>
       </w:pPr>
-      <w:hyperlink w:anchor="_Toc72175220" w:history="1">
+      <w:hyperlink w:anchor="_Toc73644503" w:history="1">
         <w:r>
           <w:rPr>
             <w:rStyle w:val="ad"/>
             <w:noProof/>
-            <w:lang w:val="ru"/>
-          </w:rPr>
-          <w:t>СПИСОК ИСПОЛЬЗУЕМЫХ ИСТОЧНИКОВ</w:t>
+          </w:rPr>
+          <w:t>ПРИЛОЖЕНИЕ 2</w:t>
         </w:r>
         <w:r>
           <w:rPr>
@@ -2100,7 +2056,7 @@
             <w:noProof/>
             <w:webHidden/>
           </w:rPr>
-          <w:instrText xml:space="preserve"> PAGEREF _Toc72175220 \h </w:instrText>
+          <w:instrText xml:space="preserve"> PAGEREF _Toc73644503 \h </w:instrText>
         </w:r>
         <w:r>
           <w:rPr>
@@ -2120,7 +2076,7 @@
             <w:noProof/>
             <w:webHidden/>
           </w:rPr>
-          <w:t>69</w:t>
+          <w:t>73</w:t>
         </w:r>
         <w:r>
           <w:rPr>
@@ -2134,7 +2090,8 @@
     <w:p>
       <w:pPr>
         <w:pStyle w:val="11"/>
-        <w:ind w:firstLine="0"/>
+        <w:spacing w:line="24" w:lineRule="atLeast"/>
+        <w:jc w:val="both"/>
         <w:rPr>
           <w:rFonts w:asciiTheme="minorHAnsi" w:eastAsiaTheme="minorEastAsia" w:hAnsiTheme="minorHAnsi"/>
           <w:noProof/>
@@ -2142,13 +2099,13 @@
           <w:lang w:eastAsia="ru-RU"/>
         </w:rPr>
       </w:pPr>
-      <w:hyperlink w:anchor="_Toc72175221" w:history="1">
+      <w:hyperlink w:anchor="_Toc73644504" w:history="1">
         <w:r>
           <w:rPr>
             <w:rStyle w:val="ad"/>
             <w:noProof/>
           </w:rPr>
-          <w:t>ПРИЛОЖЕНИЕ 1</w:t>
+          <w:t>ПРИЛОЖЕНИЕ 3</w:t>
         </w:r>
         <w:r>
           <w:rPr>
@@ -2169,7 +2126,7 @@
             <w:noProof/>
             <w:webHidden/>
           </w:rPr>
-          <w:instrText xml:space="preserve"> PAGEREF _Toc72175221 \h </w:instrText>
+          <w:instrText xml:space="preserve"> PAGEREF _Toc73644504 \h </w:instrText>
         </w:r>
         <w:r>
           <w:rPr>
@@ -2189,7 +2146,7 @@
             <w:noProof/>
             <w:webHidden/>
           </w:rPr>
-          <w:t>71</w:t>
+          <w:t>74</w:t>
         </w:r>
         <w:r>
           <w:rPr>
@@ -2203,7 +2160,8 @@
     <w:p>
       <w:pPr>
         <w:pStyle w:val="11"/>
-        <w:ind w:firstLine="0"/>
+        <w:spacing w:line="24" w:lineRule="atLeast"/>
+        <w:jc w:val="both"/>
         <w:rPr>
           <w:rFonts w:asciiTheme="minorHAnsi" w:eastAsiaTheme="minorEastAsia" w:hAnsiTheme="minorHAnsi"/>
           <w:noProof/>
@@ -2211,13 +2169,13 @@
           <w:lang w:eastAsia="ru-RU"/>
         </w:rPr>
       </w:pPr>
-      <w:hyperlink w:anchor="_Toc72175222" w:history="1">
+      <w:hyperlink w:anchor="_Toc73644505" w:history="1">
         <w:r>
           <w:rPr>
             <w:rStyle w:val="ad"/>
             <w:noProof/>
           </w:rPr>
-          <w:t>ПРИЛОЖЕНИЕ 2</w:t>
+          <w:t>ПРИЛОЖЕНИЕ 4</w:t>
         </w:r>
         <w:r>
           <w:rPr>
@@ -2238,7 +2196,7 @@
             <w:noProof/>
             <w:webHidden/>
           </w:rPr>
-          <w:instrText xml:space="preserve"> PAGEREF _Toc72175222 \h </w:instrText>
+          <w:instrText xml:space="preserve"> PAGEREF _Toc73644505 \h </w:instrText>
         </w:r>
         <w:r>
           <w:rPr>
@@ -2258,7 +2216,7 @@
             <w:noProof/>
             <w:webHidden/>
           </w:rPr>
-          <w:t>76</w:t>
+          <w:t>75</w:t>
         </w:r>
         <w:r>
           <w:rPr>
@@ -2272,7 +2230,8 @@
     <w:p>
       <w:pPr>
         <w:pStyle w:val="11"/>
-        <w:ind w:firstLine="0"/>
+        <w:spacing w:line="24" w:lineRule="atLeast"/>
+        <w:jc w:val="both"/>
         <w:rPr>
           <w:rFonts w:asciiTheme="minorHAnsi" w:eastAsiaTheme="minorEastAsia" w:hAnsiTheme="minorHAnsi"/>
           <w:noProof/>
@@ -2280,13 +2239,13 @@
           <w:lang w:eastAsia="ru-RU"/>
         </w:rPr>
       </w:pPr>
-      <w:hyperlink w:anchor="_Toc72175223" w:history="1">
+      <w:hyperlink w:anchor="_Toc73644506" w:history="1">
         <w:r>
           <w:rPr>
             <w:rStyle w:val="ad"/>
             <w:noProof/>
           </w:rPr>
-          <w:t>ПРИЛОЖЕНИЕ 3</w:t>
+          <w:t>ПРИЛОЖЕНИЕ 5</w:t>
         </w:r>
         <w:r>
           <w:rPr>
@@ -2307,7 +2266,7 @@
             <w:noProof/>
             <w:webHidden/>
           </w:rPr>
-          <w:instrText xml:space="preserve"> PAGEREF _Toc72175223 \h </w:instrText>
+          <w:instrText xml:space="preserve"> PAGEREF _Toc73644506 \h </w:instrText>
         </w:r>
         <w:r>
           <w:rPr>
@@ -2340,84 +2299,15 @@
     </w:p>
     <w:p>
       <w:pPr>
-        <w:pStyle w:val="11"/>
+        <w:spacing w:line="24" w:lineRule="atLeast"/>
         <w:ind w:firstLine="0"/>
-        <w:rPr>
-          <w:rFonts w:asciiTheme="minorHAnsi" w:eastAsiaTheme="minorEastAsia" w:hAnsiTheme="minorHAnsi"/>
-          <w:noProof/>
-          <w:sz w:val="22"/>
-          <w:lang w:eastAsia="ru-RU"/>
-        </w:rPr>
-      </w:pPr>
-      <w:hyperlink w:anchor="_Toc72175224" w:history="1">
-        <w:r>
-          <w:rPr>
-            <w:rStyle w:val="ad"/>
-            <w:noProof/>
-          </w:rPr>
-          <w:t>ПРИЛОЖЕНИЕ 4</w:t>
-        </w:r>
-        <w:r>
-          <w:rPr>
-            <w:noProof/>
-            <w:webHidden/>
-          </w:rPr>
-          <w:tab/>
-        </w:r>
-        <w:r>
-          <w:rPr>
-            <w:noProof/>
-            <w:webHidden/>
-          </w:rPr>
-          <w:fldChar w:fldCharType="begin"/>
-        </w:r>
-        <w:r>
-          <w:rPr>
-            <w:noProof/>
-            <w:webHidden/>
-          </w:rPr>
-          <w:instrText xml:space="preserve"> PAGEREF _Toc72175224 \h </w:instrText>
-        </w:r>
-        <w:r>
-          <w:rPr>
-            <w:noProof/>
-            <w:webHidden/>
-          </w:rPr>
-        </w:r>
-        <w:r>
-          <w:rPr>
-            <w:noProof/>
-            <w:webHidden/>
-          </w:rPr>
-          <w:fldChar w:fldCharType="separate"/>
-        </w:r>
-        <w:r>
-          <w:rPr>
-            <w:noProof/>
-            <w:webHidden/>
-          </w:rPr>
-          <w:t>78</w:t>
-        </w:r>
-        <w:r>
-          <w:rPr>
-            <w:noProof/>
-            <w:webHidden/>
-          </w:rPr>
-          <w:fldChar w:fldCharType="end"/>
-        </w:r>
-      </w:hyperlink>
-    </w:p>
-    <w:p>
-      <w:pPr>
-        <w:spacing w:line="259" w:lineRule="auto"/>
-        <w:ind w:firstLine="0"/>
-        <w:contextualSpacing w:val="0"/>
         <w:sectPr>
           <w:headerReference w:type="default" r:id="rId8"/>
           <w:pgSz w:w="11906" w:h="16838"/>
           <w:pgMar w:top="1134" w:right="850" w:bottom="1134" w:left="1701" w:header="708" w:footer="708" w:gutter="0"/>
           <w:pgNumType w:start="2"/>
           <w:cols w:space="708"/>
+          <w:titlePg/>
           <w:docGrid w:linePitch="381"/>
         </w:sectPr>
       </w:pPr>
@@ -2428,9 +2318,8 @@
     <w:p>
       <w:pPr>
         <w:pStyle w:val="1"/>
-        <w:spacing w:after="360"/>
-      </w:pPr>
-      <w:bookmarkStart w:id="0" w:name="_Toc72175193"/>
+      </w:pPr>
+      <w:bookmarkStart w:id="0" w:name="_Toc73644476"/>
       <w:r>
         <w:lastRenderedPageBreak/>
         <w:t>ВВЕДЕНИЕ</w:t>
@@ -2666,9 +2555,8 @@
           <w:szCs w:val="36"/>
           <w:lang w:val="ru-RU"/>
         </w:rPr>
-        <w:t xml:space="preserve">Разработать </w:t>
-      </w:r>
-      <w:proofErr w:type="gramStart"/>
+        <w:t>Разработать приложение</w:t>
+      </w:r>
       <w:r>
         <w:rPr>
           <w:rFonts w:ascii="Times New Roman" w:hAnsi="Times New Roman" w:cs="Times New Roman"/>
@@ -2676,9 +2564,8 @@
           <w:szCs w:val="36"/>
           <w:lang w:val="ru-RU"/>
         </w:rPr>
-        <w:t>приложение</w:t>
-      </w:r>
-      <w:proofErr w:type="gramEnd"/>
+        <w:t>,</w:t>
+      </w:r>
       <w:r>
         <w:rPr>
           <w:rFonts w:ascii="Times New Roman" w:hAnsi="Times New Roman" w:cs="Times New Roman"/>
@@ -2784,12 +2671,17 @@
     <w:p>
       <w:pPr>
         <w:pStyle w:val="1"/>
-        <w:spacing w:after="360"/>
-      </w:pPr>
-      <w:bookmarkStart w:id="1" w:name="_Toc72175194"/>
+      </w:pPr>
+      <w:bookmarkStart w:id="1" w:name="_Toc73644477"/>
       <w:r>
         <w:lastRenderedPageBreak/>
-        <w:t>РАЗДЕЛ 1. Основные уязвимости мобильных приложений</w:t>
+        <w:t>РАЗДЕЛ 1.</w:t>
+      </w:r>
+      <w:r>
+        <w:t xml:space="preserve">  </w:t>
+      </w:r>
+      <w:r>
+        <w:t>УЯЗВИМОСТИ МОБИЛЬНЫХ ПРИЛОЖЕНИЙ</w:t>
       </w:r>
       <w:bookmarkEnd w:id="1"/>
     </w:p>
@@ -2962,7 +2854,20 @@
         <w:rPr>
           <w:rFonts w:cs="Times New Roman"/>
         </w:rPr>
-        <w:t xml:space="preserve"> над безопасностью своих операционных систем, во многом ложится на плечи разработчиков приложений [1, 2].</w:t>
+        <w:t xml:space="preserve"> над безопасностью своих операционных систем, во многом ложится на плечи разработчиков приложений</w:t>
+      </w:r>
+      <w:r>
+        <w:rPr>
+          <w:rFonts w:cs="Times New Roman"/>
+          <w:lang w:val="en-US"/>
+        </w:rPr>
+        <w:t> </w:t>
+      </w:r>
+      <w:r>
+        <w:rPr>
+          <w:rFonts w:cs="Times New Roman"/>
+        </w:rPr>
+        <w:t>[1, 2].</w:t>
       </w:r>
     </w:p>
     <w:p>
@@ -3000,7 +2905,20 @@
           <w:rFonts w:cs="Times New Roman"/>
         </w:rPr>
         <w:lastRenderedPageBreak/>
-        <w:t>пользователей [3].</w:t>
+        <w:t>пользователей</w:t>
+      </w:r>
+      <w:r>
+        <w:rPr>
+          <w:rFonts w:cs="Times New Roman"/>
+          <w:lang w:val="en-US"/>
+        </w:rPr>
+        <w:t> </w:t>
+      </w:r>
+      <w:r>
+        <w:rPr>
+          <w:rFonts w:cs="Times New Roman"/>
+        </w:rPr>
+        <w:t>[3].</w:t>
       </w:r>
     </w:p>
     <w:p>
@@ -3023,8 +2941,9 @@
       <w:r>
         <w:rPr>
           <w:rFonts w:cs="Times New Roman"/>
-        </w:rPr>
-        <w:t xml:space="preserve"> </w:t>
+          <w:lang w:val="en-US"/>
+        </w:rPr>
+        <w:t> </w:t>
       </w:r>
       <w:r>
         <w:rPr>
@@ -3048,7 +2967,20 @@
         <w:rPr>
           <w:rFonts w:cs="Times New Roman"/>
         </w:rPr>
-        <w:t>Использование ассиметричного шифрования с приватным ключом, известным серверу. Это не будет являться уязвимостью, если пользователи дают своё явное согласие на предоставление своих конфиденциальных данных серверу и сервер при этом хорошо защищен. Однако, во-первых, иногда разработчики не оповещают пользователя о возможности расшифровки их данных на сервере, заявляя, что данные хранятся в зашифрованном виде. А во-вторых, разработчики хранят больше данных, чем им необходимо. При разработке подобных систем, следует запрашивать у пользователя только действительно необходимые данные (а по возможности вовсе отказаться от хранения конфиденциальной информации на сервере с возможностью её расшифровки) и требовать явного согласия пользователя на их хранение [4].</w:t>
+        <w:t>Использование ассиметричного шифрования с приватным ключом, известным серверу. Это не будет являться уязвимостью, если пользователи дают своё явное согласие на предоставление своих конфиденциальных данных серверу и сервер при этом хорошо защищен. Однако, во-первых, иногда разработчики не оповещают пользователя о возможности расшифровки их данных на сервере, заявляя, что данные хранятся в зашифрованном виде. А во-вторых, разработчики хранят больше данных, чем им необходимо. При разработке подобных систем, следует запрашивать у пользователя только действительно необходимые данные (а по возможности вовсе отказаться от хранения конфиденциальной информации на сервере с возможностью её расшифровки) и требовать явного согласия пользователя на их хранение</w:t>
+      </w:r>
+      <w:r>
+        <w:rPr>
+          <w:rFonts w:cs="Times New Roman"/>
+          <w:lang w:val="en-US"/>
+        </w:rPr>
+        <w:t> </w:t>
+      </w:r>
+      <w:r>
+        <w:rPr>
+          <w:rFonts w:cs="Times New Roman"/>
+        </w:rPr>
+        <w:t>[4].</w:t>
       </w:r>
     </w:p>
     <w:p>
@@ -3080,7 +3012,20 @@
         <w:rPr>
           <w:rFonts w:cs="Times New Roman"/>
         </w:rPr>
-        <w:t>, согласно которому только некоторые параметры криптографической системы должны быть засекречены (например, ключ шифрования). Сам же алгоритм должен быть открыт для изучения и обсуждения. Скрытие алгоритма обычно не является большим препятствием к его криптоанализу, а разработка открытого алгоритма с хорошими криптографическими свойствами требует годы работы учёных. Соответственно, следует использовать современные открытые стандартизированные алгоритмы шифрования с доказанной криптостойкостью [5, 6].</w:t>
+        <w:t>, согласно которому только некоторые параметры криптографической системы должны быть засекречены (например, ключ шифрования). Сам же алгоритм должен быть открыт для изучения и обсуждения. Скрытие алгоритма обычно не является большим препятствием к его криптоанализу, а разработка открытого алгоритма с хорошими криптографическими свойствами требует годы работы учёных. Соответственно, следует использовать современные открытые стандартизированные алгоритмы шифрования с доказанной криптостойкостью</w:t>
+      </w:r>
+      <w:r>
+        <w:rPr>
+          <w:rFonts w:cs="Times New Roman"/>
+          <w:lang w:val="en-US"/>
+        </w:rPr>
+        <w:t> </w:t>
+      </w:r>
+      <w:r>
+        <w:rPr>
+          <w:rFonts w:cs="Times New Roman"/>
+        </w:rPr>
+        <w:t>[5, 6].</w:t>
       </w:r>
     </w:p>
     <w:p>
@@ -3117,7 +3062,20 @@
         <w:rPr>
           <w:rFonts w:cs="Times New Roman"/>
         </w:rPr>
-        <w:t xml:space="preserve"> во-первых, к тому, чтобы считать любые пользовательские данными критически важными и требующими шифрования, а во-вторых, к использованию безопасных алгоритмов обмена ключом шифрования [2, 3].</w:t>
+        <w:t xml:space="preserve"> во-первых, к тому, чтобы считать любые пользовательские данными критически важными и требующими шифрования, а во-вторых, к использованию безопасных алгоритмов обмена ключом шифрования</w:t>
+      </w:r>
+      <w:r>
+        <w:rPr>
+          <w:rFonts w:cs="Times New Roman"/>
+          <w:lang w:val="en-US"/>
+        </w:rPr>
+        <w:t> </w:t>
+      </w:r>
+      <w:r>
+        <w:rPr>
+          <w:rFonts w:cs="Times New Roman"/>
+        </w:rPr>
+        <w:t>[2, 3].</w:t>
       </w:r>
     </w:p>
     <w:p>
@@ -3149,7 +3107,20 @@
         <w:rPr>
           <w:rFonts w:cs="Times New Roman"/>
         </w:rPr>
-        <w:t xml:space="preserve"> устройств (т.е. устройств с повышенными пользовательскими привилегиями). Обычно на таких устройствах отключены стандартные методы защиты данных приложений, предоставляемые операционной системой [4]. </w:t>
+        <w:t xml:space="preserve"> устройств (т.е. устройств с повышенными пользовательскими привилегиями). Обычно на таких устройствах отключены стандартные методы защиты данных приложений, предоставляемые операционной системой</w:t>
+      </w:r>
+      <w:r>
+        <w:rPr>
+          <w:rFonts w:cs="Times New Roman"/>
+          <w:lang w:val="en-US"/>
+        </w:rPr>
+        <w:t> </w:t>
+      </w:r>
+      <w:r>
+        <w:rPr>
+          <w:rFonts w:cs="Times New Roman"/>
+        </w:rPr>
+        <w:t xml:space="preserve">[4]. </w:t>
       </w:r>
       <w:proofErr w:type="spellStart"/>
       <w:r>
@@ -3310,7 +3281,20 @@
         <w:rPr>
           <w:rFonts w:cs="Times New Roman"/>
         </w:rPr>
-        <w:t xml:space="preserve"> устройствах системные хранилища могут быть скомпрометированы. Не стоит целиком и полностью полагаться на системные средства, и по возможности шифровать любые хранимые на устройстве данные [7].</w:t>
+        <w:t xml:space="preserve"> устройствах системные хранилища могут быть скомпрометированы. Не стоит целиком и полностью полагаться на системные средства, и по возможности шифровать любые хранимые на устройстве данные</w:t>
+      </w:r>
+      <w:r>
+        <w:rPr>
+          <w:rFonts w:cs="Times New Roman"/>
+          <w:lang w:val="en-US"/>
+        </w:rPr>
+        <w:t> </w:t>
+      </w:r>
+      <w:r>
+        <w:rPr>
+          <w:rFonts w:cs="Times New Roman"/>
+        </w:rPr>
+        <w:t>[7].</w:t>
       </w:r>
     </w:p>
     <w:p>
@@ -3333,8 +3317,9 @@
       <w:r>
         <w:rPr>
           <w:rFonts w:cs="Times New Roman"/>
-        </w:rPr>
-        <w:t xml:space="preserve"> </w:t>
+          <w:lang w:val="en-US"/>
+        </w:rPr>
+        <w:t> </w:t>
       </w:r>
       <w:r>
         <w:rPr>
@@ -3367,15 +3352,14 @@
     <w:p>
       <w:pPr>
         <w:pStyle w:val="2"/>
-        <w:numPr>
-          <w:ilvl w:val="1"/>
-          <w:numId w:val="7"/>
-        </w:numPr>
         <w:spacing w:after="360"/>
       </w:pPr>
-      <w:bookmarkStart w:id="2" w:name="_Toc72175195"/>
+      <w:bookmarkStart w:id="2" w:name="_Toc73644478"/>
       <w:r>
         <w:lastRenderedPageBreak/>
+        <w:t xml:space="preserve">1.1.  </w:t>
+      </w:r>
+      <w:r>
         <w:t>Принципы разработки безопасных приложений</w:t>
       </w:r>
       <w:bookmarkEnd w:id="2"/>
@@ -3403,7 +3387,16 @@
       </w:r>
       <w:proofErr w:type="spellEnd"/>
       <w:r>
-        <w:t>, пароль, отпечаток пальца и т.п.), следует отслеживать переходы пользователя к другим приложениям и требовать аутентификацию при каждом возврате пользователя к приложению. В противном случае это может создать угрозу данным. Например, если телефон был украден или потерян, а приложение в этот момент было запущено [9].</w:t>
+        <w:t>, пароль, отпечаток пальца и т.п.), следует отслеживать переходы пользователя к другим приложениям и требовать аутентификацию при каждом возврате пользователя к приложению. В противном случае это может создать угрозу данным. Например, если телефон был украден или потерян, а приложение в этот момент было запущено</w:t>
+      </w:r>
+      <w:r>
+        <w:rPr>
+          <w:lang w:val="en-US"/>
+        </w:rPr>
+        <w:t> </w:t>
+      </w:r>
+      <w:r>
+        <w:t>[9].</w:t>
       </w:r>
     </w:p>
     <w:p>
@@ -3416,7 +3409,16 @@
       </w:r>
       <w:proofErr w:type="spellEnd"/>
       <w:r>
-        <w:t xml:space="preserve"> данных должно быть ограничено для противодействия простому перебору. Например, после 3 неудачных попыток, следует запретить вводить пароль на 10 секунд, и увеличивать время с каждой новой неудачной попыткой. Это станет эффективной защитой от перебора даже для коротких паролей [10].</w:t>
+        <w:t xml:space="preserve"> данных должно быть ограничено для противодействия простому перебору. Например, после 3 неудачных попыток, следует запретить вводить пароль на 10 секунд, и увеличивать время с каждой новой неудачной попыткой. Это станет эффективной защитой от перебора даже для коротких паролей</w:t>
+      </w:r>
+      <w:r>
+        <w:rPr>
+          <w:lang w:val="en-US"/>
+        </w:rPr>
+        <w:t> </w:t>
+      </w:r>
+      <w:r>
+        <w:t>[10].</w:t>
       </w:r>
     </w:p>
     <w:p>
@@ -3446,7 +3448,16 @@
         <w:t>N</w:t>
       </w:r>
       <w:r>
-        <w:t xml:space="preserve"> минут от данного момента» [11, 12]. Сервер должен присылать абсолютное значение, в какой момент времени сессия будет считаться закрытой. Оптимальным вариантом для работы со временем является </w:t>
+        <w:t xml:space="preserve"> минут от данного момента»</w:t>
+      </w:r>
+      <w:r>
+        <w:rPr>
+          <w:lang w:val="en-US"/>
+        </w:rPr>
+        <w:t> </w:t>
+      </w:r>
+      <w:r>
+        <w:t xml:space="preserve">[11, 12]. Сервер должен присылать абсолютное значение, в какой момент времени сессия будет считаться закрытой. Оптимальным вариантом для работы со временем является </w:t>
       </w:r>
       <w:r>
         <w:t>UNIX</w:t>
@@ -3504,7 +3515,16 @@
       </w:r>
       <w:r>
         <w:lastRenderedPageBreak/>
-        <w:t>сообщениями об этих уязвимостях, обновлять библиотеки до версий с устраненными уязвимостями и максимально быстро публиковать новые версии приложения [18].</w:t>
+        <w:t>сообщениями об этих уязвимостях, обновлять библиотеки до версий с устраненными уязвимостями и максимально быстро публиковать новые версии приложения</w:t>
+      </w:r>
+      <w:r>
+        <w:rPr>
+          <w:lang w:val="en-US"/>
+        </w:rPr>
+        <w:t> </w:t>
+      </w:r>
+      <w:r>
+        <w:t>[18].</w:t>
       </w:r>
     </w:p>
     <w:p>
@@ -3539,15 +3559,14 @@
     <w:p>
       <w:pPr>
         <w:pStyle w:val="2"/>
-        <w:numPr>
-          <w:ilvl w:val="1"/>
-          <w:numId w:val="7"/>
-        </w:numPr>
         <w:spacing w:after="360"/>
       </w:pPr>
-      <w:bookmarkStart w:id="3" w:name="_Toc72175196"/>
+      <w:bookmarkStart w:id="3" w:name="_Toc73644479"/>
       <w:r>
         <w:lastRenderedPageBreak/>
+        <w:t xml:space="preserve">1.2.  </w:t>
+      </w:r>
+      <w:r>
         <w:t>Уязвимости операционных систем</w:t>
       </w:r>
       <w:bookmarkEnd w:id="3"/>
@@ -3586,7 +3605,28 @@
       </w:r>
       <w:proofErr w:type="spellEnd"/>
       <w:r>
-        <w:t xml:space="preserve"> либо через уязвимости приложений, либо через 0-day (т.е. неизвестные широкой публике либо ещё неисправленные) уязвимости [19, 20].</w:t>
+        <w:t xml:space="preserve"> либо через уязвимости приложений, либо через</w:t>
+      </w:r>
+      <w:r>
+        <w:t xml:space="preserve"> </w:t>
+      </w:r>
+      <w:r>
+        <w:t>0</w:t>
+      </w:r>
+      <w:r>
+        <w:noBreakHyphen/>
+      </w:r>
+      <w:r>
+        <w:t>day (т.е. неизвестные широкой публике либо ещё неисправленные) уязвимости</w:t>
+      </w:r>
+      <w:r>
+        <w:rPr>
+          <w:lang w:val="en-US"/>
+        </w:rPr>
+        <w:t> </w:t>
+      </w:r>
+      <w:r>
+        <w:t>[19, 20].</w:t>
       </w:r>
     </w:p>
     <w:p>
@@ -3719,7 +3759,16 @@
       </w:r>
       <w:proofErr w:type="spellEnd"/>
       <w:r>
-        <w:t>) [15].</w:t>
+        <w:t>)</w:t>
+      </w:r>
+      <w:r>
+        <w:rPr>
+          <w:lang w:val="en-US"/>
+        </w:rPr>
+        <w:t> </w:t>
+      </w:r>
+      <w:r>
+        <w:t>[15].</w:t>
       </w:r>
     </w:p>
     <w:p>
@@ -3815,15 +3864,24 @@
       </w:r>
       <w:proofErr w:type="spellEnd"/>
       <w:r>
-        <w:t xml:space="preserve"> до 8.0 [16].</w:t>
-      </w:r>
-    </w:p>
-    <w:p>
-      <w:proofErr w:type="spellStart"/>
+        <w:t xml:space="preserve"> до 8.0</w:t>
+      </w:r>
       <w:r>
         <w:rPr>
           <w:lang w:val="en-US"/>
         </w:rPr>
+        <w:t> </w:t>
+      </w:r>
+      <w:r>
+        <w:t>[16].</w:t>
+      </w:r>
+    </w:p>
+    <w:p>
+      <w:proofErr w:type="spellStart"/>
+      <w:r>
+        <w:rPr>
+          <w:lang w:val="en-US"/>
+        </w:rPr>
         <w:t>ObjectInputStream</w:t>
       </w:r>
       <w:proofErr w:type="spellEnd"/>
@@ -3957,41 +4015,123 @@
       </w:r>
       <w:proofErr w:type="spellEnd"/>
       <w:r>
-        <w:t xml:space="preserve"> версий 2.2 - 5.1.1. Она позволяет выполнить любой код с системными привилегиями, при попытке открыть файл MP4 или даже папку, в которой этот файл </w:t>
+        <w:t xml:space="preserve"> версий 2.2 - 5.1.1. Она позволяет выполнить любой код с системными привилегиями, при попытке открыть файл MP4 или даже папку, в которой этот файл находится</w:t>
+      </w:r>
+      <w:r>
+        <w:rPr>
+          <w:lang w:val="en-US"/>
+        </w:rPr>
+        <w:t> </w:t>
+      </w:r>
+      <w:r>
+        <w:t>[17].</w:t>
+      </w:r>
+    </w:p>
+    <w:p>
+      <w:proofErr w:type="spellStart"/>
+      <w:r>
+        <w:t>Cloak</w:t>
+      </w:r>
+      <w:proofErr w:type="spellEnd"/>
+      <w:r>
+        <w:t xml:space="preserve"> </w:t>
+      </w:r>
+      <w:proofErr w:type="spellStart"/>
+      <w:r>
+        <w:t>and</w:t>
+      </w:r>
+      <w:proofErr w:type="spellEnd"/>
+      <w:r>
+        <w:t xml:space="preserve"> </w:t>
+      </w:r>
+      <w:proofErr w:type="spellStart"/>
+      <w:r>
+        <w:t>Dagger</w:t>
+      </w:r>
+      <w:proofErr w:type="spellEnd"/>
+      <w:r>
+        <w:t xml:space="preserve"> - позволяет приложению получить полный доступ к операционной системе, создав прозрачные окна поверх окон других приложений. В результате этого приложение сможет перехватывать нажатия на экран, нажатия на клавиши, а также доступ к любой конфиденциальной информации. Уязвимость актуальна для версий </w:t>
+      </w:r>
+      <w:proofErr w:type="spellStart"/>
+      <w:r>
+        <w:t>Android</w:t>
+      </w:r>
+      <w:proofErr w:type="spellEnd"/>
+      <w:r>
+        <w:t xml:space="preserve"> 4.4 - 7.1.2.</w:t>
+      </w:r>
+    </w:p>
+    <w:p>
+      <w:r>
+        <w:t>Таким образом, помимо уязвимостей, появляющихся при ошибках разработки конкретных мобильных приложений, разработчикам и простым пользователям стоит помнить о возможности существования ошибок в операционных системах на устройствах, или в прошивках компонентов этих устройств. Чаще всего, устранение подобных уязвимостей возможно только со стороны разработчиков операционных систем, однако информация о них будет полезна и разработчикам приложений</w:t>
+      </w:r>
+      <w:r>
+        <w:t>,</w:t>
+      </w:r>
+      <w:r>
+        <w:t xml:space="preserve"> и пользователям устройств.</w:t>
+      </w:r>
+    </w:p>
+    <w:p>
+      <w:pPr>
+        <w:pStyle w:val="2"/>
+        <w:spacing w:after="360"/>
+      </w:pPr>
+      <w:bookmarkStart w:id="4" w:name="_Toc73644480"/>
+      <w:r>
+        <w:lastRenderedPageBreak/>
+        <w:t xml:space="preserve">1.3.  </w:t>
+      </w:r>
+      <w:r>
+        <w:t>Инструменты удалённого доступа</w:t>
+      </w:r>
+      <w:bookmarkEnd w:id="4"/>
+    </w:p>
+    <w:p>
+      <w:r>
+        <w:t>Инструментами удалённого доступа (</w:t>
+      </w:r>
+      <w:proofErr w:type="spellStart"/>
+      <w:r>
+        <w:t>Remote</w:t>
+      </w:r>
+      <w:proofErr w:type="spellEnd"/>
+      <w:r>
+        <w:t xml:space="preserve"> </w:t>
+      </w:r>
+      <w:proofErr w:type="spellStart"/>
+      <w:r>
+        <w:t>Access</w:t>
+      </w:r>
+      <w:proofErr w:type="spellEnd"/>
+      <w:r>
+        <w:t xml:space="preserve"> </w:t>
+      </w:r>
+      <w:proofErr w:type="spellStart"/>
+      <w:r>
+        <w:t>Tool</w:t>
+      </w:r>
+      <w:proofErr w:type="spellEnd"/>
+      <w:r>
+        <w:t xml:space="preserve">, или сокращённо - RAT) называют приложения, дающие полный или ограниченный доступ к устройству через интернет, или другое соединение. Такие приложения существуют для всех операционных систем. Особенностью RAT является то, что они могут разрабатываться и использоваться как для легитимного использования устройства, так и для слежки за пользователями. В первом случае это зачастую приложения, позволяющие нескольким пользователями одновременно работать с одним устройством или настраивать </w:t>
       </w:r>
       <w:proofErr w:type="gramStart"/>
       <w:r>
-        <w:t>находится[</w:t>
+        <w:t>устройства</w:t>
       </w:r>
       <w:proofErr w:type="gramEnd"/>
       <w:r>
-        <w:t>17].</w:t>
-      </w:r>
-    </w:p>
-    <w:p>
-      <w:proofErr w:type="spellStart"/>
-      <w:r>
-        <w:t>Cloak</w:t>
-      </w:r>
-      <w:proofErr w:type="spellEnd"/>
-      <w:r>
-        <w:t xml:space="preserve"> </w:t>
-      </w:r>
-      <w:proofErr w:type="spellStart"/>
-      <w:r>
-        <w:t>and</w:t>
-      </w:r>
-      <w:proofErr w:type="spellEnd"/>
-      <w:r>
-        <w:t xml:space="preserve"> </w:t>
-      </w:r>
-      <w:proofErr w:type="spellStart"/>
-      <w:r>
-        <w:t>Dagger</w:t>
-      </w:r>
-      <w:proofErr w:type="spellEnd"/>
-      <w:r>
-        <w:t xml:space="preserve"> - позволяет приложению получить полный доступ к операционной системе, создав прозрачные окна поверх окон других приложений. В результате этого приложение сможет перехватывать нажатия на экран, нажатия на клавиши, а также доступ к любой конфиденциальной информации. Уязвимость актуальна для версий </w:t>
+        <w:t xml:space="preserve"> не имея к ним физического доступа. Например, системный администратор может использовать подобные программы для настройки компьютеров сотрудников без необходимости личного присутствия в офисе. Во втором же случае, RAT встраиваются в компоненты приложений, выполняющих другую функцию. К примеру, приложение-чат может на самом деле считывать данные с микрофона или видеокамеры устройства, или исследовать файловую систему в поисках конфиденциальной информации. Более того, такие приложения могут выполнять свою вредоносную функцию даже если пользователь на данный момент им не пользуется.</w:t>
+      </w:r>
+    </w:p>
+    <w:p>
+      <w:r>
+        <w:t>Такой дуализм инструментов удалённого доступа не позволяет однозначно отнести их к вирусам сильно усложняет борьбу с вредоносными приложениями. Это особенно важно для мобильных устройств, так как современные смартфоны имеют возможность собирать беспрецедентно много информации: текущее местоположение и история передвижений, контакты, сообщения, информация о вызовах, данные с микрофона и видеокамеры, данные с экрана, загрузки, фотографии, видео, данные других приложений и другую конфиденциальную информацию.</w:t>
+      </w:r>
+    </w:p>
+    <w:p>
+      <w:r>
+        <w:t xml:space="preserve">В связи с этим, разработчики </w:t>
       </w:r>
       <w:proofErr w:type="spellStart"/>
       <w:r>
@@ -3999,90 +4139,6 @@
       </w:r>
       <w:proofErr w:type="spellEnd"/>
       <w:r>
-        <w:t xml:space="preserve"> 4.4 - 7.1.2.</w:t>
-      </w:r>
-    </w:p>
-    <w:p>
-      <w:r>
-        <w:t xml:space="preserve">Таким образом, помимо уязвимостей, появляющихся при ошибках разработки конкретных мобильных приложений, разработчикам и простым пользователям стоит помнить о возможности существования ошибок в операционных системах на устройствах, или в прошивках компонентов этих устройств. Чаще всего, устранение подобных уязвимостей возможно только со стороны разработчиков операционных систем, однако информация о них будет полезна и </w:t>
-      </w:r>
-      <w:proofErr w:type="gramStart"/>
-      <w:r>
-        <w:t>разработчикам приложений</w:t>
-      </w:r>
-      <w:proofErr w:type="gramEnd"/>
-      <w:r>
-        <w:t xml:space="preserve"> и пользователям устройств.</w:t>
-      </w:r>
-    </w:p>
-    <w:p>
-      <w:pPr>
-        <w:pStyle w:val="2"/>
-        <w:numPr>
-          <w:ilvl w:val="1"/>
-          <w:numId w:val="7"/>
-        </w:numPr>
-        <w:spacing w:after="360"/>
-      </w:pPr>
-      <w:bookmarkStart w:id="4" w:name="_Toc72175197"/>
-      <w:r>
-        <w:lastRenderedPageBreak/>
-        <w:t>Инструменты удалённого доступа</w:t>
-      </w:r>
-      <w:bookmarkEnd w:id="4"/>
-    </w:p>
-    <w:p>
-      <w:r>
-        <w:t>Инструментами удалённого доступа (</w:t>
-      </w:r>
-      <w:proofErr w:type="spellStart"/>
-      <w:r>
-        <w:t>Remote</w:t>
-      </w:r>
-      <w:proofErr w:type="spellEnd"/>
-      <w:r>
-        <w:t xml:space="preserve"> </w:t>
-      </w:r>
-      <w:proofErr w:type="spellStart"/>
-      <w:r>
-        <w:t>Access</w:t>
-      </w:r>
-      <w:proofErr w:type="spellEnd"/>
-      <w:r>
-        <w:t xml:space="preserve"> </w:t>
-      </w:r>
-      <w:proofErr w:type="spellStart"/>
-      <w:r>
-        <w:t>Tool</w:t>
-      </w:r>
-      <w:proofErr w:type="spellEnd"/>
-      <w:r>
-        <w:t xml:space="preserve">, или сокращённо - RAT) называют приложения, дающие полный или ограниченный доступ к устройству через интернет, или другое соединение. Такие приложения существуют для всех операционных систем. Особенностью RAT является то, что они могут разрабатываться и использоваться как для легитимного использования устройства, так и для слежки за пользователями. В первом случае это зачастую приложения, позволяющие нескольким пользователями одновременно работать с одним устройством или настраивать </w:t>
-      </w:r>
-      <w:proofErr w:type="gramStart"/>
-      <w:r>
-        <w:t>устройства</w:t>
-      </w:r>
-      <w:proofErr w:type="gramEnd"/>
-      <w:r>
-        <w:t xml:space="preserve"> не имея к ним физического доступа. Например, системный администратор может использовать подобные программы для настройки компьютеров сотрудников без необходимости личного присутствия в офисе. Во втором же случае, RAT встраиваются в компоненты приложений, выполняющих другую функцию. К примеру, приложение-чат может на самом деле считывать данные с микрофона или видеокамеры устройства, или исследовать файловую систему в поисках конфиденциальной информации. Более того, такие приложения могут выполнять свою вредоносную функцию даже если пользователь на данный момент им не пользуется.</w:t>
-      </w:r>
-    </w:p>
-    <w:p>
-      <w:r>
-        <w:t>Такой дуализм инструментов удалённого доступа не позволяет однозначно отнести их к вирусам сильно усложняет борьбу с вредоносными приложениями. Это особенно важно для мобильных устройств, так как современные смартфоны имеют возможность собирать беспрецедентно много информации: текущее местоположение и история передвижений, контакты, сообщения, информация о вызовах, данные с микрофона и видеокамеры, данные с экрана, загрузки, фотографии, видео, данные других приложений и другую конфиденциальную информацию.</w:t>
-      </w:r>
-    </w:p>
-    <w:p>
-      <w:r>
-        <w:t xml:space="preserve">В связи с этим, разработчики </w:t>
-      </w:r>
-      <w:proofErr w:type="spellStart"/>
-      <w:r>
-        <w:t>Android</w:t>
-      </w:r>
-      <w:proofErr w:type="spellEnd"/>
-      <w:r>
         <w:t xml:space="preserve"> и </w:t>
       </w:r>
       <w:proofErr w:type="spellStart"/>
@@ -4091,13 +4147,11 @@
       </w:r>
       <w:proofErr w:type="spellEnd"/>
       <w:r>
-        <w:t xml:space="preserve"> с каждой новой версией активно внедряют новые функции, усложняющее (но не устраняющие) возможность создания RAT-приложений для своих </w:t>
-      </w:r>
-      <w:proofErr w:type="gramStart"/>
-      <w:r>
-        <w:t>систем</w:t>
-      </w:r>
-      <w:proofErr w:type="gramEnd"/>
+        <w:t xml:space="preserve"> с каждой новой версией активно внедряют новые функции, усложняющее (но не устраняющие) возможность создания RAT-приложений для своих систем</w:t>
+      </w:r>
+      <w:r>
+        <w:t>,</w:t>
+      </w:r>
       <w:r>
         <w:t xml:space="preserve"> а также </w:t>
       </w:r>
@@ -4164,7 +4218,16 @@
       </w:r>
       <w:proofErr w:type="gramEnd"/>
       <w:r>
-        <w:t xml:space="preserve"> приложение получает доступ только к необходимым для исполнения этого сценария функциям и не более того [19, 20].</w:t>
+        <w:t xml:space="preserve"> приложение получает доступ только к необходимым для исполнения этого сценария функциям и не более того</w:t>
+      </w:r>
+      <w:r>
+        <w:rPr>
+          <w:lang w:val="en-US"/>
+        </w:rPr>
+        <w:t> </w:t>
+      </w:r>
+      <w:r>
+        <w:t>[19, 20].</w:t>
       </w:r>
     </w:p>
     <w:p>
@@ -4238,12 +4301,30 @@
     </w:p>
     <w:p>
       <w:r>
-        <w:t xml:space="preserve">Под данным же исследований, пользователи обращают очень мало внимания на запрашиваемые приложением разрешения при установке приложения. Так, только 17% пользователей вообще обращают внимание на то какие разрешения требуются приложению и только 3% пользователей могут сказать зачем приложению необходимо получить то или иное разрешение и что оно будет способно сделать, получив его [21]. </w:t>
-      </w:r>
-    </w:p>
-    <w:p>
-      <w:r>
-        <w:t>При этом, даже если бы пользователи уделяли больше внимания разрешениям, им бы пришлось самостоятельно искать и информацию о разрешениях, так как сама система всё ещё не предоставляет удовлетворительного описания и разъяснения к запрашиваемым разрешениям [22]. На рисунке 1.1. представлен пример запроса разрешения от приложения.</w:t>
+        <w:t>Под данным же исследований, пользователи обращают очень мало внимания на запрашиваемые приложением разрешения при установке приложения. Так, только 17% пользователей вообще обращают внимание на то какие разрешения требуются приложению и только 3% пользователей могут сказать зачем приложению необходимо получить то или иное разрешение и что оно будет способно сделать, получив его</w:t>
+      </w:r>
+      <w:r>
+        <w:rPr>
+          <w:lang w:val="en-US"/>
+        </w:rPr>
+        <w:t> </w:t>
+      </w:r>
+      <w:r>
+        <w:t xml:space="preserve">[21]. </w:t>
+      </w:r>
+    </w:p>
+    <w:p>
+      <w:r>
+        <w:t>При этом, даже если бы пользователи уделяли больше внимания разрешениям, им бы пришлось самостоятельно искать и информацию о разрешениях, так как сама система всё ещё не предоставляет удовлетворительного описания и разъяснения к запрашиваемым разрешениям</w:t>
+      </w:r>
+      <w:r>
+        <w:rPr>
+          <w:lang w:val="en-US"/>
+        </w:rPr>
+        <w:t> </w:t>
+      </w:r>
+      <w:r>
+        <w:t>[22]. На рисунке 1.1 представлен пример запроса разрешения от приложения.</w:t>
       </w:r>
     </w:p>
     <w:p>
@@ -4320,7 +4401,7 @@
       </w:r>
       <w:r>
         <w:lastRenderedPageBreak/>
-        <w:t>приложения после установки в настройках системы. И там также нет никакой дополнительной информации об этих разрешениях (Рис. 1.2.).</w:t>
+        <w:t>приложения после установки в настройках системы. И там также нет никакой дополнительной информации об этих разрешениях (Рис. 1.2).</w:t>
       </w:r>
     </w:p>
     <w:p>
@@ -4388,7 +4469,7 @@
       </w:r>
       <w:proofErr w:type="spellEnd"/>
       <w:r>
-        <w:t xml:space="preserve"> даёт более полное описание разрешения, а также описание потенциальных рисков, связанных с этим разрешением (Рис. 1.3.). Похожим функционалом обладают и многие другие мобильные антивирусы.</w:t>
+        <w:t xml:space="preserve"> даёт более полное описание разрешения, а также описание потенциальных рисков, связанных с этим разрешением (Рис. 1.3). Похожим функционалом обладают и многие другие мобильные антивирусы.</w:t>
       </w:r>
     </w:p>
     <w:p>
@@ -4474,15 +4555,14 @@
     <w:p>
       <w:pPr>
         <w:pStyle w:val="2"/>
-        <w:numPr>
-          <w:ilvl w:val="1"/>
-          <w:numId w:val="7"/>
-        </w:numPr>
         <w:spacing w:after="360"/>
       </w:pPr>
-      <w:bookmarkStart w:id="5" w:name="_Toc72175198"/>
+      <w:bookmarkStart w:id="5" w:name="_Toc73644481"/>
       <w:r>
         <w:lastRenderedPageBreak/>
+        <w:t xml:space="preserve">1.4.  </w:t>
+      </w:r>
+      <w:r>
         <w:t>Выводы по разделу 1</w:t>
       </w:r>
       <w:bookmarkEnd w:id="5"/>
@@ -4511,12 +4591,17 @@
     <w:p>
       <w:pPr>
         <w:pStyle w:val="1"/>
-        <w:spacing w:after="360"/>
-      </w:pPr>
-      <w:bookmarkStart w:id="6" w:name="_Toc72175199"/>
+      </w:pPr>
+      <w:bookmarkStart w:id="6" w:name="_Toc73644482"/>
       <w:r>
         <w:lastRenderedPageBreak/>
-        <w:t xml:space="preserve">РАЗДЕЛ 2. Создание </w:t>
+        <w:t xml:space="preserve">РАЗДЕЛ 2. </w:t>
+      </w:r>
+      <w:r>
+        <w:t xml:space="preserve"> </w:t>
+      </w:r>
+      <w:r>
+        <w:t xml:space="preserve">Создание </w:t>
       </w:r>
       <w:r>
         <w:rPr>
@@ -4543,13 +4628,15 @@
         <w:pStyle w:val="2"/>
         <w:spacing w:after="360"/>
       </w:pPr>
-      <w:bookmarkStart w:id="7" w:name="_Toc72175200"/>
-      <w:r>
-        <w:t xml:space="preserve">2.1. </w:t>
-      </w:r>
-      <w:r>
-        <w:tab/>
-        <w:t>Выбор метода связи с сервером</w:t>
+      <w:bookmarkStart w:id="7" w:name="_Toc73644483"/>
+      <w:r>
+        <w:t>2.1.</w:t>
+      </w:r>
+      <w:r>
+        <w:t xml:space="preserve"> </w:t>
+      </w:r>
+      <w:r>
+        <w:t xml:space="preserve"> Выбор метода связи с сервером</w:t>
       </w:r>
       <w:bookmarkEnd w:id="7"/>
     </w:p>
@@ -4918,7 +5005,7 @@
         <w:rPr>
           <w:rFonts w:cs="Times New Roman"/>
         </w:rPr>
-        <w:t xml:space="preserve"> (Рис. 2.1.). Это значит, что </w:t>
+        <w:t xml:space="preserve"> (Рис. 2.1). Это значит, что </w:t>
       </w:r>
       <w:proofErr w:type="spellStart"/>
       <w:r>
@@ -5040,13 +5127,15 @@
         <w:pStyle w:val="2"/>
         <w:spacing w:after="360"/>
       </w:pPr>
-      <w:bookmarkStart w:id="8" w:name="_Toc72175201"/>
+      <w:bookmarkStart w:id="8" w:name="_Toc73644484"/>
       <w:r>
         <w:lastRenderedPageBreak/>
         <w:t xml:space="preserve">2.2. </w:t>
       </w:r>
       <w:r>
-        <w:tab/>
+        <w:t xml:space="preserve"> </w:t>
+      </w:r>
+      <w:r>
         <w:t xml:space="preserve">Регистрация в системе </w:t>
       </w:r>
       <w:r>
@@ -5235,19 +5324,7 @@
         <w:rPr>
           <w:rFonts w:cs="Times New Roman"/>
         </w:rPr>
-        <w:t>ис. 2.2</w:t>
-      </w:r>
-      <w:r>
-        <w:rPr>
-          <w:rFonts w:cs="Times New Roman"/>
-        </w:rPr>
-        <w:t>.</w:t>
-      </w:r>
-      <w:r>
-        <w:rPr>
-          <w:rFonts w:cs="Times New Roman"/>
-        </w:rPr>
-        <w:t>).</w:t>
+        <w:t>ис. 2.2).</w:t>
       </w:r>
     </w:p>
     <w:p>
@@ -5395,7 +5472,7 @@
         <w:rPr>
           <w:rFonts w:cs="Times New Roman"/>
         </w:rPr>
-        <w:t>3.</w:t>
+        <w:t>3</w:t>
       </w:r>
       <w:r>
         <w:rPr>
@@ -5565,7 +5642,7 @@
         <w:rPr>
           <w:rFonts w:cs="Times New Roman"/>
         </w:rPr>
-        <w:t>.). После этого настройку проекта можно считать завершенной и приступать к разработке серверной части.</w:t>
+        <w:t>). После этого настройку проекта можно считать завершенной и приступать к разработке серверной части.</w:t>
       </w:r>
     </w:p>
     <w:p>
@@ -5673,16 +5750,21 @@
     <w:p>
       <w:pPr>
         <w:pStyle w:val="2"/>
-        <w:numPr>
-          <w:ilvl w:val="1"/>
-          <w:numId w:val="11"/>
-        </w:numPr>
         <w:spacing w:after="360"/>
       </w:pPr>
       <w:bookmarkStart w:id="9" w:name="_Toc72167218"/>
-      <w:bookmarkStart w:id="10" w:name="_Toc72175202"/>
+      <w:bookmarkStart w:id="10" w:name="_Toc73644485"/>
       <w:r>
         <w:lastRenderedPageBreak/>
+        <w:t>2.</w:t>
+      </w:r>
+      <w:r>
+        <w:t>3</w:t>
+      </w:r>
+      <w:r>
+        <w:t xml:space="preserve">.  </w:t>
+      </w:r>
+      <w:r>
         <w:t>Разработка серверной части</w:t>
       </w:r>
       <w:bookmarkEnd w:id="9"/>
@@ -5752,12 +5834,56 @@
       </w:r>
     </w:p>
     <w:p>
-      <w:r>
+      <w:pPr>
+        <w:pStyle w:val="a5"/>
+        <w:numPr>
+          <w:ilvl w:val="0"/>
+          <w:numId w:val="31"/>
+        </w:numPr>
+        <w:spacing w:line="360" w:lineRule="auto"/>
+        <w:ind w:left="0" w:firstLine="709"/>
+        <w:jc w:val="both"/>
+        <w:rPr>
+          <w:rFonts w:ascii="Times New Roman" w:hAnsi="Times New Roman" w:cs="Times New Roman"/>
+          <w:sz w:val="28"/>
+          <w:szCs w:val="28"/>
+          <w:lang w:val="ru-RU"/>
+        </w:rPr>
+      </w:pPr>
+      <w:r>
+        <w:rPr>
+          <w:rFonts w:ascii="Times New Roman" w:hAnsi="Times New Roman" w:cs="Times New Roman"/>
+          <w:sz w:val="28"/>
+          <w:szCs w:val="28"/>
+          <w:lang w:val="ru-RU"/>
+        </w:rPr>
         <w:t>Один поток для ожидания новых подключений.</w:t>
       </w:r>
     </w:p>
     <w:p>
-      <w:r>
+      <w:pPr>
+        <w:pStyle w:val="a5"/>
+        <w:numPr>
+          <w:ilvl w:val="0"/>
+          <w:numId w:val="31"/>
+        </w:numPr>
+        <w:spacing w:line="360" w:lineRule="auto"/>
+        <w:ind w:left="0" w:firstLine="709"/>
+        <w:jc w:val="both"/>
+        <w:rPr>
+          <w:rFonts w:ascii="Times New Roman" w:hAnsi="Times New Roman" w:cs="Times New Roman"/>
+          <w:sz w:val="28"/>
+          <w:szCs w:val="28"/>
+          <w:lang w:val="ru-RU"/>
+        </w:rPr>
+      </w:pPr>
+      <w:r>
+        <w:rPr>
+          <w:rFonts w:ascii="Times New Roman" w:hAnsi="Times New Roman" w:cs="Times New Roman"/>
+          <w:sz w:val="28"/>
+          <w:szCs w:val="28"/>
+          <w:lang w:val="ru-RU"/>
+        </w:rPr>
         <w:t>Пул потоков, в котором будет осуществляться работа с клиентами.</w:t>
       </w:r>
     </w:p>
@@ -5785,9 +5911,9 @@
           <w:noProof/>
         </w:rPr>
         <w:drawing>
-          <wp:inline distT="0" distB="0" distL="114300" distR="114300" wp14:anchorId="53568780" wp14:editId="0C844EDD">
-            <wp:extent cx="5133975" cy="1412941"/>
-            <wp:effectExtent l="0" t="0" r="0" b="0"/>
+          <wp:inline distT="0" distB="0" distL="114300" distR="114300" wp14:anchorId="53568780" wp14:editId="21D8327F">
+            <wp:extent cx="3893865" cy="1214651"/>
+            <wp:effectExtent l="0" t="0" r="0" b="5080"/>
             <wp:docPr id="10" name="Picture 6"/>
             <wp:cNvGraphicFramePr>
               <a:graphicFrameLocks xmlns:a="http://schemas.openxmlformats.org/drawingml/2006/main" noChangeAspect="1"/>
@@ -5816,7 +5942,7 @@
                   <pic:spPr>
                     <a:xfrm>
                       <a:off x="0" y="0"/>
-                      <a:ext cx="5135472" cy="1413353"/>
+                      <a:ext cx="4278502" cy="1334634"/>
                     </a:xfrm>
                     <a:prstGeom prst="rect">
                       <a:avLst/>
@@ -5910,9 +6036,9 @@
           <w:noProof/>
         </w:rPr>
         <w:drawing>
-          <wp:inline distT="0" distB="0" distL="114300" distR="114300" wp14:anchorId="675357F7" wp14:editId="5AA4A6F1">
-            <wp:extent cx="4200525" cy="1434424"/>
-            <wp:effectExtent l="0" t="0" r="0" b="0"/>
+          <wp:inline distT="0" distB="0" distL="114300" distR="114300" wp14:anchorId="675357F7" wp14:editId="420635FC">
+            <wp:extent cx="3671248" cy="1515774"/>
+            <wp:effectExtent l="0" t="0" r="5715" b="8255"/>
             <wp:docPr id="8" name="Picture 4"/>
             <wp:cNvGraphicFramePr>
               <a:graphicFrameLocks xmlns:a="http://schemas.openxmlformats.org/drawingml/2006/main" noChangeAspect="1"/>
@@ -5941,7 +6067,7 @@
                   <pic:spPr>
                     <a:xfrm>
                       <a:off x="0" y="0"/>
-                      <a:ext cx="4275010" cy="1459860"/>
+                      <a:ext cx="3819091" cy="1576815"/>
                     </a:xfrm>
                     <a:prstGeom prst="rect">
                       <a:avLst/>
@@ -6056,9 +6182,9 @@
           <w:noProof/>
         </w:rPr>
         <w:drawing>
-          <wp:inline distT="0" distB="0" distL="114300" distR="114300" wp14:anchorId="4026B835" wp14:editId="3A9B597C">
-            <wp:extent cx="3886200" cy="3119723"/>
-            <wp:effectExtent l="0" t="0" r="0" b="5080"/>
+          <wp:inline distT="0" distB="0" distL="114300" distR="114300" wp14:anchorId="4026B835" wp14:editId="5AF2AB38">
+            <wp:extent cx="3173104" cy="3041962"/>
+            <wp:effectExtent l="0" t="0" r="8255" b="6350"/>
             <wp:docPr id="9" name="Picture 5"/>
             <wp:cNvGraphicFramePr>
               <a:graphicFrameLocks xmlns:a="http://schemas.openxmlformats.org/drawingml/2006/main" noChangeAspect="1"/>
@@ -6087,7 +6213,7 @@
                   <pic:spPr>
                     <a:xfrm>
                       <a:off x="0" y="0"/>
-                      <a:ext cx="3911393" cy="3139947"/>
+                      <a:ext cx="3271163" cy="3135969"/>
                     </a:xfrm>
                     <a:prstGeom prst="rect">
                       <a:avLst/>
@@ -6394,15 +6520,14 @@
     <w:p>
       <w:pPr>
         <w:pStyle w:val="2"/>
-        <w:numPr>
-          <w:ilvl w:val="1"/>
-          <w:numId w:val="14"/>
-        </w:numPr>
         <w:spacing w:after="360"/>
       </w:pPr>
-      <w:bookmarkStart w:id="11" w:name="_Toc72175203"/>
+      <w:bookmarkStart w:id="11" w:name="_Toc73644486"/>
       <w:r>
         <w:lastRenderedPageBreak/>
+        <w:t xml:space="preserve">2.4.  </w:t>
+      </w:r>
+      <w:r>
         <w:t>Разработка клиентского приложения</w:t>
       </w:r>
       <w:bookmarkEnd w:id="11"/>
@@ -6439,7 +6564,13 @@
         <w:t>IP</w:t>
       </w:r>
       <w:r>
-        <w:t>-адреса и порта серверной программы и кнопку подключения (</w:t>
+        <w:t>-адреса и порта серверной программы и кнопку подключения</w:t>
+      </w:r>
+      <w:r>
+        <w:t> </w:t>
+      </w:r>
+      <w:r>
+        <w:t>(</w:t>
       </w:r>
       <w:r>
         <w:t>Р</w:t>
@@ -6448,7 +6579,7 @@
         <w:t>ис. 2.</w:t>
       </w:r>
       <w:r>
-        <w:t>9.</w:t>
+        <w:t>9</w:t>
       </w:r>
       <w:r>
         <w:t>).</w:t>
@@ -6611,7 +6742,7 @@
           <w:szCs w:val="28"/>
           <w:lang w:val="ru-RU"/>
         </w:rPr>
-        <w:t xml:space="preserve"> приложения (Рис. 2.10.). </w:t>
+        <w:t xml:space="preserve"> приложения (Рис. 2.10). </w:t>
       </w:r>
       <w:r>
         <w:rPr>
@@ -6929,7 +7060,7 @@
           <w:szCs w:val="28"/>
           <w:lang w:val="ru-RU"/>
         </w:rPr>
-        <w:t xml:space="preserve">.), хотя </w:t>
+        <w:t xml:space="preserve">), хотя </w:t>
       </w:r>
       <w:r>
         <w:rPr>
@@ -6956,9 +7087,8 @@
           <w:szCs w:val="28"/>
           <w:lang w:val="ru-RU"/>
         </w:rPr>
-        <w:t xml:space="preserve">Каждое такое разрешение </w:t>
-      </w:r>
-      <w:proofErr w:type="gramStart"/>
+        <w:t>Каждое такое разрешение запрашивается отдельно</w:t>
+      </w:r>
       <w:r>
         <w:rPr>
           <w:rFonts w:ascii="Times New Roman" w:hAnsi="Times New Roman" w:cs="Times New Roman"/>
@@ -6966,9 +7096,8 @@
           <w:szCs w:val="28"/>
           <w:lang w:val="ru-RU"/>
         </w:rPr>
-        <w:t>запрашивается отдельно</w:t>
-      </w:r>
-      <w:proofErr w:type="gramEnd"/>
+        <w:t>,</w:t>
+      </w:r>
       <w:r>
         <w:rPr>
           <w:rFonts w:ascii="Times New Roman" w:hAnsi="Times New Roman" w:cs="Times New Roman"/>
@@ -7208,7 +7337,7 @@
         <w:t>12</w:t>
       </w:r>
       <w:r>
-        <w:t>.). Полученный токен сохраняется во внутренние настройки приложения в ПЗУ.</w:t>
+        <w:t>). Полученный токен сохраняется во внутренние настройки приложения в ПЗУ.</w:t>
       </w:r>
     </w:p>
     <w:p>
@@ -7316,7 +7445,7 @@
         <w:rPr>
           <w:rFonts w:cs="Times New Roman"/>
         </w:rPr>
-        <w:t>.) для получения команд от сервера и новых токенов (выданный токен может меняться время от времени).</w:t>
+        <w:t>) для получения команд от сервера и новых токенов (выданный токен может меняться время от времени).</w:t>
       </w:r>
     </w:p>
     <w:p>
@@ -7371,21 +7500,19 @@
         <w:rPr>
           <w:rFonts w:cs="Times New Roman"/>
         </w:rPr>
-        <w:t xml:space="preserve"> соединение с сервером, собирает необходимые данные и отправляет их серверу, далее соединение закрывается. </w:t>
-      </w:r>
-      <w:proofErr w:type="gramStart"/>
-      <w:r>
-        <w:rPr>
-          <w:rFonts w:cs="Times New Roman"/>
-        </w:rPr>
-        <w:t>Код функций</w:t>
-      </w:r>
-      <w:proofErr w:type="gramEnd"/>
-      <w:r>
-        <w:rPr>
-          <w:rFonts w:cs="Times New Roman"/>
-        </w:rPr>
-        <w:t xml:space="preserve"> собирающих данные с устройства приведён в приложении 1.</w:t>
+        <w:t xml:space="preserve"> соединение с сервером, собирает необходимые данные и отправляет их серверу, далее соединение закрывается. Код функций</w:t>
+      </w:r>
+      <w:r>
+        <w:rPr>
+          <w:rFonts w:cs="Times New Roman"/>
+        </w:rPr>
+        <w:t xml:space="preserve">, </w:t>
+      </w:r>
+      <w:r>
+        <w:rPr>
+          <w:rFonts w:cs="Times New Roman"/>
+        </w:rPr>
+        <w:t>собирающих данные с устройства приведён в приложении 1.</w:t>
       </w:r>
     </w:p>
     <w:p>
@@ -7417,16 +7544,14 @@
         <w:rPr>
           <w:rFonts w:cs="Times New Roman"/>
         </w:rPr>
-        <w:t xml:space="preserve"> </w:t>
-      </w:r>
-      <w:proofErr w:type="gramStart"/>
-      <w:r>
-        <w:rPr>
-          <w:rFonts w:cs="Times New Roman"/>
-        </w:rPr>
-        <w:t>вызывается</w:t>
-      </w:r>
-      <w:proofErr w:type="gramEnd"/>
+        <w:t xml:space="preserve"> вызывается</w:t>
+      </w:r>
+      <w:r>
+        <w:rPr>
+          <w:rFonts w:cs="Times New Roman"/>
+        </w:rPr>
+        <w:t>,</w:t>
+      </w:r>
       <w:r>
         <w:rPr>
           <w:rFonts w:cs="Times New Roman"/>
@@ -7449,9 +7574,9 @@
           <w:noProof/>
         </w:rPr>
         <w:drawing>
-          <wp:inline distT="0" distB="0" distL="114300" distR="114300" wp14:anchorId="61029187" wp14:editId="3A95C5B4">
-            <wp:extent cx="4895850" cy="4200525"/>
-            <wp:effectExtent l="0" t="0" r="0" b="9525"/>
+          <wp:inline distT="0" distB="0" distL="114300" distR="114300" wp14:anchorId="61029187" wp14:editId="55D757DF">
+            <wp:extent cx="5646954" cy="4844955"/>
+            <wp:effectExtent l="0" t="0" r="0" b="0"/>
             <wp:docPr id="14" name="Picture 4"/>
             <wp:cNvGraphicFramePr>
               <a:graphicFrameLocks xmlns:a="http://schemas.openxmlformats.org/drawingml/2006/main" noChangeAspect="1"/>
@@ -7476,7 +7601,7 @@
                   <pic:spPr>
                     <a:xfrm>
                       <a:off x="0" y="0"/>
-                      <a:ext cx="4895850" cy="4200525"/>
+                      <a:ext cx="5667520" cy="4862600"/>
                     </a:xfrm>
                     <a:prstGeom prst="rect">
                       <a:avLst/>
@@ -7547,15 +7672,14 @@
     <w:p>
       <w:pPr>
         <w:pStyle w:val="2"/>
-        <w:numPr>
-          <w:ilvl w:val="1"/>
-          <w:numId w:val="14"/>
-        </w:numPr>
         <w:spacing w:after="360"/>
       </w:pPr>
-      <w:bookmarkStart w:id="12" w:name="_Toc72175204"/>
+      <w:bookmarkStart w:id="12" w:name="_Toc73644487"/>
       <w:r>
         <w:lastRenderedPageBreak/>
+        <w:t xml:space="preserve">2.5.  </w:t>
+      </w:r>
+      <w:r>
         <w:t>Тестирование инструмента удалённого доступа</w:t>
       </w:r>
       <w:bookmarkEnd w:id="12"/>
@@ -7671,7 +7795,7 @@
     </w:p>
     <w:p>
       <w:r>
-        <w:t>В таблице 2.1. указаны результаты экспериментов. Цифры сверху указывают номер версии операционной системы, на которой проводился эксперимент, слева указаны отправляемые команды. На пересечении числа и команды символом “+” указано успешное выполнение команды. Символ “+/-” указывает на то, что команда была выполнена успешно, полученные данные были верными, но неполными. Так, некоторые устройства присылали неполный список контактов и иногда не позволяли получить номер телефона. При этом устройства никак не оповещали пользователя об утечке данных и не блокировали этой утечки в полной мере.</w:t>
+        <w:t>В таблице 2.1 указаны результаты экспериментов. Цифры сверху указывают номер версии операционной системы, на которой проводился эксперимент, слева указаны отправляемые команды. На пересечении числа и команды символом “+” указано успешное выполнение команды. Символ “+/-” указывает на то, что команда была выполнена успешно, полученные данные были верными, но неполными. Так, некоторые устройства присылали неполный список контактов и иногда не позволяли получить номер телефона. При этом устройства никак не оповещали пользователя об утечке данных и не блокировали этой утечки в полной мере.</w:t>
       </w:r>
     </w:p>
     <w:p>
@@ -7700,12 +7824,6 @@
         </w:rPr>
         <w:lastRenderedPageBreak/>
         <w:t>Таблица 2.1</w:t>
-      </w:r>
-      <w:r>
-        <w:rPr>
-          <w:rFonts w:cs="Times New Roman"/>
-        </w:rPr>
-        <w:t>.</w:t>
       </w:r>
     </w:p>
     <w:p>
@@ -8828,15 +8946,14 @@
     <w:p>
       <w:pPr>
         <w:pStyle w:val="2"/>
-        <w:numPr>
-          <w:ilvl w:val="1"/>
-          <w:numId w:val="14"/>
-        </w:numPr>
         <w:spacing w:after="360"/>
       </w:pPr>
-      <w:bookmarkStart w:id="13" w:name="_Toc72175205"/>
+      <w:bookmarkStart w:id="13" w:name="_Toc73644488"/>
       <w:r>
         <w:lastRenderedPageBreak/>
+        <w:t xml:space="preserve">2.6.  </w:t>
+      </w:r>
+      <w:r>
         <w:t>Выводы по разделу 2</w:t>
       </w:r>
       <w:bookmarkEnd w:id="13"/>
@@ -8940,9 +9057,8 @@
     <w:p>
       <w:pPr>
         <w:pStyle w:val="1"/>
-        <w:spacing w:after="360"/>
-      </w:pPr>
-      <w:bookmarkStart w:id="14" w:name="_Toc72175206"/>
+      </w:pPr>
+      <w:bookmarkStart w:id="14" w:name="_Toc73644489"/>
       <w:r>
         <w:lastRenderedPageBreak/>
         <w:t xml:space="preserve">РАЗДЕЛ 3. Детектирование </w:t>
@@ -8960,12 +9076,12 @@
         <w:pStyle w:val="2"/>
         <w:spacing w:after="360"/>
       </w:pPr>
-      <w:bookmarkStart w:id="15" w:name="_Toc72175207"/>
+      <w:bookmarkStart w:id="15" w:name="_Toc73644490"/>
       <w:r>
         <w:t xml:space="preserve">3.1. </w:t>
       </w:r>
       <w:r>
-        <w:tab/>
+        <w:t xml:space="preserve"> </w:t>
       </w:r>
       <w:r>
         <w:t>Классификация разрешений</w:t>
@@ -9177,7 +9293,7 @@
         <w:rPr>
           <w:rFonts w:cs="Times New Roman"/>
         </w:rPr>
-        <w:t>Таблица 3.1.</w:t>
+        <w:t>Таблица 3.1</w:t>
       </w:r>
     </w:p>
     <w:p>
@@ -9484,13 +9600,15 @@
         <w:pStyle w:val="2"/>
         <w:spacing w:after="360"/>
       </w:pPr>
-      <w:bookmarkStart w:id="16" w:name="_Toc72175208"/>
+      <w:bookmarkStart w:id="16" w:name="_Toc73644491"/>
       <w:r>
         <w:lastRenderedPageBreak/>
-        <w:t xml:space="preserve">3.2. </w:t>
-      </w:r>
-      <w:r>
-        <w:tab/>
+        <w:t>3.2.</w:t>
+      </w:r>
+      <w:r>
+        <w:t xml:space="preserve">  </w:t>
+      </w:r>
+      <w:r>
         <w:t>Математическая модель анализа приложений</w:t>
       </w:r>
       <w:bookmarkEnd w:id="16"/>
@@ -10031,21 +10149,29 @@
     </w:p>
     <w:p>
       <w:r>
-        <w:t xml:space="preserve">Оба подхода обладают преимуществами и недостатками. Так, первый </w:t>
-      </w:r>
-      <w:proofErr w:type="gramStart"/>
-      <w:r>
-        <w:t>подход очевидно</w:t>
-      </w:r>
-      <w:proofErr w:type="gramEnd"/>
-      <w:r>
-        <w:t xml:space="preserve"> показывает сколько всего данных может собирать приложение. </w:t>
-      </w:r>
-      <w:proofErr w:type="gramStart"/>
-      <w:r>
-        <w:t>Но с другой стороны</w:t>
-      </w:r>
-      <w:proofErr w:type="gramEnd"/>
+        <w:t>Оба подхода обладают преимуществами и недостатками. Так, первый подход</w:t>
+      </w:r>
+      <w:r>
+        <w:t>,</w:t>
+      </w:r>
+      <w:r>
+        <w:t xml:space="preserve"> очевидно</w:t>
+      </w:r>
+      <w:r>
+        <w:t>,</w:t>
+      </w:r>
+      <w:r>
+        <w:t xml:space="preserve"> показывает сколько всего данных может собирать приложение. Но</w:t>
+      </w:r>
+      <w:r>
+        <w:t>,</w:t>
+      </w:r>
+      <w:r>
+        <w:t xml:space="preserve"> с другой стороны</w:t>
+      </w:r>
+      <w:r>
+        <w:t>,</w:t>
+      </w:r>
       <w:r>
         <w:t xml:space="preserve"> он совершенно не принимает во внимание важность этих данных. Приложения с большим количеством неопасных разрешений смогут перевесить приложения с малым количеством, но критических разрешений. Второй подход, с другой стороны, теряет количественную оценку, сосредотачивая внимание на качественной.</w:t>
       </w:r>
@@ -10940,13 +11066,13 @@
         <w:pStyle w:val="2"/>
         <w:spacing w:after="360"/>
       </w:pPr>
-      <w:bookmarkStart w:id="17" w:name="_Toc72175209"/>
+      <w:bookmarkStart w:id="17" w:name="_Toc73644492"/>
       <w:r>
         <w:lastRenderedPageBreak/>
-        <w:t xml:space="preserve">3.3. </w:t>
-      </w:r>
-      <w:r>
-        <w:tab/>
+        <w:t>3.3.</w:t>
+      </w:r>
+      <w:r>
+        <w:t xml:space="preserve">  </w:t>
       </w:r>
       <w:r>
         <w:t>Создание приложения</w:t>
@@ -10969,6 +11095,10 @@
       </w:r>
     </w:p>
     <w:p>
+      <w:pPr>
+        <w:spacing w:afterLines="150" w:after="360"/>
+        <w:contextualSpacing w:val="0"/>
+      </w:pPr>
       <w:r>
         <w:t xml:space="preserve">Начинать следует, конечно, с создания первого экрана. Разметка интерфейса первого экрана имеет крайне лаконичный вид (Рис. 3.1) и состоит из корневого контейнера </w:t>
       </w:r>
@@ -11179,7 +11309,7 @@
         <w:t>Р</w:t>
       </w:r>
       <w:r>
-        <w:t xml:space="preserve">ис. 3.3.), в котором хранятся имя приложения, имя пакета, список полученных им разрешений и индексы опасности приложения </w:t>
+        <w:t xml:space="preserve">ис. 3.3), в котором хранятся имя приложения, имя пакета, список полученных им разрешений и индексы опасности приложения </w:t>
       </w:r>
       <w:r>
         <w:rPr>
@@ -11298,7 +11428,7 @@
         <w:t>Р</w:t>
       </w:r>
       <w:r>
-        <w:t>ис. 3.4.).</w:t>
+        <w:t>ис. 3.4).</w:t>
       </w:r>
     </w:p>
     <w:p>
@@ -11706,13 +11836,11 @@
       </w:r>
       <w:r>
         <w:lastRenderedPageBreak/>
-        <w:t xml:space="preserve">приложений на первом экране. Каждый элемент списка разрешений выглядит аналогично элементу списка приложений за одним исключением - дополнительное текстовое поле, содержащее краткое описание для каждого разрешения. </w:t>
-      </w:r>
-      <w:proofErr w:type="gramStart"/>
-      <w:r>
-        <w:t>Разметка элемента списка разрешений и код</w:t>
-      </w:r>
-      <w:proofErr w:type="gramEnd"/>
+        <w:t>приложений на первом экране. Каждый элемент списка разрешений выглядит аналогично элементу списка приложений за одним исключением - дополнительное текстовое поле, содержащее краткое описание для каждого разрешения. Разметка элемента списка разрешений и код</w:t>
+      </w:r>
+      <w:r>
+        <w:t>,</w:t>
+      </w:r>
       <w:r>
         <w:t xml:space="preserve"> соответствующего </w:t>
       </w:r>
@@ -11740,7 +11868,13 @@
         <w:t>Р</w:t>
       </w:r>
       <w:r>
-        <w:t>ис. 3.7) и составляют: строковый идентификатор разрешения, вес разрешения согласно классификации, предложенной в главе 3.1, описание разрешения.</w:t>
+        <w:t xml:space="preserve">ис. 3.7) и составляют: строковый идентификатор разрешения, вес разрешения согласно классификации, предложенной в </w:t>
+      </w:r>
+      <w:r>
+        <w:t>пункте</w:t>
+      </w:r>
+      <w:r>
+        <w:t xml:space="preserve"> 3.1, описание разрешения.</w:t>
       </w:r>
     </w:p>
     <w:p>
@@ -11886,13 +12020,16 @@
         <w:pStyle w:val="2"/>
         <w:spacing w:after="360"/>
       </w:pPr>
-      <w:bookmarkStart w:id="18" w:name="_Toc72175210"/>
+      <w:bookmarkStart w:id="18" w:name="_Toc73644493"/>
       <w:r>
         <w:lastRenderedPageBreak/>
-        <w:t xml:space="preserve">3.4. </w:t>
-      </w:r>
-      <w:r>
-        <w:tab/>
+        <w:t>3.4.</w:t>
+      </w:r>
+      <w:r>
+        <w:t xml:space="preserve"> </w:t>
+      </w:r>
+      <w:r>
+        <w:t xml:space="preserve"> </w:t>
       </w:r>
       <w:r>
         <w:t>Проведение экспериментов и корректировка коэффициентов</w:t>
@@ -11910,21 +12047,19 @@
         <w:contextualSpacing w:val="0"/>
       </w:pPr>
       <w:r>
-        <w:t xml:space="preserve">Для корректировки значений коэффициентов на устройство было установлено приложение, разработанное в разделе 2 и </w:t>
-      </w:r>
-      <w:proofErr w:type="gramStart"/>
-      <w:r>
-        <w:t>коэффициенты</w:t>
-      </w:r>
-      <w:proofErr w:type="gramEnd"/>
-      <w:r>
-        <w:t xml:space="preserve"> изменялись до тех пор, пока не удалось достичь удовлетворительных результатов анализа. На рисунке 3.</w:t>
+        <w:t>Для корректировки значений коэффициентов на устройство было установлено приложение, разработанное в разделе 2</w:t>
+      </w:r>
+      <w:r>
+        <w:t>,</w:t>
+      </w:r>
+      <w:r>
+        <w:t xml:space="preserve"> и коэффициенты изменялись до тех пор, пока не удалось достичь удовлетворительных результатов анализа. На рисунке 3.</w:t>
       </w:r>
       <w:r>
         <w:t>9</w:t>
       </w:r>
       <w:r>
-        <w:t>. приведены результаты анализа с оптимальными коэффициентами.</w:t>
+        <w:t xml:space="preserve"> приведены результаты анализа с оптимальными коэффициентами.</w:t>
       </w:r>
     </w:p>
     <w:p>
@@ -12226,7 +12361,7 @@
         <w:t>11</w:t>
       </w:r>
       <w:r>
-        <w:t xml:space="preserve">. можно видеть, что анализатор успешно относит программы </w:t>
+        <w:t xml:space="preserve"> можно видеть, что анализатор успешно относит программы </w:t>
       </w:r>
       <w:r>
         <w:rPr>
@@ -12342,13 +12477,15 @@
         <w:pStyle w:val="2"/>
         <w:spacing w:after="360"/>
       </w:pPr>
-      <w:bookmarkStart w:id="19" w:name="_Toc72175211"/>
+      <w:bookmarkStart w:id="19" w:name="_Toc73644494"/>
       <w:r>
         <w:lastRenderedPageBreak/>
-        <w:t xml:space="preserve">3.5. </w:t>
-      </w:r>
-      <w:r>
-        <w:tab/>
+        <w:t>3.5.</w:t>
+      </w:r>
+      <w:r>
+        <w:t xml:space="preserve">  </w:t>
+      </w:r>
+      <w:r>
         <w:t>Выводы по разделу 3</w:t>
       </w:r>
       <w:bookmarkEnd w:id="19"/>
@@ -12365,15 +12502,19 @@
     </w:p>
     <w:p>
       <w:r>
-        <w:t xml:space="preserve">Анализатор предоставляет пользователям информацию о приложениях в удобном и понятном виде. Используя </w:t>
-      </w:r>
-      <w:proofErr w:type="gramStart"/>
-      <w:r>
-        <w:t>приложения</w:t>
-      </w:r>
-      <w:proofErr w:type="gramEnd"/>
-      <w:r>
-        <w:t xml:space="preserve"> пользователи могут оценить количество и качество данных собираемых каждым приложением и сделать вывод о том, стоит ли им доверять данные данному приложению или им необходимо отказаться от его использования.</w:t>
+        <w:t>Анализатор предоставляет пользователям информацию о приложениях в удобном и понятном виде. Используя приложения</w:t>
+      </w:r>
+      <w:r>
+        <w:t>,</w:t>
+      </w:r>
+      <w:r>
+        <w:t xml:space="preserve"> пользователи могут оценить количество и качество данных</w:t>
+      </w:r>
+      <w:r>
+        <w:t>,</w:t>
+      </w:r>
+      <w:r>
+        <w:t xml:space="preserve"> собираемых каждым приложением и сделать вывод о том, стоит ли им доверять данные данному приложению или им необходимо отказаться от его использования.</w:t>
       </w:r>
     </w:p>
     <w:p>
@@ -12390,9 +12531,8 @@
     <w:p>
       <w:pPr>
         <w:pStyle w:val="1"/>
-        <w:spacing w:after="360"/>
-      </w:pPr>
-      <w:bookmarkStart w:id="20" w:name="_Toc72175212"/>
+      </w:pPr>
+      <w:bookmarkStart w:id="20" w:name="_Toc73644495"/>
       <w:r>
         <w:lastRenderedPageBreak/>
         <w:t>РАЗДЕЛ 4. Разработка приложения для обмена данными по защищенному каналу</w:t>
@@ -12404,12 +12544,14 @@
         <w:pStyle w:val="2"/>
         <w:spacing w:after="360"/>
       </w:pPr>
-      <w:bookmarkStart w:id="21" w:name="_Toc72175213"/>
-      <w:r>
-        <w:t xml:space="preserve">4.1. </w:t>
-      </w:r>
-      <w:r>
-        <w:tab/>
+      <w:bookmarkStart w:id="21" w:name="_Toc73644496"/>
+      <w:r>
+        <w:t>4.1.</w:t>
+      </w:r>
+      <w:r>
+        <w:t xml:space="preserve">  </w:t>
+      </w:r>
+      <w:r>
         <w:t>Протокол установления связи</w:t>
       </w:r>
       <w:bookmarkEnd w:id="21"/>
@@ -12500,6 +12642,7 @@
         </w:numPr>
         <w:spacing w:line="360" w:lineRule="auto"/>
         <w:ind w:left="0" w:firstLine="709"/>
+        <w:jc w:val="both"/>
         <w:rPr>
           <w:rFonts w:ascii="Times New Roman" w:hAnsi="Times New Roman" w:cs="Times New Roman"/>
           <w:sz w:val="28"/>
@@ -12526,6 +12669,7 @@
         </w:numPr>
         <w:spacing w:line="360" w:lineRule="auto"/>
         <w:ind w:left="0" w:firstLine="709"/>
+        <w:jc w:val="both"/>
         <w:rPr>
           <w:rFonts w:ascii="Times New Roman" w:hAnsi="Times New Roman" w:cs="Times New Roman"/>
           <w:sz w:val="28"/>
@@ -12533,7 +12677,6 @@
           <w:lang w:val="ru-RU"/>
         </w:rPr>
       </w:pPr>
-      <w:proofErr w:type="gramStart"/>
       <w:r>
         <w:rPr>
           <w:rFonts w:ascii="Times New Roman" w:hAnsi="Times New Roman" w:cs="Times New Roman"/>
@@ -12543,7 +12686,15 @@
         </w:rPr>
         <w:t>Сервер</w:t>
       </w:r>
-      <w:proofErr w:type="gramEnd"/>
+      <w:r>
+        <w:rPr>
+          <w:rFonts w:ascii="Times New Roman" w:hAnsi="Times New Roman" w:cs="Times New Roman"/>
+          <w:sz w:val="28"/>
+          <w:szCs w:val="32"/>
+          <w:lang w:val="ru-RU"/>
+        </w:rPr>
+        <w:t>,</w:t>
+      </w:r>
       <w:r>
         <w:rPr>
           <w:rFonts w:ascii="Times New Roman" w:hAnsi="Times New Roman" w:cs="Times New Roman"/>
@@ -12573,6 +12724,7 @@
         </w:numPr>
         <w:spacing w:line="360" w:lineRule="auto"/>
         <w:ind w:left="0" w:firstLine="709"/>
+        <w:jc w:val="both"/>
         <w:rPr>
           <w:rFonts w:ascii="Times New Roman" w:hAnsi="Times New Roman" w:cs="Times New Roman"/>
           <w:sz w:val="28"/>
@@ -12744,6 +12896,7 @@
         </w:numPr>
         <w:spacing w:line="360" w:lineRule="auto"/>
         <w:ind w:left="0" w:firstLine="709"/>
+        <w:jc w:val="both"/>
         <w:rPr>
           <w:rFonts w:ascii="Times New Roman" w:hAnsi="Times New Roman" w:cs="Times New Roman"/>
           <w:sz w:val="28"/>
@@ -12897,6 +13050,7 @@
         </w:numPr>
         <w:spacing w:line="360" w:lineRule="auto"/>
         <w:ind w:left="0" w:firstLine="709"/>
+        <w:jc w:val="both"/>
         <w:rPr>
           <w:lang w:val="ru-RU"/>
         </w:rPr>
@@ -12958,23 +13112,22 @@
         <w:t>SHA</w:t>
       </w:r>
       <w:r>
-        <w:t>-256 от пароля в 16 символов занимает очень мало времени. В дополнение такая схема защищена от атаки “человек посередине</w:t>
-      </w:r>
-      <w:proofErr w:type="gramStart"/>
-      <w:r>
-        <w:t>” потому что</w:t>
-      </w:r>
-      <w:proofErr w:type="gramEnd"/>
-      <w:r>
-        <w:t xml:space="preserve"> ни чтение, ни изменение данных не предоставит злоумышленнику никаких преимуществ.</w:t>
-      </w:r>
-    </w:p>
-    <w:p>
-      <w:proofErr w:type="gramStart"/>
+        <w:t>-256 от пароля в 16 символов занимает очень мало времени. В дополнение такая схема защищена от атаки “человек посередине”</w:t>
+      </w:r>
+      <w:r>
+        <w:t>,</w:t>
+      </w:r>
+      <w:r>
+        <w:t xml:space="preserve"> потому что ни чтение, ни изменение данных не предоставит злоумышленнику никаких преимуществ.</w:t>
+      </w:r>
+    </w:p>
+    <w:p>
       <w:r>
         <w:t>С другой стороны</w:t>
       </w:r>
-      <w:proofErr w:type="gramEnd"/>
+      <w:r>
+        <w:t>,</w:t>
+      </w:r>
       <w:r>
         <w:t xml:space="preserve"> при такой схеме существует необходимость хранить пароль пользователя на сервере в открытом виде. Этот недостаток перекрывается с помощью других компонентов системы.</w:t>
       </w:r>
@@ -12993,6 +13146,7 @@
         </w:numPr>
         <w:spacing w:line="360" w:lineRule="auto"/>
         <w:ind w:left="0" w:firstLine="709"/>
+        <w:jc w:val="both"/>
         <w:rPr>
           <w:rFonts w:ascii="Times New Roman" w:hAnsi="Times New Roman" w:cs="Times New Roman"/>
           <w:sz w:val="28"/>
@@ -13007,9 +13161,8 @@
           <w:szCs w:val="32"/>
           <w:lang w:val="ru-RU"/>
         </w:rPr>
-        <w:t xml:space="preserve">принимать вызовы от посетителей (для вызова используется </w:t>
-      </w:r>
-      <w:proofErr w:type="gramStart"/>
+        <w:t>принимать вызовы от посетителей (для вызова используется специальный блок вызова</w:t>
+      </w:r>
       <w:r>
         <w:rPr>
           <w:rFonts w:ascii="Times New Roman" w:hAnsi="Times New Roman" w:cs="Times New Roman"/>
@@ -13017,9 +13170,8 @@
           <w:szCs w:val="32"/>
           <w:lang w:val="ru-RU"/>
         </w:rPr>
-        <w:t>специальный блок вызова</w:t>
-      </w:r>
-      <w:proofErr w:type="gramEnd"/>
+        <w:t>,</w:t>
+      </w:r>
       <w:r>
         <w:rPr>
           <w:rFonts w:ascii="Times New Roman" w:hAnsi="Times New Roman" w:cs="Times New Roman"/>
@@ -13039,6 +13191,7 @@
         </w:numPr>
         <w:spacing w:line="360" w:lineRule="auto"/>
         <w:ind w:left="0" w:firstLine="709"/>
+        <w:jc w:val="both"/>
         <w:rPr>
           <w:rFonts w:ascii="Times New Roman" w:hAnsi="Times New Roman" w:cs="Times New Roman"/>
           <w:sz w:val="28"/>
@@ -13065,6 +13218,7 @@
         </w:numPr>
         <w:spacing w:line="360" w:lineRule="auto"/>
         <w:ind w:left="0" w:firstLine="709"/>
+        <w:jc w:val="both"/>
         <w:rPr>
           <w:rFonts w:ascii="Times New Roman" w:hAnsi="Times New Roman" w:cs="Times New Roman"/>
           <w:sz w:val="28"/>
@@ -13135,6 +13289,7 @@
         </w:numPr>
         <w:spacing w:line="360" w:lineRule="auto"/>
         <w:ind w:left="0" w:firstLine="709"/>
+        <w:jc w:val="both"/>
         <w:rPr>
           <w:rFonts w:ascii="Times New Roman" w:hAnsi="Times New Roman" w:cs="Times New Roman"/>
           <w:sz w:val="28"/>
@@ -13161,6 +13316,7 @@
         </w:numPr>
         <w:spacing w:line="360" w:lineRule="auto"/>
         <w:ind w:left="0" w:firstLine="709"/>
+        <w:jc w:val="both"/>
         <w:rPr>
           <w:rFonts w:ascii="Times New Roman" w:hAnsi="Times New Roman" w:cs="Times New Roman"/>
           <w:sz w:val="28"/>
@@ -13227,10 +13383,16 @@
         <w:pStyle w:val="2"/>
         <w:spacing w:after="360"/>
       </w:pPr>
-      <w:bookmarkStart w:id="22" w:name="_Toc72175214"/>
+      <w:bookmarkStart w:id="22" w:name="_Toc73644497"/>
       <w:r>
         <w:lastRenderedPageBreak/>
-        <w:t>4.2. Функционал приложения</w:t>
+        <w:t xml:space="preserve">4.2. </w:t>
+      </w:r>
+      <w:r>
+        <w:t xml:space="preserve"> </w:t>
+      </w:r>
+      <w:r>
+        <w:t>Функционал приложения</w:t>
       </w:r>
       <w:bookmarkEnd w:id="22"/>
     </w:p>
@@ -13313,13 +13475,11 @@
     <w:p>
       <w:r>
         <w:lastRenderedPageBreak/>
-        <w:t xml:space="preserve">Список сообщений позволяет удалять </w:t>
-      </w:r>
-      <w:proofErr w:type="gramStart"/>
-      <w:r>
-        <w:t>сообщения</w:t>
-      </w:r>
-      <w:proofErr w:type="gramEnd"/>
+        <w:t>Список сообщений позволяет удалять сообщения</w:t>
+      </w:r>
+      <w:r>
+        <w:t>,</w:t>
+      </w:r>
       <w:r>
         <w:t xml:space="preserve"> а также добавлять их в список избранных. При нажатии на кнопку в виде контура звёзды сообщение будет добавлено в закладки, повторное нажатие удаляет сообщение из закладок. </w:t>
       </w:r>
@@ -13332,7 +13492,13 @@
         <w:t>Р</w:t>
       </w:r>
       <w:r>
-        <w:t>ис. 4.</w:t>
+        <w:t>ис.</w:t>
+      </w:r>
+      <w:r>
+        <w:t> </w:t>
+      </w:r>
+      <w:r>
+        <w:t>4.</w:t>
       </w:r>
       <w:r>
         <w:t>3</w:t>
@@ -13429,13 +13595,11 @@
         <w:t>4</w:t>
       </w:r>
       <w:r>
-        <w:t xml:space="preserve">). Здесь можно прослушать записанные разговоры, удалить или выгрузить их в открытое хранилище (все диалоги изначально записываются во внутреннее хранилище приложения и не могут быть просмотрены никаким другим приложением). Имя файла диалога включает в себя имя сервера, дату и </w:t>
-      </w:r>
-      <w:proofErr w:type="gramStart"/>
-      <w:r>
-        <w:t>время</w:t>
-      </w:r>
-      <w:proofErr w:type="gramEnd"/>
+        <w:t>). Здесь можно прослушать записанные разговоры, удалить или выгрузить их в открытое хранилище (все диалоги изначально записываются во внутреннее хранилище приложения и не могут быть просмотрены никаким другим приложением). Имя файла диалога включает в себя имя сервера, дату и время</w:t>
+      </w:r>
+      <w:r>
+        <w:t>,</w:t>
+      </w:r>
       <w:r>
         <w:t xml:space="preserve"> когда разговор имел место быть.</w:t>
       </w:r>
@@ -13516,7 +13680,13 @@
         <w:t>Р</w:t>
       </w:r>
       <w:r>
-        <w:t>ис. 4.</w:t>
+        <w:t>ис.</w:t>
+      </w:r>
+      <w:r>
+        <w:t> </w:t>
+      </w:r>
+      <w:r>
+        <w:t>4.</w:t>
       </w:r>
       <w:r>
         <w:t>5</w:t>
@@ -13587,21 +13757,17 @@
     </w:p>
     <w:p>
       <w:r>
-        <w:t xml:space="preserve">Приложение обладает большим списком настроек. Здесь можно установить мелодию вызова, язык приложения (поддерживаются английский и русский), цветовую тему приложения (на данный момент поддерживаются 4 </w:t>
-      </w:r>
-      <w:proofErr w:type="gramStart"/>
-      <w:r>
-        <w:t>темы</w:t>
-      </w:r>
-      <w:proofErr w:type="gramEnd"/>
-      <w:r>
-        <w:t xml:space="preserve"> а также опция автоматического переключения тёмной и светлой тем в зависимости от настроек устройства). В настройках также настраиваются данные для подключения к серверам. </w:t>
-      </w:r>
-      <w:proofErr w:type="gramStart"/>
-      <w:r>
-        <w:t>Кроме того</w:t>
-      </w:r>
-      <w:proofErr w:type="gramEnd"/>
+        <w:t>Приложение обладает большим списком настроек. Здесь можно установить мелодию вызова, язык приложения (поддерживаются английский и русский), цветовую тему приложения (на данный момент поддерживаются 4 темы</w:t>
+      </w:r>
+      <w:r>
+        <w:t>,</w:t>
+      </w:r>
+      <w:r>
+        <w:t xml:space="preserve"> а также опция автоматического переключения тёмной и светлой тем в зависимости от настроек устройства). В настройках также настраиваются данные для подключения к серверам. Кроме того</w:t>
+      </w:r>
+      <w:r>
+        <w:t>,</w:t>
+      </w:r>
       <w:r>
         <w:t xml:space="preserve"> есть возможность очистить базу данных, а именно можно:</w:t>
       </w:r>
@@ -13837,15 +14003,13 @@
     <w:p>
       <w:r>
         <w:lastRenderedPageBreak/>
-        <w:t xml:space="preserve">Также настройки позволяют выгрузить или очистить лог приложения. Лог используется для отслеживания состояния приложения и обнаружения ошибок. В лог не пишутся никакие конфиденциальные данные, в чём пользователи могут самостоятельно убедиться, выгрузив и </w:t>
-      </w:r>
-      <w:proofErr w:type="spellStart"/>
-      <w:r>
-        <w:t>прочитва</w:t>
-      </w:r>
-      <w:proofErr w:type="spellEnd"/>
-      <w:r>
-        <w:t xml:space="preserve"> его.</w:t>
+        <w:t>Также настройки позволяют выгрузить или очистить лог приложения. Лог используется для отслеживания состояния приложения и обнаружения ошибок. В лог не пишутся никакие конфиденциальные данные, в чём пользователи могут самостоятельно убедиться, выгрузив и прочит</w:t>
+      </w:r>
+      <w:r>
+        <w:t>а</w:t>
+      </w:r>
+      <w:r>
+        <w:t>в его.</w:t>
       </w:r>
     </w:p>
     <w:p>
@@ -13926,13 +14090,15 @@
         <w:pStyle w:val="2"/>
         <w:spacing w:after="360"/>
       </w:pPr>
-      <w:bookmarkStart w:id="23" w:name="_Toc72175215"/>
+      <w:bookmarkStart w:id="23" w:name="_Toc73644498"/>
       <w:r>
         <w:lastRenderedPageBreak/>
-        <w:t xml:space="preserve">4.3. </w:t>
-      </w:r>
-      <w:r>
-        <w:tab/>
+        <w:t>4.3.</w:t>
+      </w:r>
+      <w:r>
+        <w:t xml:space="preserve">  </w:t>
+      </w:r>
+      <w:r>
         <w:t>Выводы по разделу 4</w:t>
       </w:r>
       <w:bookmarkEnd w:id="23"/>
@@ -13961,84 +14127,163 @@
     <w:p>
       <w:pPr>
         <w:pStyle w:val="1"/>
-        <w:spacing w:after="360"/>
-      </w:pPr>
-      <w:bookmarkStart w:id="24" w:name="_Toc72175216"/>
+        <w:rPr>
+          <w:sz w:val="24"/>
+        </w:rPr>
+      </w:pPr>
+      <w:bookmarkStart w:id="24" w:name="_Toc73644499"/>
       <w:r>
         <w:lastRenderedPageBreak/>
-        <w:t>РАЗДЕЛ 5. Охрана труда</w:t>
+        <w:t>РАЗДЕЛ 5.</w:t>
+      </w:r>
+      <w:r>
+        <w:t xml:space="preserve"> </w:t>
+      </w:r>
+      <w:r>
+        <w:t xml:space="preserve"> ОХРАНА ТРУДА</w:t>
       </w:r>
       <w:bookmarkEnd w:id="24"/>
-    </w:p>
-    <w:p>
-      <w:pPr>
-        <w:pStyle w:val="2"/>
-        <w:spacing w:after="360"/>
-      </w:pPr>
-      <w:bookmarkStart w:id="25" w:name="_Toc72175217"/>
-      <w:r>
-        <w:t xml:space="preserve">5.1. </w:t>
-      </w:r>
-      <w:r>
-        <w:tab/>
-        <w:t>Работа с компьютером</w:t>
-      </w:r>
-      <w:bookmarkEnd w:id="25"/>
-    </w:p>
-    <w:p>
-      <w:r>
-        <w:t>Основные правила организации пространства вокруг рабочего места:</w:t>
-      </w:r>
-    </w:p>
-    <w:p>
-      <w:r>
-        <w:t>При длительном и интенсивном использовании, на поверхности модулей ПК (системный блок, монитор, мышка и т.д.) возникают небольшие разряды тока. Эти частицы активизируются во время прикосновений к ним и приводят к выходу техники из строя. Нужно регулярно использовать нейтрализаторы, увлажнители воздуха, антистатики; вокруг стола не должно быть свисающих проводов, пользователь не должен контактировать с ними; важна целостность корпуса розетки и штепсельной вилки; отсутствие</w:t>
-      </w:r>
-    </w:p>
-    <w:p>
-      <w:r>
-        <w:t>заземления пред экранного фильтра проверяется с помощью измерительных приборов.</w:t>
-      </w:r>
-    </w:p>
-    <w:p>
-      <w:r>
-        <w:t>Желательно во время строительных работ в офисе использовать минимальное количество легко воспламеняемых материалов (дерева, пенопласта), а также горючего пластика в изоляции.</w:t>
-      </w:r>
-    </w:p>
-    <w:p>
-      <w:r>
-        <w:t>Рекомендуется отдавать предпочтение кирпичу, стеклу, металлу и т.д.; помещение должно хорошо вентилироваться и охлаждаться в жаркую пору года. Важен своевременный отвод избыточного тепла от техники.</w:t>
-      </w:r>
-    </w:p>
-    <w:p>
-      <w:r>
-        <w:t>В случае обнаружения трещины на корпусе или повреждений другого рода, нужно обратиться за помощью в сервисный центр. Это же относится к ПК с неисправным индикатором включения/выключения. предметы на столе не должны мешать обзору, пользованию мышкой и клавиатурой.</w:t>
-      </w:r>
-    </w:p>
-    <w:p>
-      <w:r>
-        <w:t>Поверхность экрана должна быть абсолютно чистой; на системном блоке не должно находиться никаких предметов, так как в результате вибраций может нарушиться работа устройства. Нужно убедиться в том, что никакие посторонние предметы не мешают работе системе охлаждения.</w:t>
-      </w:r>
-    </w:p>
-    <w:p>
+      <w:r>
+        <w:t xml:space="preserve"> </w:t>
+      </w:r>
+    </w:p>
+    <w:p>
+      <w:r>
+        <w:t xml:space="preserve">Регулировочные операции: при выполнении регулировочных работ различной РЭА наиболее опасным видом травматизма является поражение электрическим током. Рабочий, выполняющий регулировочные работы, должен соблюдать правило техники безопасности, в частности электробезопасности: </w:t>
+      </w:r>
+    </w:p>
+    <w:p>
+      <w:r>
+        <w:t xml:space="preserve">а) все доступные для прикосновения токоведущие части электрооборудования должны быть ограждены; </w:t>
+      </w:r>
+    </w:p>
+    <w:p>
+      <w:r>
+        <w:t xml:space="preserve">б) рубильники и выключатели должны быть мгновенного действия; </w:t>
+      </w:r>
+    </w:p>
+    <w:p>
+      <w:r>
+        <w:t xml:space="preserve">в) щетки и рубильники должны быть установлены в глухих металлических кожухах, запираться на замок и иметь надпись о применяемом напряжении; </w:t>
+      </w:r>
+    </w:p>
+    <w:p>
+      <w:r>
+        <w:t xml:space="preserve">г) ручки, рукояти должны быть сделаны из изолирующих материалов; </w:t>
+      </w:r>
+    </w:p>
+    <w:p>
+      <w:r>
+        <w:t xml:space="preserve">д) металлические детали должны быть изолированы от токоведущих частей и заземлены; </w:t>
+      </w:r>
+    </w:p>
+    <w:p>
+      <w:r>
+        <w:t xml:space="preserve">е) все электрооборудование, а также оборудование и механизмы, которые могут оказаться под напряжением должны быть надежно заземлены; </w:t>
+      </w:r>
+    </w:p>
+    <w:p>
+      <w:r>
+        <w:t xml:space="preserve">ж) работы по ремонту оборудования и механизмов должны производиться только после полного отключения от сети электропитания, на месте работ обязательно вывешивают предупредительные плакаты; </w:t>
+      </w:r>
+    </w:p>
+    <w:p>
+      <w:r>
+        <w:t xml:space="preserve">з) ручной инструмент, применяемый при регулировочных работах (отвертки, плоскогубцы, кусачки) должен быть снабжен изолированными ручками; </w:t>
+      </w:r>
+    </w:p>
+    <w:p>
+      <w:r>
+        <w:t xml:space="preserve">измерительные приборы должны быть заземлены, соединительные провода и щупы не должны иметь повреждений [23]. </w:t>
+      </w:r>
+    </w:p>
+    <w:p>
+      <w:r>
+        <w:t xml:space="preserve">Электромонтажные работы: при электромонтажных работах необходимо выполнять следующие правила и рекомендации: </w:t>
+      </w:r>
+    </w:p>
+    <w:p>
+      <w:r>
+        <w:t xml:space="preserve">а) Электрическое напряжение выше 40В опасно для жизни. Степень поражения зависит от пути прохождения электрического тока через тело </w:t>
+      </w:r>
       <w:r>
         <w:lastRenderedPageBreak/>
-        <w:t>Запрещается начинать работу в помещениях с повышенной влажностью, а также в случае, если рядом присутствуют открытые источники влажности (лужи, мокрый пол).</w:t>
-      </w:r>
-    </w:p>
-    <w:p>
-      <w:r>
-        <w:t>Включить технику можно лишь после полного высыхания окружающих предметов. недопустимо часто включать и выключать компьютер в течение рабочего дня без особой нужды. Система просто не справляется с необходимостью быстро сворачивать все процессы.</w:t>
-      </w:r>
-    </w:p>
-    <w:p>
-      <w:r>
-        <w:t>При выполнении работы. Поскольку персональный компьютер обладает всеми свойствами электрического прибора, то на него распространяются основные правила безопасности при взаимодействии с проводниками тока: нельзя размещать какие-либо вещи на поводах, а также самостоятельно менять их расположение без особой нужды; рекомендуется избегать расположения жидкостей рядом с модулями компьютера.</w:t>
-      </w:r>
-    </w:p>
-    <w:p>
-      <w:r>
-        <w:t>Поэтому кулер с водой или кофейный автомат необходимо размещать в стороне от рабочих мест в офисе. Пользователи должны осознавать опасность потенциального замыкания в случае пролития воды на клавиатуру или системный блок. Нельзя работать на ПК с мокрыми руками; нельзя очищать поверхность компьютера от загрязнений, когда он находится во включенном состоянии; недопустимо снимать корпус любой из составных частей ПК во время его работы.</w:t>
+        <w:t xml:space="preserve">человека и от силы тока, особенно той его части, которая проходит через сердце. Наиболее опасны пути тока – «рука–нога», «рука-рука». Поэтому при настройке необходимо стараться работать одной рукой в одежде с длинными рукавами, чтобы избежать прикосновения к токоведущим частям обеими руками. Другую руку следует держать за спиной или в кармане и не прикасаться ей к корпусу устройства или другим заземлённым предметам или использовать инструменты с изолированными рукоятками; </w:t>
+      </w:r>
+    </w:p>
+    <w:p>
+      <w:r>
+        <w:t xml:space="preserve">б) Любые работы электронного направления нужно стараться вести вдали от водопроводных труб и радиаторов, исключить случайное прикосновение к ним; </w:t>
+      </w:r>
+    </w:p>
+    <w:p>
+      <w:r>
+        <w:t xml:space="preserve">в) Заменять детали следует только после отключения прибора от сети, обязательно вынимая вилку шнура питания из сетевой розетки. После отключения источника электропитания необходимо разрядить конденсаторы фильтра питающего напряжения. Нельзя проверять исправность плавких предохранителей в аппаратуре путем их замыкания; </w:t>
+      </w:r>
+    </w:p>
+    <w:p>
+      <w:r>
+        <w:t xml:space="preserve">г) Подключать измерительный прибор к высоковольтным цепям можно только при обесточенной аппаратуре, предварительно неоднократно разрядив конденсаторы фильтра. Во время таких измерений щуп, подсоединённый к корпусу устройства, нельзя держать рукой; </w:t>
+      </w:r>
+    </w:p>
+    <w:p>
+      <w:r>
+        <w:t xml:space="preserve">Необходимо работать у открытого окна, чаще проветривать помещение. После окончания радиомонтажных работ мыть руки. </w:t>
+      </w:r>
+    </w:p>
+    <w:p>
+      <w:r>
+        <w:t xml:space="preserve">Работа с компьютером. Основные правила организации пространства вокруг рабочего места: </w:t>
+      </w:r>
+    </w:p>
+    <w:p>
+      <w:r>
+        <w:t xml:space="preserve">При длительном и интенсивном использовании, на поверхности модулей ПК (системный блок, монитор, мышка и т.д.) возникают небольшие разряды тока. Эти частицы активизируются во время прикосновений к ним и приводят к выходу техники из строя. Нужно регулярно использовать нейтрализаторы, увлажнители воздуха, антистатики; вокруг стола не должно быть свисающих проводов, пользователь не должен контактировать с ними; важна целостность корпуса розетки и штепсельной вилки; отсутствие </w:t>
+      </w:r>
+      <w:r>
+        <w:lastRenderedPageBreak/>
+        <w:t xml:space="preserve">заземления пред экранного фильтра проверяется с помощью измерительных приборов. </w:t>
+      </w:r>
+    </w:p>
+    <w:p>
+      <w:r>
+        <w:t xml:space="preserve">Желательно во время строительных работ в офисе использовать минимальное количество легко воспламеняемых материалов (дерева, пенопласта), а также горючего пластика в изоляции. </w:t>
+      </w:r>
+    </w:p>
+    <w:p>
+      <w:r>
+        <w:t xml:space="preserve">Рекомендуется отдавать предпочтение кирпичу, стеклу, металлу и т.д.; помещение должно хорошо вентилироваться и охлаждаться в жаркую пору года. Важен своевременный отвод избыточного тепла от техники. </w:t>
+      </w:r>
+    </w:p>
+    <w:p>
+      <w:r>
+        <w:t xml:space="preserve">В случае обнаружения трещины на корпусе или повреждений другого рода, нужно обратиться за помощью в сервисный центр. Это же относится к ПК с неисправным индикатором включения/выключения. предметы на столе не должны мешать обзору, пользованию мышкой и клавиатурой. </w:t>
+      </w:r>
+    </w:p>
+    <w:p>
+      <w:r>
+        <w:t xml:space="preserve">Поверхность экрана должна быть абсолютно чистой; на системном блоке не должно находиться никаких предметов, так как в результате вибраций может нарушиться работа устройства. Нужно убедиться в том, что никакие посторонние предметы не мешают работе системе охлаждения. </w:t>
+      </w:r>
+    </w:p>
+    <w:p>
+      <w:r>
+        <w:t xml:space="preserve">Запрещается начинать работу в помещениях с повышенной влажностью, а также в случае, если рядом присутствуют открытые источники влажности (лужи, мокрый пол). </w:t>
+      </w:r>
+    </w:p>
+    <w:p>
+      <w:r>
+        <w:t xml:space="preserve">Включить технику можно лишь после полного высыхания окружающих предметов. недопустимо часто включать и выключать компьютер в течение рабочего дня без особой нужды. Система просто не справляется с необходимостью быстро сворачивать все процессы [23]. </w:t>
+      </w:r>
+    </w:p>
+    <w:p>
+      <w:r>
+        <w:t xml:space="preserve">При выполнении работы. Поскольку персональный компьютер обладает всеми свойствами электрического прибора, то на него распространяются основные правила безопасности при взаимодействии с проводниками тока: нельзя размещать какие-либо вещи на поводах, а также самостоятельно менять их расположение без особой нужды; рекомендуется избегать расположения жидкостей рядом с модулями компьютера. </w:t>
+      </w:r>
+    </w:p>
+    <w:p>
+      <w:r>
+        <w:lastRenderedPageBreak/>
+        <w:t xml:space="preserve">Поэтому кулер с водой или кофейный автомат необходимо размещать в стороне от рабочих мест в офисе. Пользователи должны осознавать опасность потенциального замыкания в случае пролития воды на клавиатуру или системный блок. Нельзя работать на ПК с мокрыми руками; нельзя очищать поверхность компьютера от загрязнений, когда он находится во включенном состоянии; недопустимо снимать корпус любой из составных частей ПК во время его работы. </w:t>
       </w:r>
     </w:p>
     <w:p>
@@ -14052,618 +14297,180 @@
         <w:ind w:firstLine="0"/>
         <w:contextualSpacing w:val="0"/>
         <w:jc w:val="left"/>
-      </w:pPr>
-      <w:r>
+        <w:rPr>
+          <w:lang w:val="ru"/>
+        </w:rPr>
+      </w:pPr>
+      <w:r>
+        <w:rPr>
+          <w:lang w:val="ru"/>
+        </w:rPr>
         <w:br w:type="page"/>
       </w:r>
     </w:p>
     <w:p>
       <w:pPr>
-        <w:pStyle w:val="2"/>
-        <w:spacing w:after="360"/>
-      </w:pPr>
-      <w:bookmarkStart w:id="26" w:name="_Toc72175218"/>
-      <w:r>
+        <w:pStyle w:val="1"/>
+        <w:rPr>
+          <w:lang w:val="ru"/>
+        </w:rPr>
+      </w:pPr>
+      <w:bookmarkStart w:id="25" w:name="_Toc73644500"/>
+      <w:r>
+        <w:rPr>
+          <w:lang w:val="ru"/>
+        </w:rPr>
         <w:lastRenderedPageBreak/>
-        <w:t xml:space="preserve">5.2. </w:t>
-      </w:r>
-      <w:r>
-        <w:tab/>
-        <w:t>Проблема освещенности рабочего места</w:t>
-      </w:r>
-      <w:bookmarkEnd w:id="26"/>
-    </w:p>
-    <w:p>
-      <w:r>
+        <w:t>ЗАКЛЮЧЕНИЕ</w:t>
+      </w:r>
+      <w:bookmarkEnd w:id="25"/>
+    </w:p>
+    <w:p>
+      <w:pPr>
         <w:rPr>
           <w:lang w:val="ru"/>
         </w:rPr>
-        <w:t>Основная нагрузка при работе за компьютером приходится на глаза. Их утомляемость во многом зависит как от качества изображения на экране, так и от общей освещенности помещения.</w:t>
-      </w:r>
-      <w:r>
-        <w:t> </w:t>
-      </w:r>
-    </w:p>
-    <w:p>
+      </w:pPr>
       <w:r>
         <w:rPr>
           <w:lang w:val="ru"/>
         </w:rPr>
-        <w:t>При работе на компьютере человек имеет дело с активной зрительной нагрузкой: он рассматривает картинку на дисплее, считывает конкретные данные, символы, графики, читает текст, постоянно сосредоточен, так как принимает решения, от которых зависит его работа. Глаза человека, сидящего за компьютером, должны перефокусироваться 15-20 тыс. раз в течение рабочего дня.</w:t>
-      </w:r>
-      <w:r>
-        <w:t> </w:t>
-      </w:r>
-    </w:p>
-    <w:p>
+        <w:t xml:space="preserve">В ходе данной работы были созданы три различных мобильных приложения, каждое из которых использовалось для исследования безопасности мобильных приложений для операционной системы </w:t>
+      </w:r>
+      <w:proofErr w:type="spellStart"/>
       <w:r>
         <w:rPr>
           <w:lang w:val="ru"/>
         </w:rPr>
-        <w:t>Мерцание экрана, невысокая резкость символов, наличие бликов и искажений, проблемы с оптимальным соотношением яркости и контрастности создают серьезные проблемы для глаз и мозга пользователя, что приводит к зрительному дискомфорту, рези в глазах, ухудшению зрения у 60-85% пользователей.</w:t>
-      </w:r>
-      <w:r>
-        <w:t> </w:t>
-      </w:r>
-    </w:p>
-    <w:p>
+        <w:t>Android</w:t>
+      </w:r>
+      <w:proofErr w:type="spellEnd"/>
       <w:r>
         <w:rPr>
           <w:lang w:val="ru"/>
         </w:rPr>
-        <w:t>В то время как для обычных офисов рекомендуется освещенность до 600 люкс, для рабочих мест, оснащенных видеотерминалами, рекомендуется освещенность 300-500 люкс. Согласно гигиеническим нормам, освещенность на поверхности стола и клавиатуре должна быть не менее 300 люкс, а вертикальная освещенность экрана – всего 100-250 люкс. Исследования физиологов и гигиенистов убедительно доказали, что и полутьма, и слишком высокая освещенность экрана приводят к быстрому зрительному утомлению. </w:t>
-      </w:r>
-      <w:r>
-        <w:t> </w:t>
-      </w:r>
-    </w:p>
-    <w:p>
-      <w:r>
-        <w:rPr>
-          <w:lang w:val="ru"/>
-        </w:rPr>
-        <w:t xml:space="preserve">Размещать компьютер рекомендуется так, чтобы свет (естественный или искусственный) падал сбоку, лучше слева, это позволяет избавиться от мешающих теней и помогает снизить освещенность экрана. В качестве источников освещения рекомендуется применять люминесцентные лампы типа ЛБ со светильниками серии ЛПО36 с </w:t>
-      </w:r>
-      <w:proofErr w:type="spellStart"/>
-      <w:r>
-        <w:rPr>
-          <w:lang w:val="ru"/>
-        </w:rPr>
-        <w:t>зеркализованными</w:t>
-      </w:r>
-      <w:proofErr w:type="spellEnd"/>
-      <w:r>
-        <w:rPr>
-          <w:lang w:val="ru"/>
-        </w:rPr>
-        <w:t xml:space="preserve"> решетками. Их достоинства:</w:t>
-      </w:r>
-      <w:r>
-        <w:t> </w:t>
-      </w:r>
-    </w:p>
-    <w:p>
-      <w:pPr>
-        <w:pStyle w:val="a5"/>
-        <w:numPr>
-          <w:ilvl w:val="0"/>
-          <w:numId w:val="25"/>
-        </w:numPr>
-        <w:spacing w:line="360" w:lineRule="auto"/>
-        <w:ind w:left="0" w:firstLine="709"/>
-        <w:rPr>
-          <w:rFonts w:ascii="Times New Roman" w:hAnsi="Times New Roman" w:cs="Times New Roman"/>
-          <w:sz w:val="28"/>
-          <w:szCs w:val="28"/>
-          <w:lang w:val="ru-RU"/>
-        </w:rPr>
-      </w:pPr>
-      <w:r>
-        <w:rPr>
-          <w:rFonts w:ascii="Times New Roman" w:hAnsi="Times New Roman" w:cs="Times New Roman"/>
-          <w:sz w:val="28"/>
+        <w:t>, а также самой операционной системы.</w:t>
+      </w:r>
+    </w:p>
+    <w:p>
+      <w:r>
+        <w:t xml:space="preserve">С помощью написанного приложения для тестирования уровня защиты операционной системы </w:t>
+      </w:r>
+      <w:r>
+        <w:rPr>
+          <w:lang w:val="en-US"/>
+        </w:rPr>
+        <w:t>Android</w:t>
+      </w:r>
+      <w:r>
+        <w:t xml:space="preserve"> </w:t>
+      </w:r>
+      <w:r>
+        <w:t xml:space="preserve">от шпионского программного обеспечения удалось беспрепятственно собирать конфиденциальные данные. Это показало, что </w:t>
+      </w:r>
+      <w:r>
+        <w:rPr>
+          <w:rFonts w:cs="Times New Roman"/>
           <w:szCs w:val="28"/>
           <w:lang w:val="ru"/>
         </w:rPr>
-        <w:lastRenderedPageBreak/>
-        <w:t>высокая световая отдача (до 75 лм/</w:t>
-      </w:r>
-      <w:proofErr w:type="spellStart"/>
-      <w:r>
-        <w:rPr>
-          <w:rFonts w:ascii="Times New Roman" w:hAnsi="Times New Roman" w:cs="Times New Roman"/>
-          <w:sz w:val="28"/>
+        <w:t xml:space="preserve">операционная система </w:t>
+      </w:r>
+      <w:proofErr w:type="spellStart"/>
+      <w:r>
+        <w:rPr>
+          <w:rFonts w:cs="Times New Roman"/>
           <w:szCs w:val="28"/>
           <w:lang w:val="ru"/>
         </w:rPr>
-        <w:t>вт</w:t>
-      </w:r>
-      <w:proofErr w:type="spellEnd"/>
-      <w:r>
-        <w:rPr>
-          <w:rFonts w:ascii="Times New Roman" w:hAnsi="Times New Roman" w:cs="Times New Roman"/>
-          <w:sz w:val="28"/>
+        <w:t>Android</w:t>
+      </w:r>
+      <w:proofErr w:type="spellEnd"/>
+      <w:r>
+        <w:rPr>
+          <w:rFonts w:cs="Times New Roman"/>
           <w:szCs w:val="28"/>
           <w:lang w:val="ru"/>
         </w:rPr>
-        <w:t xml:space="preserve"> и более);</w:t>
-      </w:r>
-      <w:r>
-        <w:rPr>
-          <w:rFonts w:ascii="Times New Roman" w:hAnsi="Times New Roman" w:cs="Times New Roman"/>
-          <w:sz w:val="28"/>
-          <w:szCs w:val="28"/>
-        </w:rPr>
-        <w:t> </w:t>
-      </w:r>
-    </w:p>
-    <w:p>
-      <w:pPr>
-        <w:pStyle w:val="a5"/>
-        <w:numPr>
-          <w:ilvl w:val="0"/>
-          <w:numId w:val="25"/>
-        </w:numPr>
-        <w:spacing w:line="360" w:lineRule="auto"/>
-        <w:ind w:left="0" w:firstLine="709"/>
-        <w:rPr>
-          <w:rFonts w:ascii="Times New Roman" w:hAnsi="Times New Roman" w:cs="Times New Roman"/>
-          <w:sz w:val="28"/>
-          <w:szCs w:val="28"/>
-          <w:lang w:val="ru-RU"/>
-        </w:rPr>
-      </w:pPr>
-      <w:r>
-        <w:rPr>
-          <w:rFonts w:ascii="Times New Roman" w:hAnsi="Times New Roman" w:cs="Times New Roman"/>
-          <w:sz w:val="28"/>
+        <w:t xml:space="preserve"> не обладает фактически никакой защитой от шпионского программного обеспечения. Выявлением и блокировкой таких приложений вынуждены заниматься сами пользователи.</w:t>
+      </w:r>
+    </w:p>
+    <w:p>
+      <w:pPr>
+        <w:rPr>
+          <w:rFonts w:cs="Times New Roman"/>
           <w:szCs w:val="28"/>
           <w:lang w:val="ru"/>
         </w:rPr>
-        <w:t>продолжительный срок службы (до 10000 часов);</w:t>
-      </w:r>
-      <w:r>
-        <w:rPr>
-          <w:rFonts w:ascii="Times New Roman" w:hAnsi="Times New Roman" w:cs="Times New Roman"/>
-          <w:sz w:val="28"/>
-          <w:szCs w:val="28"/>
-        </w:rPr>
-        <w:t> </w:t>
-      </w:r>
-    </w:p>
-    <w:p>
-      <w:pPr>
-        <w:pStyle w:val="a5"/>
-        <w:numPr>
-          <w:ilvl w:val="0"/>
-          <w:numId w:val="25"/>
-        </w:numPr>
-        <w:spacing w:line="360" w:lineRule="auto"/>
-        <w:ind w:left="0" w:firstLine="709"/>
-        <w:rPr>
-          <w:rFonts w:ascii="Times New Roman" w:hAnsi="Times New Roman" w:cs="Times New Roman"/>
-          <w:sz w:val="28"/>
-          <w:szCs w:val="28"/>
-        </w:rPr>
-      </w:pPr>
-      <w:r>
-        <w:rPr>
-          <w:rFonts w:ascii="Times New Roman" w:hAnsi="Times New Roman" w:cs="Times New Roman"/>
-          <w:sz w:val="28"/>
+      </w:pPr>
+      <w:r>
+        <w:rPr>
+          <w:rFonts w:cs="Times New Roman"/>
           <w:szCs w:val="28"/>
           <w:lang w:val="ru"/>
         </w:rPr>
-        <w:t>малая яркость светящейся поверхности;</w:t>
-      </w:r>
-      <w:r>
-        <w:rPr>
-          <w:rFonts w:ascii="Times New Roman" w:hAnsi="Times New Roman" w:cs="Times New Roman"/>
-          <w:sz w:val="28"/>
-          <w:szCs w:val="28"/>
-        </w:rPr>
-        <w:t> </w:t>
-      </w:r>
-    </w:p>
-    <w:p>
-      <w:pPr>
-        <w:pStyle w:val="a5"/>
-        <w:numPr>
-          <w:ilvl w:val="0"/>
-          <w:numId w:val="25"/>
-        </w:numPr>
-        <w:spacing w:line="360" w:lineRule="auto"/>
-        <w:ind w:left="0" w:firstLine="709"/>
-        <w:rPr>
-          <w:rFonts w:ascii="Times New Roman" w:hAnsi="Times New Roman" w:cs="Times New Roman"/>
-          <w:sz w:val="28"/>
-          <w:szCs w:val="28"/>
-          <w:lang w:val="ru-RU"/>
-        </w:rPr>
-      </w:pPr>
-      <w:r>
-        <w:rPr>
-          <w:rFonts w:ascii="Times New Roman" w:hAnsi="Times New Roman" w:cs="Times New Roman"/>
-          <w:sz w:val="28"/>
+        <w:t xml:space="preserve">Написанный на основе предложенной математической модели анализа приложений автоматический анализатор позволил с большой точностью выявлять потенциально опасные приложения. </w:t>
+      </w:r>
+    </w:p>
+    <w:p>
+      <w:pPr>
+        <w:rPr>
+          <w:rFonts w:cs="Times New Roman"/>
           <w:szCs w:val="28"/>
           <w:lang w:val="ru"/>
         </w:rPr>
-        <w:t>спектральный состав излучаемого света, близкий к естественному.</w:t>
-      </w:r>
-      <w:r>
-        <w:rPr>
-          <w:rFonts w:ascii="Times New Roman" w:hAnsi="Times New Roman" w:cs="Times New Roman"/>
-          <w:sz w:val="28"/>
-          <w:szCs w:val="28"/>
-        </w:rPr>
-        <w:t> </w:t>
-      </w:r>
-    </w:p>
-    <w:p>
-      <w:r>
-        <w:rPr>
-          <w:lang w:val="ru"/>
-        </w:rPr>
-        <w:t>Одним из недостатков таких ламп является высокая пульсация светового потока, вызывающая утомление зрения. Поэтому коэффициент пульсации освещенности принят равным 10 %.</w:t>
-      </w:r>
-      <w:r>
-        <w:t> </w:t>
-      </w:r>
-    </w:p>
-    <w:p>
-      <w:r>
-        <w:rPr>
-          <w:lang w:val="ru"/>
-        </w:rPr>
-        <w:t>Лампы накаливания лучше использовать для местного освещения зоны рабочего документа (клавиатуры, книги, тетради). Люстра в рабочей комнате должна иметь закрытые снизу светильники, так чтобы на экран монитора падал рассеянно-отраженный свет. Это позволяет избавиться от бликов и облегчает зрительную работу. А вот настольная лампа, наоборот, должна иметь плотный, непросвечивающий абажур, направляющий свет прямо в зону рабочего документа.</w:t>
-      </w:r>
-      <w:r>
-        <w:t> </w:t>
-      </w:r>
-    </w:p>
-    <w:p>
-      <w:r>
-        <w:rPr>
-          <w:lang w:val="ru"/>
-        </w:rPr>
-        <w:t xml:space="preserve">Условия внешнего освещения часто влияют на оценку качества цветопередачи и других параметров отображения. Многие производители, такие как </w:t>
-      </w:r>
-      <w:proofErr w:type="spellStart"/>
-      <w:r>
-        <w:rPr>
-          <w:lang w:val="ru"/>
-        </w:rPr>
-        <w:t>Mitsubishi</w:t>
-      </w:r>
-      <w:proofErr w:type="spellEnd"/>
-      <w:r>
-        <w:rPr>
-          <w:lang w:val="ru"/>
-        </w:rPr>
-        <w:t xml:space="preserve"> и </w:t>
-      </w:r>
-      <w:proofErr w:type="spellStart"/>
-      <w:r>
-        <w:rPr>
-          <w:lang w:val="ru"/>
-        </w:rPr>
-        <w:t>Panasonic</w:t>
-      </w:r>
-      <w:proofErr w:type="spellEnd"/>
-      <w:r>
-        <w:rPr>
-          <w:lang w:val="ru"/>
-        </w:rPr>
-        <w:t xml:space="preserve">, борются с внешними факторами, уменьшая кривизну экрана, вплоть до создания совершенно плоских экранов. По данным </w:t>
-      </w:r>
-      <w:proofErr w:type="spellStart"/>
-      <w:r>
-        <w:rPr>
-          <w:lang w:val="ru"/>
-        </w:rPr>
-        <w:t>Panasonic</w:t>
-      </w:r>
-      <w:proofErr w:type="spellEnd"/>
-      <w:r>
-        <w:rPr>
-          <w:lang w:val="ru"/>
-        </w:rPr>
-        <w:t xml:space="preserve">, в модели </w:t>
-      </w:r>
-      <w:proofErr w:type="spellStart"/>
-      <w:r>
-        <w:rPr>
-          <w:lang w:val="ru"/>
-        </w:rPr>
-        <w:t>PanaFlat</w:t>
-      </w:r>
-      <w:proofErr w:type="spellEnd"/>
-      <w:r>
-        <w:rPr>
-          <w:lang w:val="ru"/>
-        </w:rPr>
-        <w:t xml:space="preserve"> PF70, выпускаемой этой компанией, блики по сравнению с обычными ЭЛТ уменьшены на 87%. Имеется также ряд других средств, позволяющих бороться с внешним светом, – специальные многослойные покрытия и капюшоны, такие как поставляемые с моделями серии </w:t>
-      </w:r>
-      <w:proofErr w:type="spellStart"/>
-      <w:r>
-        <w:rPr>
-          <w:lang w:val="ru"/>
-        </w:rPr>
-        <w:t>Electron</w:t>
-      </w:r>
-      <w:proofErr w:type="spellEnd"/>
-      <w:r>
-        <w:rPr>
-          <w:lang w:val="ru"/>
-        </w:rPr>
-        <w:t xml:space="preserve"> компании </w:t>
-      </w:r>
-      <w:proofErr w:type="spellStart"/>
-      <w:r>
-        <w:rPr>
-          <w:lang w:val="ru"/>
-        </w:rPr>
-        <w:t>LaCie</w:t>
-      </w:r>
-      <w:proofErr w:type="spellEnd"/>
-      <w:r>
-        <w:rPr>
-          <w:lang w:val="ru"/>
-        </w:rPr>
-        <w:t>.</w:t>
-      </w:r>
-      <w:r>
-        <w:t> </w:t>
-      </w:r>
-    </w:p>
-    <w:p>
-      <w:pPr>
-        <w:rPr>
-          <w:szCs w:val="28"/>
-        </w:rPr>
-      </w:pPr>
-      <w:r>
-        <w:rPr>
-          <w:lang w:val="ru"/>
-        </w:rPr>
-        <w:t>Правильно спроектированное и выполненное освещение в ВЦ обеспечивает возможность нормальной производственной деятельности. При освещении производственных помещений используют естественное и искусственное освещение. Недостаток естественного света предусматривает применение</w:t>
-      </w:r>
-      <w:r>
-        <w:t> </w:t>
-      </w:r>
-      <w:r>
-        <w:rPr>
-          <w:lang w:val="ru"/>
-        </w:rPr>
-        <w:t xml:space="preserve">системы смешанного освещения. Освещенность на рабочем месте </w:t>
-      </w:r>
-      <w:r>
-        <w:rPr>
-          <w:lang w:val="ru"/>
-        </w:rPr>
-        <w:lastRenderedPageBreak/>
-        <w:t>должна соответствовать характеру зрительной работы, который определяется следующими тремя параметрами:</w:t>
-      </w:r>
-      <w:r>
-        <w:t> </w:t>
-      </w:r>
-    </w:p>
-    <w:p>
-      <w:pPr>
-        <w:pStyle w:val="a5"/>
-        <w:numPr>
-          <w:ilvl w:val="0"/>
-          <w:numId w:val="26"/>
-        </w:numPr>
-        <w:spacing w:line="360" w:lineRule="auto"/>
-        <w:ind w:left="0" w:firstLine="709"/>
-        <w:rPr>
-          <w:rFonts w:ascii="Times New Roman" w:hAnsi="Times New Roman" w:cs="Times New Roman"/>
-          <w:sz w:val="28"/>
-          <w:szCs w:val="28"/>
-          <w:lang w:val="ru-RU"/>
-        </w:rPr>
-      </w:pPr>
-      <w:r>
-        <w:rPr>
-          <w:rFonts w:ascii="Times New Roman" w:hAnsi="Times New Roman" w:cs="Times New Roman"/>
-          <w:sz w:val="28"/>
+      </w:pPr>
+      <w:r>
+        <w:rPr>
+          <w:rFonts w:cs="Times New Roman"/>
           <w:szCs w:val="28"/>
           <w:lang w:val="ru"/>
         </w:rPr>
-        <w:t>объект различения – наименьший размер рассматриваемого предмета;</w:t>
-      </w:r>
-      <w:r>
-        <w:rPr>
-          <w:rFonts w:ascii="Times New Roman" w:hAnsi="Times New Roman" w:cs="Times New Roman"/>
-          <w:sz w:val="28"/>
-          <w:szCs w:val="28"/>
-        </w:rPr>
-        <w:t> </w:t>
-      </w:r>
-    </w:p>
-    <w:p>
-      <w:pPr>
-        <w:pStyle w:val="a5"/>
-        <w:numPr>
-          <w:ilvl w:val="0"/>
-          <w:numId w:val="26"/>
-        </w:numPr>
-        <w:spacing w:line="360" w:lineRule="auto"/>
-        <w:ind w:left="0" w:firstLine="709"/>
-        <w:rPr>
-          <w:rFonts w:ascii="Times New Roman" w:hAnsi="Times New Roman" w:cs="Times New Roman"/>
-          <w:sz w:val="28"/>
-          <w:szCs w:val="28"/>
-          <w:lang w:val="ru-RU"/>
-        </w:rPr>
-      </w:pPr>
-      <w:r>
-        <w:rPr>
-          <w:rFonts w:ascii="Times New Roman" w:hAnsi="Times New Roman" w:cs="Times New Roman"/>
-          <w:sz w:val="28"/>
-          <w:szCs w:val="28"/>
+        <w:t>Разработанный алгоритм аутентификации с установлением безопасного канала связи был внедрён на предприятии ФИРМА «МДЛ» при разработке нового программного обеспечения.</w:t>
+      </w:r>
+    </w:p>
+    <w:p>
+      <w:pPr>
+        <w:rPr>
           <w:lang w:val="ru"/>
         </w:rPr>
-        <w:t>фон – поверхность, прилегающая непосредственно к объекту различения;</w:t>
-      </w:r>
-      <w:r>
-        <w:rPr>
-          <w:rFonts w:ascii="Times New Roman" w:hAnsi="Times New Roman" w:cs="Times New Roman"/>
-          <w:sz w:val="28"/>
-          <w:szCs w:val="28"/>
-        </w:rPr>
-        <w:t> </w:t>
-      </w:r>
-    </w:p>
-    <w:p>
-      <w:pPr>
-        <w:pStyle w:val="a5"/>
-        <w:numPr>
-          <w:ilvl w:val="0"/>
-          <w:numId w:val="26"/>
-        </w:numPr>
-        <w:spacing w:line="360" w:lineRule="auto"/>
-        <w:ind w:left="0" w:firstLine="709"/>
-        <w:rPr>
-          <w:rFonts w:ascii="Times New Roman" w:hAnsi="Times New Roman" w:cs="Times New Roman"/>
-          <w:sz w:val="28"/>
-          <w:szCs w:val="28"/>
-          <w:lang w:val="ru-RU"/>
-        </w:rPr>
-      </w:pPr>
-      <w:r>
-        <w:rPr>
-          <w:rFonts w:ascii="Times New Roman" w:hAnsi="Times New Roman" w:cs="Times New Roman"/>
-          <w:sz w:val="28"/>
-          <w:szCs w:val="28"/>
+      </w:pPr>
+      <w:r>
+        <w:rPr>
           <w:lang w:val="ru"/>
         </w:rPr>
-        <w:t>контраст объекта с фоном – характеризуется соотношением яркостей рассматриваемого объекта.</w:t>
-      </w:r>
-      <w:r>
-        <w:rPr>
-          <w:rFonts w:ascii="Times New Roman" w:hAnsi="Times New Roman" w:cs="Times New Roman"/>
-          <w:sz w:val="28"/>
-          <w:szCs w:val="28"/>
-        </w:rPr>
-        <w:t> </w:t>
-      </w:r>
-    </w:p>
-    <w:p>
+        <w:t>Предварительные результаты работы были опубликованы в статье “Алгоритм аутентификации пользователя с созданием безопасного канала передачи данных в коммуникационных системах на основе протокола UDP” в журнале “Вестник Донецкого национального университета”, серия Г, технические науки, 2020, номер 4, стр. 12</w:t>
+      </w:r>
       <w:r>
         <w:rPr>
           <w:lang w:val="ru"/>
         </w:rPr>
-        <w:t xml:space="preserve">В помещениях ВЦ применяется, как правило, боковое естественное освещение с К </w:t>
-      </w:r>
-      <w:proofErr w:type="spellStart"/>
+        <w:t xml:space="preserve"> </w:t>
+      </w:r>
+      <w:r>
+        <w:t>(</w:t>
+      </w:r>
+      <w:r>
+        <w:t>приложение 5)</w:t>
+      </w:r>
       <w:r>
         <w:rPr>
           <w:lang w:val="ru"/>
         </w:rPr>
-        <w:t>е.о</w:t>
-      </w:r>
-      <w:proofErr w:type="spellEnd"/>
-      <w:r>
+        <w:t>.</w:t>
+      </w:r>
+    </w:p>
+    <w:p>
+      <w:pPr>
         <w:rPr>
           <w:lang w:val="ru"/>
         </w:rPr>
-        <w:t xml:space="preserve">. = 1% и E = 150 </w:t>
-      </w:r>
-      <w:proofErr w:type="spellStart"/>
+      </w:pPr>
       <w:r>
         <w:rPr>
           <w:lang w:val="ru"/>
         </w:rPr>
-        <w:t>лк</w:t>
-      </w:r>
-      <w:proofErr w:type="spellEnd"/>
-      <w:r>
-        <w:rPr>
-          <w:lang w:val="ru"/>
-        </w:rPr>
-        <w:t>.</w:t>
-      </w:r>
-      <w:r>
-        <w:t> </w:t>
-      </w:r>
-    </w:p>
-    <w:p>
-      <w:r>
-        <w:rPr>
-          <w:lang w:val="ru"/>
-        </w:rPr>
-        <w:t>В помещениях, где проводится зрительная работа 1 разряда, допускаются совмещенное освещение, то есть сочетание естественного освещения с общим искусственным. </w:t>
-      </w:r>
-      <w:r>
-        <w:t> </w:t>
-      </w:r>
-    </w:p>
-    <w:p>
-      <w:r>
-        <w:rPr>
-          <w:lang w:val="ru"/>
-        </w:rPr>
-        <w:t>Кроме перечисленных факторов на рабочем месте операторов могут иметь место шум, нарушенный ионный режим, неблагоприятные показатели микроклимата. В воздухе могут содержаться химические вещества (озон, фенол, стирол, формальдегиды и др.), что наблюдается при установке на малых площадках большого числа компьютеров и несоблюдении требований к организации рабочих мест. </w:t>
-      </w:r>
-      <w:r>
-        <w:t> </w:t>
-      </w:r>
-    </w:p>
-    <w:p>
-      <w:r>
-        <w:rPr>
-          <w:lang w:val="ru"/>
-        </w:rPr>
-        <w:t xml:space="preserve">Как следует из изложенного, на пользователей ПЭВМ могут действовать множество неблагоприятных факторов. Некоторые аспекты работы с ПЭВМ еще не изучены. </w:t>
-      </w:r>
-      <w:proofErr w:type="gramStart"/>
-      <w:r>
-        <w:rPr>
-          <w:lang w:val="ru"/>
-        </w:rPr>
-        <w:t>В частности</w:t>
-      </w:r>
-      <w:proofErr w:type="gramEnd"/>
-      <w:r>
-        <w:rPr>
-          <w:lang w:val="ru"/>
-        </w:rPr>
-        <w:t xml:space="preserve"> требует научного исследования возможность информационного воздействия ЭМП, если учитывать ту роль, которую играют сверх низкочастотные ЭМП в биологическом мире. В настоящее время в электромагнитной экологии информационные процессы во взаимодействии ЭМП с живыми организмами выходят на первый план, отодвигая энергетические на второй. Не изучены вопросы влияния программного обеспечения на нервно-психический статус пользователей. Известно, что пребывание в неадекватной информационной среде может приводить к </w:t>
-      </w:r>
-      <w:r>
-        <w:rPr>
-          <w:lang w:val="ru"/>
-        </w:rPr>
-        <w:lastRenderedPageBreak/>
-        <w:t>серьезным невротическим расстройствам вплоть до психических нарушений. Требуется изучение влияния на центральную нервную систему человека технологий виртуальной реальности. Нуждаются в совершенствовании медицинские критерии отбора лиц для работы с ПЭВМ. </w:t>
-      </w:r>
-      <w:r>
-        <w:t> </w:t>
-      </w:r>
-    </w:p>
-    <w:p>
-      <w:r>
-        <w:rPr>
-          <w:lang w:val="ru"/>
-        </w:rPr>
-        <w:t>Следует подчеркнуть, что в каждом конкретном случае оценка риска здоровью работающих должна базироваться на качественной и количественной характеристике факторов. Существенным с позиции влияния на организм является характер профессиональной деятельности и стаж работы. Несомненно, важную роль играют индивидуальные особенности организма, его функциональное состояние. </w:t>
-      </w:r>
-      <w:r>
-        <w:t> </w:t>
-      </w:r>
-    </w:p>
-    <w:p>
-      <w:pPr>
-        <w:rPr>
-          <w:lang w:val="ru"/>
-        </w:rPr>
-      </w:pPr>
-      <w:r>
-        <w:rPr>
-          <w:lang w:val="ru"/>
-        </w:rPr>
-        <w:t>Сейчас уже очевидно, что компьютерные технологии являясь великим достижением человечества, имеют отрицательные последствия для здоровья людей. На сегодня стоит задача снизить ущерб от вреда здоровью. Для этого необходимо соблюдение установленных гигиенических требований к режимам труда и организации рабочих мест. Крайне необходима разработка Государственного стандарта, регламентирующего ЭМП, создаваемые всем комплексом оборудования, установленного на рабочем месте оператора ПЭВМ. Профессиональные пользователи ВДТ и ПЭВМ должны проходить обязательные предварительные при поступлении на работу и периодические медицинские осмотры. Необходимо использовать уже имеющиеся разработки по профилактике нарушений в состоянии здоровья работающих.</w:t>
+        <w:t>Представленные результаты могут быть предложены в качестве рекомендаций разработчикам приложений для государственных структур и частных предприятий Донецкой Народной Республики, связанных с информационной безопасностью.</w:t>
       </w:r>
     </w:p>
     <w:p>
@@ -14686,177 +14493,11 @@
     <w:p>
       <w:pPr>
         <w:pStyle w:val="1"/>
-        <w:spacing w:after="360"/>
         <w:rPr>
           <w:lang w:val="ru"/>
         </w:rPr>
       </w:pPr>
-      <w:bookmarkStart w:id="27" w:name="_Toc72175219"/>
-      <w:r>
-        <w:rPr>
-          <w:lang w:val="ru"/>
-        </w:rPr>
-        <w:lastRenderedPageBreak/>
-        <w:t>ЗАКЛЮЧЕНИЕ</w:t>
-      </w:r>
-      <w:bookmarkEnd w:id="27"/>
-    </w:p>
-    <w:p>
-      <w:pPr>
-        <w:rPr>
-          <w:lang w:val="ru"/>
-        </w:rPr>
-      </w:pPr>
-      <w:r>
-        <w:rPr>
-          <w:lang w:val="ru"/>
-        </w:rPr>
-        <w:t xml:space="preserve">В ходе данной работы были созданы три различных мобильных приложения, каждое из которых использовалось для исследования безопасности мобильных приложений для операционной системы </w:t>
-      </w:r>
-      <w:proofErr w:type="spellStart"/>
-      <w:r>
-        <w:rPr>
-          <w:lang w:val="ru"/>
-        </w:rPr>
-        <w:t>Android</w:t>
-      </w:r>
-      <w:proofErr w:type="spellEnd"/>
-      <w:r>
-        <w:rPr>
-          <w:lang w:val="ru"/>
-        </w:rPr>
-        <w:t>, а также самой операционной системы.</w:t>
-      </w:r>
-    </w:p>
-    <w:p>
-      <w:r>
-        <w:t xml:space="preserve">С помощью написанного приложения для тестирования уровня защиты операционной системы </w:t>
-      </w:r>
-      <w:r>
-        <w:rPr>
-          <w:lang w:val="en-US"/>
-        </w:rPr>
-        <w:t>Android</w:t>
-      </w:r>
-      <w:r>
-        <w:t xml:space="preserve"> </w:t>
-      </w:r>
-      <w:r>
-        <w:t xml:space="preserve">от шпионского программного обеспечения удалось беспрепятственно собирать конфиденциальные данные. Это показало, что </w:t>
-      </w:r>
-      <w:r>
-        <w:rPr>
-          <w:rFonts w:cs="Times New Roman"/>
-          <w:szCs w:val="28"/>
-          <w:lang w:val="ru"/>
-        </w:rPr>
-        <w:t xml:space="preserve">операционная система </w:t>
-      </w:r>
-      <w:proofErr w:type="spellStart"/>
-      <w:r>
-        <w:rPr>
-          <w:rFonts w:cs="Times New Roman"/>
-          <w:szCs w:val="28"/>
-          <w:lang w:val="ru"/>
-        </w:rPr>
-        <w:t>Android</w:t>
-      </w:r>
-      <w:proofErr w:type="spellEnd"/>
-      <w:r>
-        <w:rPr>
-          <w:rFonts w:cs="Times New Roman"/>
-          <w:szCs w:val="28"/>
-          <w:lang w:val="ru"/>
-        </w:rPr>
-        <w:t xml:space="preserve"> не обладает фактически никакой защитой от шпионского программного обеспечения. Выявлением и блокировкой таких приложений вынуждены заниматься сами пользователи.</w:t>
-      </w:r>
-    </w:p>
-    <w:p>
-      <w:pPr>
-        <w:rPr>
-          <w:rFonts w:cs="Times New Roman"/>
-          <w:szCs w:val="28"/>
-          <w:lang w:val="ru"/>
-        </w:rPr>
-      </w:pPr>
-      <w:r>
-        <w:rPr>
-          <w:rFonts w:cs="Times New Roman"/>
-          <w:szCs w:val="28"/>
-          <w:lang w:val="ru"/>
-        </w:rPr>
-        <w:t xml:space="preserve">Написанный на основе предложенной математической модели анализа приложений автоматический анализатор позволил с большой точностью выявлять потенциально опасные приложения. </w:t>
-      </w:r>
-    </w:p>
-    <w:p>
-      <w:pPr>
-        <w:rPr>
-          <w:rFonts w:cs="Times New Roman"/>
-          <w:szCs w:val="28"/>
-          <w:lang w:val="ru"/>
-        </w:rPr>
-      </w:pPr>
-      <w:r>
-        <w:rPr>
-          <w:rFonts w:cs="Times New Roman"/>
-          <w:szCs w:val="28"/>
-          <w:lang w:val="ru"/>
-        </w:rPr>
-        <w:t>Разработанный алгоритм аутентификации с установлением безопасного канала связи был внедрён на предприятии ФИРМА «МДЛ» при разработке нового программного обеспечения.</w:t>
-      </w:r>
-    </w:p>
-    <w:p>
-      <w:pPr>
-        <w:rPr>
-          <w:lang w:val="ru"/>
-        </w:rPr>
-      </w:pPr>
-      <w:r>
-        <w:rPr>
-          <w:lang w:val="ru"/>
-        </w:rPr>
-        <w:t>Предварительные результаты работы были опубликованы в статье “Алгоритм аутентификации пользователя с созданием безопасного канала передачи данных в коммуникационных системах на основе протокола UDP” в журнале “Вестник Донецкого национального университета”, серия Г, технические науки, 2020, номер 4, стр. 12.</w:t>
-      </w:r>
-    </w:p>
-    <w:p>
-      <w:pPr>
-        <w:rPr>
-          <w:lang w:val="ru"/>
-        </w:rPr>
-      </w:pPr>
-      <w:r>
-        <w:rPr>
-          <w:lang w:val="ru"/>
-        </w:rPr>
-        <w:t>Представленные результаты могут быть предложены в качестве рекомендаций разработчикам приложений для государственных структур и частных предприятий Донецкой Народной Республики, связанных с информационной безопасностью.</w:t>
-      </w:r>
-    </w:p>
-    <w:p>
-      <w:pPr>
-        <w:spacing w:line="259" w:lineRule="auto"/>
-        <w:ind w:firstLine="0"/>
-        <w:contextualSpacing w:val="0"/>
-        <w:jc w:val="left"/>
-        <w:rPr>
-          <w:lang w:val="ru"/>
-        </w:rPr>
-      </w:pPr>
-      <w:r>
-        <w:rPr>
-          <w:lang w:val="ru"/>
-        </w:rPr>
-        <w:br w:type="page"/>
-      </w:r>
-    </w:p>
-    <w:p>
-      <w:pPr>
-        <w:pStyle w:val="1"/>
-        <w:spacing w:after="360"/>
-        <w:rPr>
-          <w:lang w:val="ru"/>
-        </w:rPr>
-      </w:pPr>
-      <w:bookmarkStart w:id="28" w:name="_Toc72175220"/>
+      <w:bookmarkStart w:id="26" w:name="_Toc73644501"/>
       <w:r>
         <w:rPr>
           <w:lang w:val="ru"/>
@@ -14864,7 +14505,7 @@
         <w:lastRenderedPageBreak/>
         <w:t>СПИСОК ИСПОЛЬЗУЕМЫХ ИСТОЧНИКОВ</w:t>
       </w:r>
-      <w:bookmarkEnd w:id="28"/>
+      <w:bookmarkEnd w:id="26"/>
     </w:p>
     <w:p>
       <w:pPr>
@@ -16367,7 +16008,10 @@
         </w:numPr>
         <w:ind w:firstLine="351"/>
         <w:rPr>
-          <w:rFonts w:cs="Times New Roman"/>
+          <w:rStyle w:val="af"/>
+          <w:rFonts w:cs="Times New Roman"/>
+          <w:color w:val="auto"/>
+          <w:u w:val="none"/>
           <w:lang w:val="en-US"/>
         </w:rPr>
       </w:pPr>
@@ -16489,6 +16133,57 @@
           <w:t>https://www.researchgate.net/publication/233960125_Does_the_android_permission_system_provide_adequate_information_privacy_protection_for_end-users_of_mobile_apps</w:t>
         </w:r>
       </w:hyperlink>
+    </w:p>
+    <w:p>
+      <w:pPr>
+        <w:widowControl w:val="0"/>
+        <w:numPr>
+          <w:ilvl w:val="0"/>
+          <w:numId w:val="28"/>
+        </w:numPr>
+        <w:ind w:firstLine="351"/>
+        <w:rPr>
+          <w:rFonts w:cs="Times New Roman"/>
+        </w:rPr>
+      </w:pPr>
+      <w:r>
+        <w:rPr>
+          <w:rStyle w:val="af"/>
+          <w:rFonts w:cs="Times New Roman"/>
+          <w:color w:val="auto"/>
+          <w:u w:val="none"/>
+        </w:rPr>
+        <w:t>Руденков</w:t>
+      </w:r>
+      <w:r>
+        <w:rPr>
+          <w:rStyle w:val="af"/>
+          <w:rFonts w:cs="Times New Roman"/>
+          <w:color w:val="auto"/>
+          <w:u w:val="none"/>
+        </w:rPr>
+        <w:t xml:space="preserve"> Н.А., </w:t>
+      </w:r>
+      <w:proofErr w:type="spellStart"/>
+      <w:r>
+        <w:rPr>
+          <w:rStyle w:val="af"/>
+          <w:rFonts w:cs="Times New Roman"/>
+          <w:color w:val="auto"/>
+          <w:u w:val="none"/>
+        </w:rPr>
+        <w:t>Долинер</w:t>
+      </w:r>
+      <w:proofErr w:type="spellEnd"/>
+      <w:r>
+        <w:rPr>
+          <w:rStyle w:val="af"/>
+          <w:rFonts w:cs="Times New Roman"/>
+          <w:color w:val="auto"/>
+          <w:u w:val="none"/>
+        </w:rPr>
+        <w:t xml:space="preserve"> Л.И. Основы сетевых технологий: Учебник для вузов. Екатеринбург: Изд-во Уральского. Федерального ун-та, 2011.</w:t>
+      </w:r>
     </w:p>
     <w:p>
       <w:pPr>
@@ -16496,29 +16191,22 @@
         <w:ind w:firstLine="0"/>
         <w:contextualSpacing w:val="0"/>
         <w:jc w:val="left"/>
-        <w:rPr>
-          <w:lang w:val="en-US"/>
-        </w:rPr>
-      </w:pPr>
-      <w:r>
-        <w:rPr>
-          <w:lang w:val="en-US"/>
-        </w:rPr>
+      </w:pPr>
+      <w:r>
         <w:br w:type="page"/>
       </w:r>
     </w:p>
     <w:p>
       <w:pPr>
         <w:pStyle w:val="1"/>
-        <w:spacing w:after="360"/>
         <w:jc w:val="right"/>
       </w:pPr>
-      <w:bookmarkStart w:id="29" w:name="_Toc72175221"/>
+      <w:bookmarkStart w:id="27" w:name="_Toc73644502"/>
       <w:r>
         <w:lastRenderedPageBreak/>
         <w:t>ПРИЛОЖЕНИЕ 1</w:t>
       </w:r>
-      <w:bookmarkEnd w:id="29"/>
+      <w:bookmarkEnd w:id="27"/>
     </w:p>
     <w:p>
       <w:pPr>
@@ -16679,27 +16367,6 @@
           <w:bCs/>
         </w:rPr>
       </w:pPr>
-      <w:r>
-        <w:rPr>
-          <w:rFonts w:cs="Times New Roman"/>
-          <w:b/>
-          <w:bCs/>
-        </w:rPr>
-        <w:lastRenderedPageBreak/>
-        <w:t>Продолжение приложения 1</w:t>
-      </w:r>
-    </w:p>
-    <w:p>
-      <w:pPr>
-        <w:wordWrap w:val="0"/>
-        <w:ind w:firstLine="351"/>
-        <w:jc w:val="right"/>
-        <w:rPr>
-          <w:rFonts w:cs="Times New Roman"/>
-          <w:b/>
-          <w:bCs/>
-        </w:rPr>
-      </w:pPr>
     </w:p>
     <w:p>
       <w:pPr>
@@ -16807,27 +16474,6 @@
         <w:jc w:val="right"/>
         <w:rPr>
           <w:rFonts w:cs="Times New Roman"/>
-          <w:b/>
-          <w:bCs/>
-        </w:rPr>
-      </w:pPr>
-      <w:r>
-        <w:rPr>
-          <w:rFonts w:cs="Times New Roman"/>
-          <w:b/>
-          <w:bCs/>
-        </w:rPr>
-        <w:lastRenderedPageBreak/>
-        <w:t>Продолжение приложения 1</w:t>
-      </w:r>
-    </w:p>
-    <w:p>
-      <w:pPr>
-        <w:wordWrap w:val="0"/>
-        <w:ind w:firstLine="351"/>
-        <w:jc w:val="right"/>
-        <w:rPr>
-          <w:rFonts w:cs="Times New Roman"/>
         </w:rPr>
       </w:pPr>
     </w:p>
@@ -16929,54 +16575,6 @@
     </w:p>
     <w:p>
       <w:pPr>
-        <w:wordWrap w:val="0"/>
-        <w:ind w:firstLine="351"/>
-        <w:jc w:val="right"/>
-        <w:rPr>
-          <w:rFonts w:cs="Times New Roman"/>
-          <w:b/>
-          <w:bCs/>
-        </w:rPr>
-      </w:pPr>
-      <w:r>
-        <w:rPr>
-          <w:rFonts w:cs="Times New Roman"/>
-          <w:b/>
-          <w:bCs/>
-        </w:rPr>
-        <w:lastRenderedPageBreak/>
-        <w:t xml:space="preserve">Продолжение </w:t>
-      </w:r>
-      <w:proofErr w:type="spellStart"/>
-      <w:r>
-        <w:rPr>
-          <w:rFonts w:cs="Times New Roman"/>
-          <w:b/>
-          <w:bCs/>
-        </w:rPr>
-        <w:t>прилжоения</w:t>
-      </w:r>
-      <w:proofErr w:type="spellEnd"/>
-      <w:r>
-        <w:rPr>
-          <w:rFonts w:cs="Times New Roman"/>
-          <w:b/>
-          <w:bCs/>
-        </w:rPr>
-        <w:t xml:space="preserve"> 1</w:t>
-      </w:r>
-    </w:p>
-    <w:p>
-      <w:pPr>
-        <w:ind w:firstLine="350"/>
-        <w:jc w:val="right"/>
-        <w:rPr>
-          <w:rFonts w:cs="Times New Roman"/>
-        </w:rPr>
-      </w:pPr>
-    </w:p>
-    <w:p>
-      <w:pPr>
         <w:ind w:firstLine="350"/>
         <w:jc w:val="center"/>
         <w:rPr>
@@ -16988,6 +16586,7 @@
           <w:rFonts w:cs="Times New Roman"/>
           <w:noProof/>
         </w:rPr>
+        <w:lastRenderedPageBreak/>
         <w:drawing>
           <wp:inline distT="0" distB="0" distL="0" distR="0" wp14:anchorId="7D9A5CEF" wp14:editId="411B41FB">
             <wp:extent cx="5579745" cy="4773258"/>
@@ -17072,47 +16671,18 @@
     </w:p>
     <w:p>
       <w:pPr>
-        <w:wordWrap w:val="0"/>
-        <w:ind w:firstLine="351"/>
-        <w:jc w:val="right"/>
-        <w:rPr>
-          <w:rFonts w:cs="Times New Roman"/>
-          <w:b/>
-          <w:bCs/>
-        </w:rPr>
-      </w:pPr>
-      <w:r>
-        <w:rPr>
-          <w:rFonts w:cs="Times New Roman"/>
-          <w:b/>
-          <w:bCs/>
-        </w:rPr>
-        <w:lastRenderedPageBreak/>
-        <w:t>Продолжение приложения 1</w:t>
-      </w:r>
-    </w:p>
-    <w:p>
-      <w:pPr>
         <w:ind w:firstLine="350"/>
         <w:jc w:val="center"/>
         <w:rPr>
           <w:rFonts w:cs="Times New Roman"/>
         </w:rPr>
       </w:pPr>
-    </w:p>
-    <w:p>
-      <w:pPr>
-        <w:ind w:firstLine="350"/>
-        <w:jc w:val="center"/>
-        <w:rPr>
-          <w:rFonts w:cs="Times New Roman"/>
-        </w:rPr>
-      </w:pPr>
       <w:r>
         <w:rPr>
           <w:rFonts w:cs="Times New Roman"/>
           <w:noProof/>
         </w:rPr>
+        <w:lastRenderedPageBreak/>
         <w:drawing>
           <wp:inline distT="0" distB="0" distL="0" distR="0" wp14:anchorId="2D56E89A" wp14:editId="4D0E182C">
             <wp:extent cx="5339175" cy="4629150"/>
@@ -17204,15 +16774,14 @@
     <w:p>
       <w:pPr>
         <w:pStyle w:val="1"/>
-        <w:spacing w:after="360"/>
         <w:jc w:val="right"/>
       </w:pPr>
-      <w:bookmarkStart w:id="30" w:name="_Toc72175222"/>
+      <w:bookmarkStart w:id="28" w:name="_Toc73644503"/>
       <w:r>
         <w:lastRenderedPageBreak/>
         <w:t>ПРИЛОЖЕНИЕ 2</w:t>
       </w:r>
-      <w:bookmarkEnd w:id="30"/>
+      <w:bookmarkEnd w:id="28"/>
     </w:p>
     <w:p>
       <w:pPr>
@@ -17303,15 +16872,14 @@
     <w:p>
       <w:pPr>
         <w:pStyle w:val="1"/>
-        <w:spacing w:after="360"/>
         <w:jc w:val="right"/>
       </w:pPr>
-      <w:bookmarkStart w:id="31" w:name="_Toc72175223"/>
+      <w:bookmarkStart w:id="29" w:name="_Toc73644504"/>
       <w:r>
         <w:lastRenderedPageBreak/>
         <w:t>ПРИЛОЖЕНИЕ 3</w:t>
       </w:r>
-      <w:bookmarkEnd w:id="31"/>
+      <w:bookmarkEnd w:id="29"/>
     </w:p>
     <w:p>
       <w:pPr>
@@ -17489,15 +17057,14 @@
     <w:p>
       <w:pPr>
         <w:pStyle w:val="1"/>
-        <w:spacing w:after="360"/>
         <w:jc w:val="right"/>
       </w:pPr>
-      <w:bookmarkStart w:id="32" w:name="_Toc72175224"/>
+      <w:bookmarkStart w:id="30" w:name="_Toc73644505"/>
       <w:r>
         <w:lastRenderedPageBreak/>
         <w:t>ПРИЛОЖЕНИЕ 4</w:t>
       </w:r>
-      <w:bookmarkEnd w:id="32"/>
+      <w:bookmarkEnd w:id="30"/>
     </w:p>
     <w:p>
       <w:pPr>
@@ -17587,37 +17154,6 @@
     </w:p>
     <w:p>
       <w:pPr>
-        <w:wordWrap w:val="0"/>
-        <w:spacing w:afterLines="100" w:after="240"/>
-        <w:ind w:firstLine="351"/>
-        <w:jc w:val="right"/>
-        <w:rPr>
-          <w:rFonts w:cs="Times New Roman"/>
-          <w:b/>
-          <w:bCs/>
-        </w:rPr>
-      </w:pPr>
-      <w:r>
-        <w:rPr>
-          <w:rFonts w:cs="Times New Roman"/>
-          <w:b/>
-          <w:bCs/>
-        </w:rPr>
-        <w:lastRenderedPageBreak/>
-        <w:t>Продолжение приложения 4</w:t>
-      </w:r>
-    </w:p>
-    <w:p>
-      <w:pPr>
-        <w:ind w:firstLine="350"/>
-        <w:jc w:val="right"/>
-        <w:rPr>
-          <w:rFonts w:cs="Times New Roman"/>
-        </w:rPr>
-      </w:pPr>
-    </w:p>
-    <w:p>
-      <w:pPr>
         <w:ind w:firstLine="350"/>
         <w:jc w:val="center"/>
         <w:rPr>
@@ -17629,6 +17165,7 @@
           <w:rFonts w:cs="Times New Roman"/>
           <w:noProof/>
         </w:rPr>
+        <w:lastRenderedPageBreak/>
         <w:drawing>
           <wp:inline distT="0" distB="0" distL="114300" distR="114300" wp14:anchorId="36761393" wp14:editId="6AD9C9BD">
             <wp:extent cx="5933440" cy="4314190"/>
@@ -17704,16 +17241,3326 @@
     </w:p>
     <w:p>
       <w:pPr>
+        <w:spacing w:line="259" w:lineRule="auto"/>
+        <w:ind w:firstLine="0"/>
+        <w:contextualSpacing w:val="0"/>
+        <w:jc w:val="left"/>
+        <w:rPr>
+          <w:rFonts w:cs="Times New Roman"/>
+        </w:rPr>
+      </w:pPr>
+      <w:r>
+        <w:rPr>
+          <w:rFonts w:cs="Times New Roman"/>
+        </w:rPr>
+        <w:br w:type="page"/>
+      </w:r>
+    </w:p>
+    <w:p>
+      <w:pPr>
+        <w:pStyle w:val="1"/>
+        <w:jc w:val="right"/>
+      </w:pPr>
+      <w:bookmarkStart w:id="31" w:name="_Toc73644506"/>
+      <w:r>
+        <w:lastRenderedPageBreak/>
+        <w:t>ПРИЛОЖЕНИЕ 5</w:t>
+      </w:r>
+      <w:bookmarkEnd w:id="31"/>
+    </w:p>
+    <w:p>
+      <w:pPr>
+        <w:pStyle w:val="Af8"/>
+        <w:rPr>
+          <w:rFonts w:eastAsia="Times New Roman" w:cs="Times New Roman"/>
+          <w:sz w:val="24"/>
+          <w:szCs w:val="24"/>
+        </w:rPr>
+      </w:pPr>
+      <w:r>
+        <w:rPr>
+          <w:rFonts w:eastAsia="Times New Roman" w:cs="Times New Roman"/>
+          <w:sz w:val="24"/>
+          <w:szCs w:val="24"/>
+        </w:rPr>
+        <w:t>УДК 004.056.5</w:t>
+      </w:r>
+    </w:p>
+    <w:p>
+      <w:pPr>
+        <w:pStyle w:val="Af8"/>
+        <w:rPr>
+          <w:rFonts w:eastAsia="Times New Roman" w:cs="Times New Roman"/>
+          <w:b/>
+          <w:bCs/>
+          <w:sz w:val="24"/>
+          <w:szCs w:val="24"/>
+        </w:rPr>
+      </w:pPr>
+    </w:p>
+    <w:p>
+      <w:pPr>
+        <w:pStyle w:val="Af8"/>
+        <w:jc w:val="center"/>
+        <w:rPr>
+          <w:rFonts w:eastAsia="Times New Roman" w:cs="Times New Roman"/>
+          <w:b/>
+          <w:bCs/>
+          <w:sz w:val="24"/>
+          <w:szCs w:val="24"/>
+        </w:rPr>
+      </w:pPr>
+      <w:r>
+        <w:rPr>
+          <w:rFonts w:eastAsia="Times New Roman" w:cs="Times New Roman"/>
+          <w:b/>
+          <w:bCs/>
+          <w:sz w:val="24"/>
+          <w:szCs w:val="24"/>
+        </w:rPr>
+        <w:t>РАЗРАБОТКА АЛГОРИТМА АУТЕНТИФИКАЦИИ ПОЛЬЗОВАТЕЛЯ С СОЗДАНИЕМ БЕЗОПАСНОГО КАНАЛА ПЕРЕДАЧИ ДАННЫХ В КОММУНИКАЦИОННЫХ СИСТЕМАХ НА ОСНОВЕ ПРОТОКОЛА UDP</w:t>
+      </w:r>
+    </w:p>
+    <w:p>
+      <w:pPr>
+        <w:pStyle w:val="Af8"/>
+        <w:jc w:val="center"/>
+        <w:rPr>
+          <w:rFonts w:eastAsia="Times New Roman" w:cs="Times New Roman"/>
+          <w:b/>
+          <w:bCs/>
+          <w:sz w:val="24"/>
+          <w:szCs w:val="24"/>
+        </w:rPr>
+      </w:pPr>
+    </w:p>
+    <w:p>
+      <w:pPr>
+        <w:pStyle w:val="Af8"/>
+        <w:jc w:val="both"/>
+        <w:rPr>
+          <w:rFonts w:eastAsia="Times New Roman" w:cs="Times New Roman"/>
+          <w:b/>
+          <w:bCs/>
+          <w:i/>
+          <w:iCs/>
+          <w:sz w:val="24"/>
+          <w:szCs w:val="24"/>
+        </w:rPr>
+      </w:pPr>
+      <w:r>
+        <w:rPr>
+          <w:rFonts w:eastAsia="Times New Roman" w:cs="Times New Roman"/>
+          <w:b/>
+          <w:bCs/>
+          <w:sz w:val="24"/>
+          <w:szCs w:val="24"/>
+        </w:rPr>
+        <w:t>© 2020</w:t>
+      </w:r>
+      <w:r>
+        <w:rPr>
+          <w:rFonts w:eastAsia="Times New Roman" w:cs="Times New Roman"/>
+          <w:b/>
+          <w:bCs/>
+          <w:i/>
+          <w:iCs/>
+          <w:sz w:val="24"/>
+          <w:szCs w:val="24"/>
+        </w:rPr>
+        <w:t xml:space="preserve"> М. В. Бабичева, А. А. Поздняков</w:t>
+      </w:r>
+    </w:p>
+    <w:p>
+      <w:pPr>
+        <w:pStyle w:val="Af8"/>
+        <w:jc w:val="both"/>
+        <w:rPr>
+          <w:rFonts w:eastAsia="Times New Roman" w:cs="Times New Roman"/>
+          <w:b/>
+          <w:bCs/>
+          <w:sz w:val="24"/>
+          <w:szCs w:val="24"/>
+        </w:rPr>
+      </w:pPr>
+      <w:r>
+        <w:rPr>
+          <w:rFonts w:eastAsia="Times New Roman" w:cs="Times New Roman"/>
+          <w:b/>
+          <w:bCs/>
+          <w:sz w:val="24"/>
+          <w:szCs w:val="24"/>
+        </w:rPr>
+        <w:t>________________________________________________________________________________</w:t>
+      </w:r>
+    </w:p>
+    <w:p>
+      <w:pPr>
+        <w:pStyle w:val="Af8"/>
+        <w:ind w:firstLine="709"/>
+        <w:jc w:val="both"/>
+        <w:rPr>
+          <w:rFonts w:eastAsia="Times New Roman" w:cs="Times New Roman"/>
+          <w:b/>
+          <w:bCs/>
+          <w:sz w:val="24"/>
+          <w:szCs w:val="24"/>
+        </w:rPr>
+      </w:pPr>
+      <w:r>
+        <w:rPr>
+          <w:rFonts w:eastAsia="Times New Roman" w:cs="Times New Roman"/>
+          <w:sz w:val="24"/>
+          <w:szCs w:val="24"/>
+        </w:rPr>
+        <w:t>Проанализированы распространённые методы аутентификации пользователя и создания безопасного канала передачи данных на прикладном уровне модели TCP/IP. Разработан алгоритм аутентификации с одновременным обменом ключом на основе протокола транспортного уровня UDP.</w:t>
+      </w:r>
+    </w:p>
+    <w:p>
+      <w:pPr>
+        <w:pStyle w:val="Af8"/>
+        <w:ind w:firstLine="709"/>
+        <w:jc w:val="both"/>
+        <w:rPr>
+          <w:rFonts w:eastAsia="Times New Roman" w:cs="Times New Roman"/>
+          <w:sz w:val="24"/>
+          <w:szCs w:val="24"/>
+        </w:rPr>
+      </w:pPr>
+      <w:r>
+        <w:rPr>
+          <w:rFonts w:eastAsia="Times New Roman" w:cs="Times New Roman"/>
+          <w:b/>
+          <w:bCs/>
+          <w:i/>
+          <w:iCs/>
+          <w:sz w:val="24"/>
+          <w:szCs w:val="24"/>
+        </w:rPr>
+        <w:t>Ключевые слова:</w:t>
+      </w:r>
+      <w:r>
+        <w:rPr>
+          <w:rFonts w:eastAsia="Times New Roman" w:cs="Times New Roman"/>
+          <w:b/>
+          <w:bCs/>
+          <w:sz w:val="24"/>
+          <w:szCs w:val="24"/>
+        </w:rPr>
+        <w:t xml:space="preserve"> </w:t>
+      </w:r>
+      <w:r>
+        <w:rPr>
+          <w:rFonts w:eastAsia="Times New Roman" w:cs="Times New Roman"/>
+          <w:sz w:val="24"/>
+          <w:szCs w:val="24"/>
+        </w:rPr>
+        <w:t>безопасная передача данных, мобильные коммуникационные системы, аутентификация, UDP, HTTPS.</w:t>
+      </w:r>
+    </w:p>
+    <w:p>
+      <w:pPr>
+        <w:pStyle w:val="Af8"/>
+        <w:jc w:val="both"/>
+        <w:rPr>
+          <w:rFonts w:eastAsia="Times New Roman" w:cs="Times New Roman"/>
+          <w:sz w:val="24"/>
+          <w:szCs w:val="24"/>
+        </w:rPr>
+      </w:pPr>
+      <w:r>
+        <w:rPr>
+          <w:rFonts w:eastAsia="Times New Roman" w:cs="Times New Roman"/>
+          <w:sz w:val="24"/>
+          <w:szCs w:val="24"/>
+        </w:rPr>
+        <w:t>_______________________________________________________________________________</w:t>
+      </w:r>
+    </w:p>
+    <w:p>
+      <w:pPr>
+        <w:pStyle w:val="Af8"/>
+        <w:jc w:val="both"/>
+        <w:rPr>
+          <w:rFonts w:eastAsia="Times New Roman" w:cs="Times New Roman"/>
+          <w:sz w:val="24"/>
+          <w:szCs w:val="24"/>
+        </w:rPr>
+      </w:pPr>
+    </w:p>
+    <w:p>
+      <w:pPr>
+        <w:pStyle w:val="Af8"/>
+        <w:ind w:firstLine="709"/>
+        <w:jc w:val="both"/>
+        <w:rPr>
+          <w:rFonts w:eastAsia="Times New Roman" w:cs="Times New Roman"/>
+          <w:sz w:val="24"/>
+          <w:szCs w:val="24"/>
+        </w:rPr>
+      </w:pPr>
+      <w:r>
+        <w:rPr>
+          <w:rFonts w:eastAsia="Times New Roman" w:cs="Times New Roman"/>
+          <w:b/>
+          <w:bCs/>
+          <w:sz w:val="24"/>
+          <w:szCs w:val="24"/>
+        </w:rPr>
+        <w:t xml:space="preserve">Введение. </w:t>
+      </w:r>
+      <w:r>
+        <w:rPr>
+          <w:rFonts w:eastAsia="Times New Roman" w:cs="Times New Roman"/>
+          <w:sz w:val="24"/>
+          <w:szCs w:val="24"/>
+        </w:rPr>
+        <w:t>Говоря о современных веб-технологиях в последние несколько лет, исследователи и эксперты всё чаще обращают взгляд на тему перехода пользователей от использования стационарных компьютеров и ноутбуков к использованию мобильных устройств. Так, за 10 лет, в период с 2009 по 2019 год, количество проданных по всему миру смартфонов увеличилось с 172.38 миллионов единиц в год, до 1524.84 миллионов. А количество пользователей смартфонов к 2020 году составило 3.5 миллиарда человек, или 44.81% от всего населения.</w:t>
+      </w:r>
+    </w:p>
+    <w:p>
+      <w:pPr>
+        <w:pStyle w:val="Af8"/>
+        <w:ind w:firstLine="709"/>
+        <w:jc w:val="both"/>
+        <w:rPr>
+          <w:rFonts w:eastAsia="Times New Roman" w:cs="Times New Roman"/>
+          <w:sz w:val="24"/>
+          <w:szCs w:val="24"/>
+        </w:rPr>
+      </w:pPr>
+      <w:r>
+        <w:rPr>
+          <w:rFonts w:eastAsia="Times New Roman" w:cs="Times New Roman"/>
+          <w:sz w:val="24"/>
+          <w:szCs w:val="24"/>
+        </w:rPr>
+        <w:t>Кроме того, если в 2013 году только 16.2% всего интернет-трафика приходилось на смартфоны, то в 2019 году он составлял уже 53.3%. Важно отметить, что эти данные представляют только трафик через смартфоны, не включая другие мобильные устройства, такие как планшетные компьютеры, например, использование которых также выросло за этот период. Таким образом, большая часть пользователей всемирной сети уже перешла на использование мобильных устройств.</w:t>
+      </w:r>
+    </w:p>
+    <w:p>
+      <w:pPr>
+        <w:pStyle w:val="Af8"/>
+        <w:ind w:firstLine="709"/>
+        <w:jc w:val="both"/>
+        <w:rPr>
+          <w:rFonts w:eastAsia="Times New Roman" w:cs="Times New Roman"/>
+          <w:sz w:val="24"/>
+          <w:szCs w:val="24"/>
+        </w:rPr>
+      </w:pPr>
+      <w:r>
+        <w:rPr>
+          <w:rFonts w:eastAsia="Times New Roman" w:cs="Times New Roman"/>
+          <w:sz w:val="24"/>
+          <w:szCs w:val="24"/>
+        </w:rPr>
+        <w:t>Учитывая эту тенденцию многие компании находят очень выгодным разработку мобильных решений для своего бизнеса. Это касается не только компаний, создающих веб-продукты, такие как интернет-магазины, социальные сети, сервисы развлечений и пр. Свою нишу на мобильном рынке сейчас также активно занимают автомобильные производители, производители бытовой техники, транспортные компании и многие другие.</w:t>
+      </w:r>
+      <w:r>
+        <w:rPr>
+          <w:rFonts w:eastAsia="Times New Roman" w:cs="Times New Roman"/>
+          <w:sz w:val="24"/>
+          <w:szCs w:val="24"/>
+        </w:rPr>
+        <w:t xml:space="preserve"> </w:t>
+      </w:r>
+      <w:r>
+        <w:rPr>
+          <w:rFonts w:eastAsia="Times New Roman" w:cs="Times New Roman"/>
+          <w:sz w:val="24"/>
+          <w:szCs w:val="24"/>
+        </w:rPr>
+        <w:t>Такие компании, в отличие от производителей веб-продуктов, предпочитают строить коммуникацию своих систем на более простых в реализации протоколах транспортного уровня (</w:t>
+      </w:r>
+      <w:r>
+        <w:rPr>
+          <w:rFonts w:eastAsia="Times New Roman" w:cs="Times New Roman"/>
+          <w:sz w:val="24"/>
+          <w:szCs w:val="24"/>
+          <w:lang w:val="en-US"/>
+        </w:rPr>
+        <w:t>TCP</w:t>
+      </w:r>
+      <w:r>
+        <w:rPr>
+          <w:rFonts w:eastAsia="Times New Roman" w:cs="Times New Roman"/>
+          <w:sz w:val="24"/>
+          <w:szCs w:val="24"/>
+        </w:rPr>
+        <w:t xml:space="preserve">, </w:t>
+      </w:r>
+      <w:r>
+        <w:rPr>
+          <w:rFonts w:eastAsia="Times New Roman" w:cs="Times New Roman"/>
+          <w:sz w:val="24"/>
+          <w:szCs w:val="24"/>
+          <w:lang w:val="en-US"/>
+        </w:rPr>
+        <w:t>UDP</w:t>
+      </w:r>
+      <w:r>
+        <w:rPr>
+          <w:rFonts w:eastAsia="Times New Roman" w:cs="Times New Roman"/>
+          <w:sz w:val="24"/>
+          <w:szCs w:val="24"/>
+        </w:rPr>
+        <w:t>)</w:t>
+      </w:r>
+      <w:r>
+        <w:rPr>
+          <w:rFonts w:eastAsia="Times New Roman" w:cs="Times New Roman"/>
+          <w:sz w:val="24"/>
+          <w:szCs w:val="24"/>
+        </w:rPr>
+        <w:t>, нежели на протоколах прикладного уровня (</w:t>
+      </w:r>
+      <w:r>
+        <w:rPr>
+          <w:rFonts w:eastAsia="Times New Roman" w:cs="Times New Roman"/>
+          <w:sz w:val="24"/>
+          <w:szCs w:val="24"/>
+          <w:lang w:val="en-US"/>
+        </w:rPr>
+        <w:t>HTTP</w:t>
+      </w:r>
+      <w:r>
+        <w:rPr>
+          <w:rFonts w:eastAsia="Times New Roman" w:cs="Times New Roman"/>
+          <w:sz w:val="24"/>
+          <w:szCs w:val="24"/>
+        </w:rPr>
+        <w:t>).</w:t>
+      </w:r>
+    </w:p>
+    <w:p>
+      <w:pPr>
+        <w:pStyle w:val="Af8"/>
+        <w:ind w:firstLine="709"/>
+        <w:jc w:val="both"/>
+        <w:rPr>
+          <w:rFonts w:eastAsia="Times New Roman" w:cs="Times New Roman"/>
+          <w:sz w:val="24"/>
+          <w:szCs w:val="24"/>
+        </w:rPr>
+      </w:pPr>
+      <w:r>
+        <w:rPr>
+          <w:rFonts w:eastAsia="Times New Roman" w:cs="Times New Roman"/>
+          <w:sz w:val="24"/>
+          <w:szCs w:val="24"/>
+        </w:rPr>
+        <w:t xml:space="preserve">Однако, в то время как для </w:t>
+      </w:r>
+      <w:r>
+        <w:rPr>
+          <w:rFonts w:eastAsia="Times New Roman" w:cs="Times New Roman"/>
+          <w:sz w:val="24"/>
+          <w:szCs w:val="24"/>
+          <w:lang w:val="en-US"/>
+        </w:rPr>
+        <w:t>HTTP</w:t>
+      </w:r>
+      <w:r>
+        <w:rPr>
+          <w:rFonts w:eastAsia="Times New Roman" w:cs="Times New Roman"/>
+          <w:sz w:val="24"/>
+          <w:szCs w:val="24"/>
+        </w:rPr>
+        <w:t xml:space="preserve"> существует расширение, позволяющее создавать безопасные сессии с шифрование данных - </w:t>
+      </w:r>
+      <w:r>
+        <w:rPr>
+          <w:rFonts w:eastAsia="Times New Roman" w:cs="Times New Roman"/>
+          <w:sz w:val="24"/>
+          <w:szCs w:val="24"/>
+          <w:lang w:val="en-US"/>
+        </w:rPr>
+        <w:t>HTTPS</w:t>
+      </w:r>
+      <w:r>
+        <w:rPr>
+          <w:rFonts w:eastAsia="Times New Roman" w:cs="Times New Roman"/>
+          <w:sz w:val="24"/>
+          <w:szCs w:val="24"/>
+        </w:rPr>
+        <w:t xml:space="preserve">, для протоколов </w:t>
+      </w:r>
+      <w:r>
+        <w:rPr>
+          <w:rFonts w:eastAsia="Times New Roman" w:cs="Times New Roman"/>
+          <w:sz w:val="24"/>
+          <w:szCs w:val="24"/>
+          <w:lang w:val="en-US"/>
+        </w:rPr>
+        <w:t>TCP</w:t>
+      </w:r>
+      <w:r>
+        <w:rPr>
+          <w:rFonts w:eastAsia="Times New Roman" w:cs="Times New Roman"/>
+          <w:sz w:val="24"/>
+          <w:szCs w:val="24"/>
+        </w:rPr>
+        <w:t xml:space="preserve"> </w:t>
+      </w:r>
+      <w:r>
+        <w:rPr>
+          <w:rFonts w:eastAsia="Times New Roman" w:cs="Times New Roman"/>
+          <w:sz w:val="24"/>
+          <w:szCs w:val="24"/>
+        </w:rPr>
+        <w:t xml:space="preserve">и </w:t>
+      </w:r>
+      <w:r>
+        <w:rPr>
+          <w:rFonts w:eastAsia="Times New Roman" w:cs="Times New Roman"/>
+          <w:sz w:val="24"/>
+          <w:szCs w:val="24"/>
+          <w:lang w:val="en-US"/>
+        </w:rPr>
+        <w:t>UDP</w:t>
+      </w:r>
+      <w:r>
+        <w:rPr>
+          <w:rFonts w:eastAsia="Times New Roman" w:cs="Times New Roman"/>
+          <w:sz w:val="24"/>
+          <w:szCs w:val="24"/>
+        </w:rPr>
+        <w:t xml:space="preserve"> нет подобных общепринятых расширений на транспортном уровне. В связи с этим компании вынуждены самостоятельно разрабатывать и реализовывать протоколы аутентификации пользователей, создание сессий и шифрование данных. Это, в свою очередь, раз за разом приводит к появлению небезопасных коммуникационных систем, подверженных атакам и утечкам данных в лучшем случае и к потенциально опасным для жизни и здоровья пользователей выходам оборудования из строя в худшем.</w:t>
+      </w:r>
+    </w:p>
+    <w:p>
+      <w:pPr>
+        <w:pStyle w:val="Af8"/>
+        <w:ind w:firstLine="709"/>
+        <w:jc w:val="both"/>
+        <w:rPr>
+          <w:rFonts w:eastAsia="Times New Roman" w:cs="Times New Roman"/>
+          <w:sz w:val="24"/>
+          <w:szCs w:val="24"/>
+        </w:rPr>
+      </w:pPr>
+      <w:r>
+        <w:rPr>
+          <w:rFonts w:eastAsia="Times New Roman" w:cs="Times New Roman"/>
+          <w:b/>
+          <w:bCs/>
+          <w:sz w:val="24"/>
+          <w:szCs w:val="24"/>
+        </w:rPr>
+        <w:lastRenderedPageBreak/>
+        <w:t>Постановка задачи.</w:t>
+      </w:r>
+      <w:r>
+        <w:rPr>
+          <w:rFonts w:eastAsia="Times New Roman" w:cs="Times New Roman"/>
+          <w:b/>
+          <w:bCs/>
+          <w:sz w:val="24"/>
+          <w:szCs w:val="24"/>
+        </w:rPr>
+        <w:t xml:space="preserve"> </w:t>
+      </w:r>
+      <w:r>
+        <w:rPr>
+          <w:rFonts w:eastAsia="Times New Roman" w:cs="Times New Roman"/>
+          <w:sz w:val="24"/>
+          <w:szCs w:val="24"/>
+        </w:rPr>
+        <w:t xml:space="preserve">Целью данной работы является анализ известных протоколов аутентификации пользователя и создания безопасного канала передачи данных, а также разработка оптимального алгоритма для использования в системе с протоколом передачи </w:t>
+      </w:r>
+      <w:r>
+        <w:rPr>
+          <w:rFonts w:eastAsia="Times New Roman" w:cs="Times New Roman"/>
+          <w:sz w:val="24"/>
+          <w:szCs w:val="24"/>
+          <w:lang w:val="en-US"/>
+        </w:rPr>
+        <w:t>UDP</w:t>
+      </w:r>
+      <w:r>
+        <w:rPr>
+          <w:rFonts w:eastAsia="Times New Roman" w:cs="Times New Roman"/>
+          <w:sz w:val="24"/>
+          <w:szCs w:val="24"/>
+        </w:rPr>
+        <w:t>.</w:t>
+      </w:r>
+      <w:r>
+        <w:rPr>
+          <w:rFonts w:eastAsia="Times New Roman" w:cs="Times New Roman"/>
+          <w:sz w:val="24"/>
+          <w:szCs w:val="24"/>
+        </w:rPr>
+        <w:t xml:space="preserve">  Результаты предполагается использовать при построении коммуникационной системы с архитектурой клиент-сервер.</w:t>
+      </w:r>
+    </w:p>
+    <w:p>
+      <w:pPr>
+        <w:pStyle w:val="Af8"/>
+        <w:ind w:firstLine="709"/>
+        <w:jc w:val="both"/>
+        <w:rPr>
+          <w:rFonts w:eastAsia="Times New Roman" w:cs="Times New Roman"/>
+          <w:sz w:val="24"/>
+          <w:szCs w:val="24"/>
+        </w:rPr>
+      </w:pPr>
+      <w:r>
+        <w:rPr>
+          <w:rFonts w:eastAsia="Times New Roman" w:cs="Times New Roman"/>
+          <w:b/>
+          <w:bCs/>
+          <w:sz w:val="24"/>
+          <w:szCs w:val="24"/>
+        </w:rPr>
+        <w:t xml:space="preserve">Схемы аутентификации HTTP. </w:t>
+      </w:r>
+      <w:r>
+        <w:rPr>
+          <w:rFonts w:eastAsia="Times New Roman" w:cs="Times New Roman"/>
+          <w:sz w:val="24"/>
+          <w:szCs w:val="24"/>
+        </w:rPr>
+        <w:t>В первую очередь следует выбрать схему аутентификации пользователя. Во время аутентификации пользователя безопасный канал передачи данных ещё может быть не организован. Поэтому будем считать, что все данные передаются в незашифрованном виде. Наиболее распространёнными схемами аутентификации в HTTP являются:</w:t>
+      </w:r>
+    </w:p>
+    <w:p>
+      <w:pPr>
+        <w:pStyle w:val="Af8"/>
+        <w:ind w:firstLine="709"/>
+        <w:jc w:val="both"/>
+        <w:rPr>
+          <w:rFonts w:eastAsia="Times New Roman" w:cs="Times New Roman"/>
+          <w:sz w:val="24"/>
+          <w:szCs w:val="24"/>
+        </w:rPr>
+      </w:pPr>
+      <w:r>
+        <w:rPr>
+          <w:rFonts w:eastAsia="Times New Roman" w:cs="Times New Roman"/>
+          <w:sz w:val="24"/>
+          <w:szCs w:val="24"/>
+        </w:rPr>
+        <w:t xml:space="preserve">1) </w:t>
+      </w:r>
+      <w:proofErr w:type="spellStart"/>
+      <w:r>
+        <w:rPr>
+          <w:rFonts w:eastAsia="Times New Roman" w:cs="Times New Roman"/>
+          <w:b/>
+          <w:bCs/>
+          <w:sz w:val="24"/>
+          <w:szCs w:val="24"/>
+        </w:rPr>
+        <w:t>Basic</w:t>
+      </w:r>
+      <w:proofErr w:type="spellEnd"/>
+      <w:r>
+        <w:rPr>
+          <w:rFonts w:eastAsia="Times New Roman" w:cs="Times New Roman"/>
+          <w:b/>
+          <w:bCs/>
+          <w:sz w:val="24"/>
+          <w:szCs w:val="24"/>
+        </w:rPr>
+        <w:t xml:space="preserve"> </w:t>
+      </w:r>
+      <w:proofErr w:type="spellStart"/>
+      <w:r>
+        <w:rPr>
+          <w:rFonts w:eastAsia="Times New Roman" w:cs="Times New Roman"/>
+          <w:b/>
+          <w:bCs/>
+          <w:sz w:val="24"/>
+          <w:szCs w:val="24"/>
+        </w:rPr>
+        <w:t>authentication</w:t>
+      </w:r>
+      <w:proofErr w:type="spellEnd"/>
+      <w:r>
+        <w:rPr>
+          <w:rFonts w:eastAsia="Times New Roman" w:cs="Times New Roman"/>
+          <w:sz w:val="24"/>
+          <w:szCs w:val="24"/>
+        </w:rPr>
+        <w:t>. Для аутентификации клиент отправляет серверу строку вида «</w:t>
+      </w:r>
+      <w:proofErr w:type="spellStart"/>
+      <w:proofErr w:type="gramStart"/>
+      <w:r>
+        <w:rPr>
+          <w:rFonts w:eastAsia="Times New Roman" w:cs="Times New Roman"/>
+          <w:sz w:val="24"/>
+          <w:szCs w:val="24"/>
+        </w:rPr>
+        <w:t>логин:пароль</w:t>
+      </w:r>
+      <w:proofErr w:type="spellEnd"/>
+      <w:proofErr w:type="gramEnd"/>
+      <w:r>
+        <w:rPr>
+          <w:rFonts w:eastAsia="Times New Roman" w:cs="Times New Roman"/>
+          <w:sz w:val="24"/>
+          <w:szCs w:val="24"/>
+        </w:rPr>
+        <w:t xml:space="preserve">», закодированную с помощью Base64 (рис. 1). Очевидным недостатком такого метода является то, что при перехвате пакета аутентификации, злоумышленник сможет легко получить логин и пароль пользователя. В таком случае злоумышленник сможет не только получить доступ к данному серверу, но и потенциально к другим сервисам, которыми пользуется данный пользователь, так как зачастую пользователи предпочитают использовать одинаковые или похожие логины и пароли для различных сервисов. Таким образом, чтобы использовать </w:t>
+      </w:r>
+      <w:proofErr w:type="spellStart"/>
+      <w:r>
+        <w:rPr>
+          <w:rFonts w:eastAsia="Times New Roman" w:cs="Times New Roman"/>
+          <w:sz w:val="24"/>
+          <w:szCs w:val="24"/>
+        </w:rPr>
+        <w:t>basic</w:t>
+      </w:r>
+      <w:proofErr w:type="spellEnd"/>
+      <w:r>
+        <w:rPr>
+          <w:rFonts w:eastAsia="Times New Roman" w:cs="Times New Roman"/>
+          <w:sz w:val="24"/>
+          <w:szCs w:val="24"/>
+        </w:rPr>
+        <w:t xml:space="preserve"> </w:t>
+      </w:r>
+      <w:proofErr w:type="spellStart"/>
+      <w:r>
+        <w:rPr>
+          <w:rFonts w:eastAsia="Times New Roman" w:cs="Times New Roman"/>
+          <w:sz w:val="24"/>
+          <w:szCs w:val="24"/>
+        </w:rPr>
+        <w:t>authentication</w:t>
+      </w:r>
+      <w:proofErr w:type="spellEnd"/>
+      <w:r>
+        <w:rPr>
+          <w:rFonts w:eastAsia="Times New Roman" w:cs="Times New Roman"/>
+          <w:sz w:val="24"/>
+          <w:szCs w:val="24"/>
+        </w:rPr>
+        <w:t xml:space="preserve"> необходимо сначала установить безопасный канал передачи, гарантирующий защиту от перехвата.</w:t>
+      </w:r>
+    </w:p>
+    <w:p>
+      <w:pPr>
+        <w:pStyle w:val="Af8"/>
+        <w:ind w:firstLine="709"/>
+        <w:jc w:val="both"/>
+        <w:rPr>
+          <w:rFonts w:eastAsia="Times New Roman" w:cs="Times New Roman"/>
+          <w:sz w:val="24"/>
+          <w:szCs w:val="24"/>
+        </w:rPr>
+      </w:pPr>
+    </w:p>
+    <w:p>
+      <w:pPr>
+        <w:pStyle w:val="Af8"/>
+        <w:jc w:val="center"/>
+        <w:rPr>
+          <w:sz w:val="24"/>
+          <w:szCs w:val="24"/>
+        </w:rPr>
+      </w:pPr>
+      <w:r>
+        <w:rPr>
+          <w:noProof/>
+          <w14:textOutline w14:w="0" w14:cap="rnd" w14:cmpd="sng" w14:algn="ctr">
+            <w14:noFill/>
+            <w14:prstDash w14:val="solid"/>
+            <w14:bevel/>
+          </w14:textOutline>
+        </w:rPr>
+        <w:drawing>
+          <wp:inline distT="0" distB="0" distL="0" distR="0" wp14:anchorId="45D9F847" wp14:editId="2FFD50EF">
+            <wp:extent cx="3964940" cy="2640965"/>
+            <wp:effectExtent l="0" t="0" r="0" b="6985"/>
+            <wp:docPr id="52" name="Рисунок 52"/>
+            <wp:cNvGraphicFramePr>
+              <a:graphicFrameLocks xmlns:a="http://schemas.openxmlformats.org/drawingml/2006/main" noChangeAspect="1"/>
+            </wp:cNvGraphicFramePr>
+            <a:graphic xmlns:a="http://schemas.openxmlformats.org/drawingml/2006/main">
+              <a:graphicData uri="http://schemas.openxmlformats.org/drawingml/2006/picture">
+                <pic:pic xmlns:pic="http://schemas.openxmlformats.org/drawingml/2006/picture">
+                  <pic:nvPicPr>
+                    <pic:cNvPr id="0" name="Рисунок 774406005"/>
+                    <pic:cNvPicPr>
+                      <a:picLocks noChangeAspect="1" noChangeArrowheads="1"/>
+                    </pic:cNvPicPr>
+                  </pic:nvPicPr>
+                  <pic:blipFill>
+                    <a:blip r:embed="rId58" cstate="print">
+                      <a:extLst>
+                        <a:ext uri="{28A0092B-C50C-407E-A947-70E740481C1C}">
+                          <a14:useLocalDpi xmlns:a14="http://schemas.microsoft.com/office/drawing/2010/main" val="0"/>
+                        </a:ext>
+                      </a:extLst>
+                    </a:blip>
+                    <a:srcRect/>
+                    <a:stretch>
+                      <a:fillRect/>
+                    </a:stretch>
+                  </pic:blipFill>
+                  <pic:spPr bwMode="auto">
+                    <a:xfrm>
+                      <a:off x="0" y="0"/>
+                      <a:ext cx="3964940" cy="2640965"/>
+                    </a:xfrm>
+                    <a:prstGeom prst="rect">
+                      <a:avLst/>
+                    </a:prstGeom>
+                    <a:noFill/>
+                    <a:ln>
+                      <a:noFill/>
+                    </a:ln>
+                  </pic:spPr>
+                </pic:pic>
+              </a:graphicData>
+            </a:graphic>
+          </wp:inline>
+        </w:drawing>
+      </w:r>
+    </w:p>
+    <w:p>
+      <w:pPr>
+        <w:pStyle w:val="Af8"/>
+        <w:spacing w:after="40" w:line="360" w:lineRule="auto"/>
+        <w:jc w:val="center"/>
+        <w:rPr>
+          <w:rFonts w:eastAsia="Times New Roman" w:cs="Times New Roman"/>
+          <w:sz w:val="24"/>
+          <w:szCs w:val="24"/>
+          <w:lang w:val="en-US"/>
+        </w:rPr>
+      </w:pPr>
+      <w:r>
+        <w:rPr>
+          <w:rFonts w:eastAsia="Times New Roman" w:cs="Times New Roman"/>
+          <w:sz w:val="24"/>
+          <w:szCs w:val="24"/>
+        </w:rPr>
+        <w:t>Рисунок</w:t>
+      </w:r>
+      <w:r>
+        <w:rPr>
+          <w:rFonts w:eastAsia="Times New Roman" w:cs="Times New Roman"/>
+          <w:sz w:val="24"/>
+          <w:szCs w:val="24"/>
+          <w:lang w:val="en-US"/>
+        </w:rPr>
+        <w:t xml:space="preserve"> 1. Basic authentication</w:t>
+      </w:r>
+    </w:p>
+    <w:p>
+      <w:pPr>
+        <w:pStyle w:val="Af8"/>
+        <w:ind w:firstLine="709"/>
+        <w:jc w:val="both"/>
+        <w:rPr>
+          <w:rFonts w:eastAsia="Times New Roman" w:cs="Times New Roman"/>
+          <w:sz w:val="24"/>
+          <w:szCs w:val="24"/>
+        </w:rPr>
+      </w:pPr>
+      <w:r>
+        <w:rPr>
+          <w:rFonts w:eastAsia="Times New Roman" w:cs="Times New Roman"/>
+          <w:sz w:val="24"/>
+          <w:szCs w:val="24"/>
+          <w:lang w:val="en-US"/>
+        </w:rPr>
+        <w:t xml:space="preserve">2) </w:t>
+      </w:r>
+      <w:r>
+        <w:rPr>
+          <w:rFonts w:eastAsia="Times New Roman" w:cs="Times New Roman"/>
+          <w:b/>
+          <w:bCs/>
+          <w:sz w:val="24"/>
+          <w:szCs w:val="24"/>
+          <w:lang w:val="en-US"/>
+        </w:rPr>
+        <w:t xml:space="preserve">Bearer authentication. </w:t>
+      </w:r>
+      <w:r>
+        <w:rPr>
+          <w:rFonts w:eastAsia="Times New Roman" w:cs="Times New Roman"/>
+          <w:sz w:val="24"/>
+          <w:szCs w:val="24"/>
+        </w:rPr>
+        <w:t>В данной схеме, клиент не передаёт свои логин и пароль для аутентификации. Вместо этого он отправляет серверу заранее выданный ему токен аутентификации. Эта схема также уязвима для перехвата. Получив токен, злоумышленник сможет аутентифицироваться на сервере под видом клиента. Однако такая схема не ставит под удар другие сервисы, так как токен аутентификации уникален для данного сервера и не будет принят другими сервисами.</w:t>
+      </w:r>
+    </w:p>
+    <w:p>
+      <w:pPr>
+        <w:pStyle w:val="Af8"/>
+        <w:ind w:firstLine="709"/>
+        <w:jc w:val="both"/>
+        <w:rPr>
+          <w:rFonts w:eastAsia="Times New Roman" w:cs="Times New Roman"/>
+          <w:sz w:val="24"/>
+          <w:szCs w:val="24"/>
+        </w:rPr>
+      </w:pPr>
+    </w:p>
+    <w:p>
+      <w:pPr>
+        <w:pStyle w:val="Af8"/>
+        <w:ind w:firstLine="709"/>
+        <w:jc w:val="both"/>
+        <w:rPr>
+          <w:rFonts w:eastAsia="Times New Roman" w:cs="Times New Roman"/>
+          <w:sz w:val="24"/>
+          <w:szCs w:val="24"/>
+        </w:rPr>
+      </w:pPr>
+    </w:p>
+    <w:p>
+      <w:pPr>
+        <w:pStyle w:val="Af8"/>
+        <w:spacing w:before="40" w:line="480" w:lineRule="auto"/>
+        <w:jc w:val="center"/>
+        <w:rPr>
+          <w:sz w:val="24"/>
+          <w:szCs w:val="24"/>
+        </w:rPr>
+      </w:pPr>
+      <w:r>
+        <w:rPr>
+          <w:noProof/>
+          <w14:textOutline w14:w="0" w14:cap="rnd" w14:cmpd="sng" w14:algn="ctr">
+            <w14:noFill/>
+            <w14:prstDash w14:val="solid"/>
+            <w14:bevel/>
+          </w14:textOutline>
+        </w:rPr>
+        <w:lastRenderedPageBreak/>
+        <w:drawing>
+          <wp:inline distT="0" distB="0" distL="0" distR="0" wp14:anchorId="5616A49E" wp14:editId="5149333F">
+            <wp:extent cx="4087495" cy="2722880"/>
+            <wp:effectExtent l="0" t="0" r="8255" b="1270"/>
+            <wp:docPr id="51" name="Рисунок 51"/>
+            <wp:cNvGraphicFramePr>
+              <a:graphicFrameLocks xmlns:a="http://schemas.openxmlformats.org/drawingml/2006/main" noChangeAspect="1"/>
+            </wp:cNvGraphicFramePr>
+            <a:graphic xmlns:a="http://schemas.openxmlformats.org/drawingml/2006/main">
+              <a:graphicData uri="http://schemas.openxmlformats.org/drawingml/2006/picture">
+                <pic:pic xmlns:pic="http://schemas.openxmlformats.org/drawingml/2006/picture">
+                  <pic:nvPicPr>
+                    <pic:cNvPr id="0" name="Рисунок 719999726"/>
+                    <pic:cNvPicPr>
+                      <a:picLocks noChangeAspect="1" noChangeArrowheads="1"/>
+                    </pic:cNvPicPr>
+                  </pic:nvPicPr>
+                  <pic:blipFill>
+                    <a:blip r:embed="rId59" cstate="print">
+                      <a:extLst>
+                        <a:ext uri="{28A0092B-C50C-407E-A947-70E740481C1C}">
+                          <a14:useLocalDpi xmlns:a14="http://schemas.microsoft.com/office/drawing/2010/main" val="0"/>
+                        </a:ext>
+                      </a:extLst>
+                    </a:blip>
+                    <a:srcRect/>
+                    <a:stretch>
+                      <a:fillRect/>
+                    </a:stretch>
+                  </pic:blipFill>
+                  <pic:spPr bwMode="auto">
+                    <a:xfrm>
+                      <a:off x="0" y="0"/>
+                      <a:ext cx="4087495" cy="2722880"/>
+                    </a:xfrm>
+                    <a:prstGeom prst="rect">
+                      <a:avLst/>
+                    </a:prstGeom>
+                    <a:noFill/>
+                    <a:ln>
+                      <a:noFill/>
+                    </a:ln>
+                  </pic:spPr>
+                </pic:pic>
+              </a:graphicData>
+            </a:graphic>
+          </wp:inline>
+        </w:drawing>
+      </w:r>
+    </w:p>
+    <w:p>
+      <w:pPr>
+        <w:pStyle w:val="Af8"/>
+        <w:spacing w:after="40" w:line="360" w:lineRule="auto"/>
+        <w:jc w:val="center"/>
+        <w:rPr>
+          <w:rFonts w:eastAsia="Times New Roman" w:cs="Times New Roman"/>
+          <w:sz w:val="24"/>
+          <w:szCs w:val="24"/>
+          <w:lang w:val="en-US"/>
+        </w:rPr>
+      </w:pPr>
+      <w:r>
+        <w:rPr>
+          <w:rFonts w:eastAsia="Times New Roman" w:cs="Times New Roman"/>
+          <w:sz w:val="24"/>
+          <w:szCs w:val="24"/>
+        </w:rPr>
+        <w:t>Рисунок</w:t>
+      </w:r>
+      <w:r>
+        <w:rPr>
+          <w:rFonts w:eastAsia="Times New Roman" w:cs="Times New Roman"/>
+          <w:sz w:val="24"/>
+          <w:szCs w:val="24"/>
+          <w:lang w:val="en-US"/>
+        </w:rPr>
+        <w:t xml:space="preserve"> 2. Bearer authentication</w:t>
+      </w:r>
+    </w:p>
+    <w:p>
+      <w:pPr>
+        <w:pStyle w:val="Af8"/>
+        <w:ind w:firstLine="709"/>
+        <w:jc w:val="both"/>
+        <w:rPr>
+          <w:rFonts w:eastAsia="Times New Roman" w:cs="Times New Roman"/>
+          <w:sz w:val="24"/>
+          <w:szCs w:val="24"/>
+        </w:rPr>
+      </w:pPr>
+      <w:r>
+        <w:rPr>
+          <w:rFonts w:eastAsia="Times New Roman" w:cs="Times New Roman"/>
+          <w:sz w:val="24"/>
+          <w:szCs w:val="24"/>
+          <w:lang w:val="en-US"/>
+        </w:rPr>
+        <w:t xml:space="preserve">3) </w:t>
+      </w:r>
+      <w:r>
+        <w:rPr>
+          <w:rFonts w:eastAsia="Times New Roman" w:cs="Times New Roman"/>
+          <w:b/>
+          <w:bCs/>
+          <w:sz w:val="24"/>
+          <w:szCs w:val="24"/>
+          <w:lang w:val="en-US"/>
+        </w:rPr>
+        <w:t xml:space="preserve">Digest authentication. </w:t>
+      </w:r>
+      <w:r>
+        <w:rPr>
+          <w:rFonts w:eastAsia="Times New Roman" w:cs="Times New Roman"/>
+          <w:sz w:val="24"/>
+          <w:szCs w:val="24"/>
+        </w:rPr>
+        <w:t xml:space="preserve">В схеме </w:t>
+      </w:r>
+      <w:proofErr w:type="spellStart"/>
+      <w:r>
+        <w:rPr>
+          <w:rFonts w:eastAsia="Times New Roman" w:cs="Times New Roman"/>
+          <w:sz w:val="24"/>
+          <w:szCs w:val="24"/>
+        </w:rPr>
+        <w:t>digest</w:t>
+      </w:r>
+      <w:proofErr w:type="spellEnd"/>
+      <w:r>
+        <w:rPr>
+          <w:rFonts w:eastAsia="Times New Roman" w:cs="Times New Roman"/>
+          <w:sz w:val="24"/>
+          <w:szCs w:val="24"/>
+        </w:rPr>
+        <w:t xml:space="preserve"> </w:t>
+      </w:r>
+      <w:proofErr w:type="spellStart"/>
+      <w:r>
+        <w:rPr>
+          <w:rFonts w:eastAsia="Times New Roman" w:cs="Times New Roman"/>
+          <w:sz w:val="24"/>
+          <w:szCs w:val="24"/>
+        </w:rPr>
+        <w:t>authentication</w:t>
+      </w:r>
+      <w:proofErr w:type="spellEnd"/>
+      <w:r>
+        <w:rPr>
+          <w:rFonts w:eastAsia="Times New Roman" w:cs="Times New Roman"/>
+          <w:sz w:val="24"/>
+          <w:szCs w:val="24"/>
+        </w:rPr>
+        <w:t xml:space="preserve"> клиент отправляет серверу запрос на аутентификацию. Сервер в ответ присылает случайное число (</w:t>
+      </w:r>
+      <w:proofErr w:type="spellStart"/>
+      <w:r>
+        <w:rPr>
+          <w:rFonts w:eastAsia="Times New Roman" w:cs="Times New Roman"/>
+          <w:sz w:val="24"/>
+          <w:szCs w:val="24"/>
+        </w:rPr>
+        <w:t>nonce</w:t>
+      </w:r>
+      <w:proofErr w:type="spellEnd"/>
+      <w:r>
+        <w:rPr>
+          <w:rFonts w:eastAsia="Times New Roman" w:cs="Times New Roman"/>
+          <w:sz w:val="24"/>
+          <w:szCs w:val="24"/>
+        </w:rPr>
+        <w:t xml:space="preserve">). Далее клиент вычисляет MD5 </w:t>
+      </w:r>
+      <w:proofErr w:type="spellStart"/>
+      <w:r>
+        <w:rPr>
+          <w:rFonts w:eastAsia="Times New Roman" w:cs="Times New Roman"/>
+          <w:sz w:val="24"/>
+          <w:szCs w:val="24"/>
+        </w:rPr>
+        <w:t>хеш</w:t>
+      </w:r>
+      <w:proofErr w:type="spellEnd"/>
+      <w:r>
+        <w:rPr>
+          <w:rFonts w:eastAsia="Times New Roman" w:cs="Times New Roman"/>
+          <w:sz w:val="24"/>
+          <w:szCs w:val="24"/>
+        </w:rPr>
+        <w:t xml:space="preserve"> от конкатенации логина, пароля и </w:t>
+      </w:r>
+      <w:proofErr w:type="spellStart"/>
+      <w:r>
+        <w:rPr>
+          <w:rFonts w:eastAsia="Times New Roman" w:cs="Times New Roman"/>
+          <w:sz w:val="24"/>
+          <w:szCs w:val="24"/>
+        </w:rPr>
+        <w:t>nonce</w:t>
+      </w:r>
+      <w:proofErr w:type="spellEnd"/>
+      <w:r>
+        <w:rPr>
+          <w:rFonts w:eastAsia="Times New Roman" w:cs="Times New Roman"/>
+          <w:sz w:val="24"/>
+          <w:szCs w:val="24"/>
+        </w:rPr>
+        <w:t xml:space="preserve"> и отправляет его на сервер. Сервер вычисляет такой же </w:t>
+      </w:r>
+      <w:proofErr w:type="spellStart"/>
+      <w:r>
+        <w:rPr>
+          <w:rFonts w:eastAsia="Times New Roman" w:cs="Times New Roman"/>
+          <w:sz w:val="24"/>
+          <w:szCs w:val="24"/>
+        </w:rPr>
+        <w:t>хеш</w:t>
+      </w:r>
+      <w:proofErr w:type="spellEnd"/>
+      <w:r>
+        <w:rPr>
+          <w:rFonts w:eastAsia="Times New Roman" w:cs="Times New Roman"/>
+          <w:sz w:val="24"/>
+          <w:szCs w:val="24"/>
+        </w:rPr>
+        <w:t xml:space="preserve"> и сравнивает его с полученным от клиента, если данные </w:t>
+      </w:r>
+      <w:proofErr w:type="spellStart"/>
+      <w:r>
+        <w:rPr>
+          <w:rFonts w:eastAsia="Times New Roman" w:cs="Times New Roman"/>
+          <w:sz w:val="24"/>
+          <w:szCs w:val="24"/>
+        </w:rPr>
+        <w:t>ссовпадают</w:t>
+      </w:r>
+      <w:proofErr w:type="spellEnd"/>
+      <w:r>
+        <w:rPr>
+          <w:rFonts w:eastAsia="Times New Roman" w:cs="Times New Roman"/>
+          <w:sz w:val="24"/>
+          <w:szCs w:val="24"/>
+        </w:rPr>
+        <w:t xml:space="preserve">, то пользователь проходит аутентификацию. Графически схема представлена на рисунке 3. Несмотря на то, что данная схема требует больше шагов, она же является и </w:t>
+      </w:r>
+      <w:proofErr w:type="spellStart"/>
+      <w:r>
+        <w:rPr>
+          <w:rFonts w:eastAsia="Times New Roman" w:cs="Times New Roman"/>
+          <w:sz w:val="24"/>
+          <w:szCs w:val="24"/>
+        </w:rPr>
+        <w:t>саомй</w:t>
+      </w:r>
+      <w:proofErr w:type="spellEnd"/>
+      <w:r>
+        <w:rPr>
+          <w:rFonts w:eastAsia="Times New Roman" w:cs="Times New Roman"/>
+          <w:sz w:val="24"/>
+          <w:szCs w:val="24"/>
+        </w:rPr>
+        <w:t xml:space="preserve"> надёжной из рассмотренных. </w:t>
+      </w:r>
+      <w:proofErr w:type="spellStart"/>
+      <w:r>
+        <w:rPr>
+          <w:rFonts w:eastAsia="Times New Roman" w:cs="Times New Roman"/>
+          <w:sz w:val="24"/>
+          <w:szCs w:val="24"/>
+        </w:rPr>
+        <w:t>Digest</w:t>
+      </w:r>
+      <w:proofErr w:type="spellEnd"/>
+      <w:r>
+        <w:rPr>
+          <w:rFonts w:eastAsia="Times New Roman" w:cs="Times New Roman"/>
+          <w:sz w:val="24"/>
+          <w:szCs w:val="24"/>
+        </w:rPr>
+        <w:t xml:space="preserve"> </w:t>
+      </w:r>
+      <w:proofErr w:type="spellStart"/>
+      <w:r>
+        <w:rPr>
+          <w:rFonts w:eastAsia="Times New Roman" w:cs="Times New Roman"/>
+          <w:sz w:val="24"/>
+          <w:szCs w:val="24"/>
+        </w:rPr>
+        <w:t>authentication</w:t>
+      </w:r>
+      <w:proofErr w:type="spellEnd"/>
+      <w:r>
+        <w:rPr>
+          <w:rFonts w:eastAsia="Times New Roman" w:cs="Times New Roman"/>
+          <w:sz w:val="24"/>
+          <w:szCs w:val="24"/>
+        </w:rPr>
+        <w:t xml:space="preserve"> гарантирует, что даже при перехвате данных злоумышленник не имеет возможности обратить хеш-функцию и получить необходимые для аутентификации данные.</w:t>
+      </w:r>
+    </w:p>
+    <w:p>
+      <w:pPr>
+        <w:pStyle w:val="Af8"/>
+        <w:jc w:val="both"/>
+        <w:rPr>
+          <w:rFonts w:eastAsia="Times New Roman" w:cs="Times New Roman"/>
+          <w:sz w:val="24"/>
+          <w:szCs w:val="24"/>
+        </w:rPr>
+      </w:pPr>
+    </w:p>
+    <w:p>
+      <w:pPr>
+        <w:pStyle w:val="Af8"/>
+        <w:jc w:val="center"/>
+        <w:rPr>
+          <w:rFonts w:eastAsia="Times New Roman" w:cs="Times New Roman"/>
+          <w:sz w:val="24"/>
+          <w:szCs w:val="24"/>
+        </w:rPr>
+      </w:pPr>
+      <w:r>
+        <w:rPr>
+          <w:noProof/>
+          <w14:textOutline w14:w="0" w14:cap="rnd" w14:cmpd="sng" w14:algn="ctr">
+            <w14:noFill/>
+            <w14:prstDash w14:val="solid"/>
+            <w14:bevel/>
+          </w14:textOutline>
+        </w:rPr>
+        <w:drawing>
+          <wp:inline distT="0" distB="0" distL="0" distR="0" wp14:anchorId="3DB61FA9" wp14:editId="2DC5E6CE">
+            <wp:extent cx="4237355" cy="2832100"/>
+            <wp:effectExtent l="0" t="0" r="0" b="6350"/>
+            <wp:docPr id="49" name="Рисунок 49"/>
+            <wp:cNvGraphicFramePr>
+              <a:graphicFrameLocks xmlns:a="http://schemas.openxmlformats.org/drawingml/2006/main" noChangeAspect="1"/>
+            </wp:cNvGraphicFramePr>
+            <a:graphic xmlns:a="http://schemas.openxmlformats.org/drawingml/2006/main">
+              <a:graphicData uri="http://schemas.openxmlformats.org/drawingml/2006/picture">
+                <pic:pic xmlns:pic="http://schemas.openxmlformats.org/drawingml/2006/picture">
+                  <pic:nvPicPr>
+                    <pic:cNvPr id="0" name="Рисунок 517754314"/>
+                    <pic:cNvPicPr>
+                      <a:picLocks noChangeAspect="1" noChangeArrowheads="1"/>
+                    </pic:cNvPicPr>
+                  </pic:nvPicPr>
+                  <pic:blipFill>
+                    <a:blip r:embed="rId60" cstate="print">
+                      <a:extLst>
+                        <a:ext uri="{28A0092B-C50C-407E-A947-70E740481C1C}">
+                          <a14:useLocalDpi xmlns:a14="http://schemas.microsoft.com/office/drawing/2010/main" val="0"/>
+                        </a:ext>
+                      </a:extLst>
+                    </a:blip>
+                    <a:srcRect/>
+                    <a:stretch>
+                      <a:fillRect/>
+                    </a:stretch>
+                  </pic:blipFill>
+                  <pic:spPr bwMode="auto">
+                    <a:xfrm>
+                      <a:off x="0" y="0"/>
+                      <a:ext cx="4237355" cy="2832100"/>
+                    </a:xfrm>
+                    <a:prstGeom prst="rect">
+                      <a:avLst/>
+                    </a:prstGeom>
+                    <a:noFill/>
+                    <a:ln>
+                      <a:noFill/>
+                    </a:ln>
+                  </pic:spPr>
+                </pic:pic>
+              </a:graphicData>
+            </a:graphic>
+          </wp:inline>
+        </w:drawing>
+      </w:r>
+    </w:p>
+    <w:p>
+      <w:pPr>
+        <w:pStyle w:val="Af8"/>
+        <w:jc w:val="center"/>
+        <w:rPr>
+          <w:rFonts w:eastAsia="Times New Roman" w:cs="Times New Roman"/>
+          <w:sz w:val="24"/>
+          <w:szCs w:val="24"/>
+        </w:rPr>
+      </w:pPr>
+      <w:r>
+        <w:rPr>
+          <w:rFonts w:eastAsia="Times New Roman" w:cs="Times New Roman"/>
+          <w:sz w:val="24"/>
+          <w:szCs w:val="24"/>
+        </w:rPr>
+        <w:t xml:space="preserve">Рисунок 3. </w:t>
+      </w:r>
+      <w:proofErr w:type="spellStart"/>
+      <w:r>
+        <w:rPr>
+          <w:rFonts w:eastAsia="Times New Roman" w:cs="Times New Roman"/>
+          <w:sz w:val="24"/>
+          <w:szCs w:val="24"/>
+        </w:rPr>
+        <w:t>Digest</w:t>
+      </w:r>
+      <w:proofErr w:type="spellEnd"/>
+      <w:r>
+        <w:rPr>
+          <w:rFonts w:eastAsia="Times New Roman" w:cs="Times New Roman"/>
+          <w:sz w:val="24"/>
+          <w:szCs w:val="24"/>
+        </w:rPr>
+        <w:t xml:space="preserve"> </w:t>
+      </w:r>
+      <w:proofErr w:type="spellStart"/>
+      <w:r>
+        <w:rPr>
+          <w:rFonts w:eastAsia="Times New Roman" w:cs="Times New Roman"/>
+          <w:sz w:val="24"/>
+          <w:szCs w:val="24"/>
+        </w:rPr>
+        <w:t>authentication</w:t>
+      </w:r>
+      <w:proofErr w:type="spellEnd"/>
+    </w:p>
+    <w:p>
+      <w:pPr>
+        <w:pStyle w:val="Af8"/>
+        <w:jc w:val="center"/>
+        <w:rPr>
+          <w:rFonts w:eastAsia="Times New Roman" w:cs="Times New Roman"/>
+          <w:sz w:val="24"/>
+          <w:szCs w:val="24"/>
+        </w:rPr>
+      </w:pPr>
+    </w:p>
+    <w:p>
+      <w:pPr>
+        <w:pStyle w:val="Af8"/>
+        <w:ind w:firstLine="709"/>
+        <w:jc w:val="both"/>
+        <w:rPr>
+          <w:rFonts w:eastAsia="Times New Roman" w:cs="Times New Roman"/>
+          <w:sz w:val="24"/>
+          <w:szCs w:val="24"/>
+        </w:rPr>
+      </w:pPr>
+      <w:r>
+        <w:rPr>
+          <w:rFonts w:eastAsia="Times New Roman" w:cs="Times New Roman"/>
+          <w:b/>
+          <w:bCs/>
+          <w:sz w:val="24"/>
+          <w:szCs w:val="24"/>
+        </w:rPr>
+        <w:t>Создание безопасного канала передачи данных в HTTPS.</w:t>
+      </w:r>
+      <w:r>
+        <w:rPr>
+          <w:rFonts w:eastAsia="Times New Roman" w:cs="Times New Roman"/>
+          <w:sz w:val="24"/>
+          <w:szCs w:val="24"/>
+        </w:rPr>
+        <w:t xml:space="preserve"> Как уже было сказано, протокол HTTP имеет расширение HTTPS, позволяющее создавать безопасный канал передачи между клиентом и сервером. В HTTPS клиент и сервер в начале сеанса связи договариваются о ключе шифрования при помощи ассиметричного алгоритма (RSA, </w:t>
+      </w:r>
+      <w:proofErr w:type="spellStart"/>
+      <w:r>
+        <w:rPr>
+          <w:rFonts w:eastAsia="Times New Roman" w:cs="Times New Roman"/>
+          <w:sz w:val="24"/>
+          <w:szCs w:val="24"/>
+        </w:rPr>
+        <w:t>Diffie-Hellman</w:t>
+      </w:r>
+      <w:proofErr w:type="spellEnd"/>
+      <w:r>
+        <w:rPr>
+          <w:rFonts w:eastAsia="Times New Roman" w:cs="Times New Roman"/>
+          <w:sz w:val="24"/>
+          <w:szCs w:val="24"/>
+        </w:rPr>
+        <w:t xml:space="preserve">), а затем шифруют данные с помощью симметричного алгоритма (AES, DES, RC4, </w:t>
+      </w:r>
+      <w:r>
+        <w:rPr>
+          <w:rFonts w:eastAsia="Times New Roman" w:cs="Times New Roman"/>
+          <w:sz w:val="24"/>
+          <w:szCs w:val="24"/>
+        </w:rPr>
+        <w:lastRenderedPageBreak/>
+        <w:t>RC2, 3-DES) используя этот ключ. Наиболее существенной и наиболее уязвимой частью данного протокола является обмен ключом. Рассмотрим оба алгоритма.</w:t>
+      </w:r>
+    </w:p>
+    <w:p>
+      <w:pPr>
+        <w:pStyle w:val="Af8"/>
+        <w:ind w:firstLine="709"/>
+        <w:jc w:val="both"/>
+        <w:rPr>
+          <w:rFonts w:eastAsia="Times New Roman" w:cs="Times New Roman"/>
+          <w:sz w:val="24"/>
+          <w:szCs w:val="24"/>
+        </w:rPr>
+      </w:pPr>
+      <w:r>
+        <w:rPr>
+          <w:rFonts w:eastAsia="Times New Roman" w:cs="Times New Roman"/>
+          <w:sz w:val="24"/>
+          <w:szCs w:val="24"/>
+        </w:rPr>
+        <w:t xml:space="preserve">1) </w:t>
+      </w:r>
+      <w:r>
+        <w:rPr>
+          <w:rFonts w:eastAsia="Times New Roman" w:cs="Times New Roman"/>
+          <w:b/>
+          <w:bCs/>
+          <w:sz w:val="24"/>
+          <w:szCs w:val="24"/>
+        </w:rPr>
+        <w:t xml:space="preserve">RSA. </w:t>
+      </w:r>
+      <w:r>
+        <w:rPr>
+          <w:rFonts w:eastAsia="Times New Roman" w:cs="Times New Roman"/>
+          <w:sz w:val="24"/>
+          <w:szCs w:val="24"/>
+        </w:rPr>
+        <w:t xml:space="preserve">Алгоритм RSA был разработан в конце 1970-х тремя учёными: </w:t>
+      </w:r>
+      <w:proofErr w:type="spellStart"/>
+      <w:r>
+        <w:rPr>
+          <w:rFonts w:eastAsia="Times New Roman" w:cs="Times New Roman"/>
+          <w:sz w:val="24"/>
+          <w:szCs w:val="24"/>
+        </w:rPr>
+        <w:t>Ривестом</w:t>
+      </w:r>
+      <w:proofErr w:type="spellEnd"/>
+      <w:r>
+        <w:rPr>
+          <w:rFonts w:eastAsia="Times New Roman" w:cs="Times New Roman"/>
+          <w:sz w:val="24"/>
+          <w:szCs w:val="24"/>
+        </w:rPr>
+        <w:t xml:space="preserve">, Шамиром и </w:t>
+      </w:r>
+      <w:proofErr w:type="spellStart"/>
+      <w:r>
+        <w:rPr>
+          <w:rFonts w:eastAsia="Times New Roman" w:cs="Times New Roman"/>
+          <w:sz w:val="24"/>
+          <w:szCs w:val="24"/>
+        </w:rPr>
+        <w:t>Адлеманом</w:t>
+      </w:r>
+      <w:proofErr w:type="spellEnd"/>
+      <w:r>
+        <w:rPr>
+          <w:rFonts w:eastAsia="Times New Roman" w:cs="Times New Roman"/>
+          <w:sz w:val="24"/>
+          <w:szCs w:val="24"/>
+        </w:rPr>
+        <w:t>, по первым буквам фамилий которых и назвали алгоритм. Обмен ключом по этому алгоритму осуществляется следующим образом. Алиса отправляет Бобу свой открытый ключ RSA (e, n). Далее Боб создаёт ключ шифрования для симметричного алгоритма, шифрует его открытым ключом Алисы и возвращает Алисе зашифрованный ключ. Алиса, используя свой приватный ключ (d, n), расшифровывает сообщение и получает ключ шифрование. Таким образом и у Алисы, и у Боба есть одинаковый ключ, которым они теперь могут шифровать данные и передавать по незащищенному каналу. Графически алгоритм представлен на рисунке 4.</w:t>
+      </w:r>
+    </w:p>
+    <w:p>
+      <w:pPr>
+        <w:pStyle w:val="Af8"/>
+        <w:jc w:val="center"/>
+        <w:rPr>
+          <w:sz w:val="24"/>
+          <w:szCs w:val="24"/>
+        </w:rPr>
+      </w:pPr>
+      <w:r>
+        <w:rPr>
+          <w:noProof/>
+          <w14:textOutline w14:w="0" w14:cap="rnd" w14:cmpd="sng" w14:algn="ctr">
+            <w14:noFill/>
+            <w14:prstDash w14:val="solid"/>
+            <w14:bevel/>
+          </w14:textOutline>
+        </w:rPr>
+        <w:drawing>
+          <wp:inline distT="0" distB="0" distL="0" distR="0" wp14:anchorId="0EE95D35" wp14:editId="43B50832">
+            <wp:extent cx="4572000" cy="1255395"/>
+            <wp:effectExtent l="0" t="0" r="0" b="1905"/>
+            <wp:docPr id="48" name="Рисунок 48"/>
+            <wp:cNvGraphicFramePr>
+              <a:graphicFrameLocks xmlns:a="http://schemas.openxmlformats.org/drawingml/2006/main" noChangeAspect="1"/>
+            </wp:cNvGraphicFramePr>
+            <a:graphic xmlns:a="http://schemas.openxmlformats.org/drawingml/2006/main">
+              <a:graphicData uri="http://schemas.openxmlformats.org/drawingml/2006/picture">
+                <pic:pic xmlns:pic="http://schemas.openxmlformats.org/drawingml/2006/picture">
+                  <pic:nvPicPr>
+                    <pic:cNvPr id="0" name="Рисунок 1833870103"/>
+                    <pic:cNvPicPr>
+                      <a:picLocks noChangeAspect="1" noChangeArrowheads="1"/>
+                    </pic:cNvPicPr>
+                  </pic:nvPicPr>
+                  <pic:blipFill>
+                    <a:blip r:embed="rId61" cstate="print">
+                      <a:extLst>
+                        <a:ext uri="{28A0092B-C50C-407E-A947-70E740481C1C}">
+                          <a14:useLocalDpi xmlns:a14="http://schemas.microsoft.com/office/drawing/2010/main" val="0"/>
+                        </a:ext>
+                      </a:extLst>
+                    </a:blip>
+                    <a:srcRect/>
+                    <a:stretch>
+                      <a:fillRect/>
+                    </a:stretch>
+                  </pic:blipFill>
+                  <pic:spPr bwMode="auto">
+                    <a:xfrm>
+                      <a:off x="0" y="0"/>
+                      <a:ext cx="4572000" cy="1255395"/>
+                    </a:xfrm>
+                    <a:prstGeom prst="rect">
+                      <a:avLst/>
+                    </a:prstGeom>
+                    <a:noFill/>
+                    <a:ln>
+                      <a:noFill/>
+                    </a:ln>
+                  </pic:spPr>
+                </pic:pic>
+              </a:graphicData>
+            </a:graphic>
+          </wp:inline>
+        </w:drawing>
+      </w:r>
+    </w:p>
+    <w:p>
+      <w:pPr>
+        <w:pStyle w:val="Af8"/>
+        <w:jc w:val="center"/>
+        <w:rPr>
+          <w:rFonts w:eastAsia="Times New Roman" w:cs="Times New Roman"/>
+          <w:sz w:val="24"/>
+          <w:szCs w:val="24"/>
+        </w:rPr>
+      </w:pPr>
+      <w:r>
+        <w:rPr>
+          <w:rFonts w:eastAsia="Times New Roman" w:cs="Times New Roman"/>
+          <w:sz w:val="24"/>
+          <w:szCs w:val="24"/>
+        </w:rPr>
+        <w:t>Рисунок 4. Обмен ключом по RSA</w:t>
+      </w:r>
+    </w:p>
+    <w:p>
+      <w:pPr>
+        <w:pStyle w:val="Af8"/>
+        <w:jc w:val="center"/>
+        <w:rPr>
+          <w:rFonts w:eastAsia="Times New Roman" w:cs="Times New Roman"/>
+          <w:sz w:val="24"/>
+          <w:szCs w:val="24"/>
+        </w:rPr>
+      </w:pPr>
+    </w:p>
+    <w:p>
+      <w:pPr>
+        <w:pStyle w:val="Af8"/>
+        <w:ind w:firstLine="709"/>
+        <w:jc w:val="both"/>
+        <w:rPr>
+          <w:rFonts w:eastAsia="Times New Roman" w:cs="Times New Roman"/>
+          <w:sz w:val="24"/>
+          <w:szCs w:val="24"/>
+        </w:rPr>
+      </w:pPr>
+      <w:r>
+        <w:rPr>
+          <w:rFonts w:eastAsia="Times New Roman" w:cs="Times New Roman"/>
+          <w:sz w:val="24"/>
+          <w:szCs w:val="24"/>
+        </w:rPr>
+        <w:t xml:space="preserve">2) </w:t>
+      </w:r>
+      <w:proofErr w:type="spellStart"/>
+      <w:r>
+        <w:rPr>
+          <w:rFonts w:eastAsia="Times New Roman" w:cs="Times New Roman"/>
+          <w:b/>
+          <w:bCs/>
+          <w:sz w:val="24"/>
+          <w:szCs w:val="24"/>
+        </w:rPr>
+        <w:t>Diffie-Hellman</w:t>
+      </w:r>
+      <w:proofErr w:type="spellEnd"/>
+      <w:r>
+        <w:rPr>
+          <w:rFonts w:eastAsia="Times New Roman" w:cs="Times New Roman"/>
+          <w:b/>
+          <w:bCs/>
+          <w:sz w:val="24"/>
+          <w:szCs w:val="24"/>
+        </w:rPr>
+        <w:t>.</w:t>
+      </w:r>
+      <w:r>
+        <w:rPr>
+          <w:rFonts w:eastAsia="Times New Roman" w:cs="Times New Roman"/>
+          <w:sz w:val="24"/>
+          <w:szCs w:val="24"/>
+        </w:rPr>
+        <w:t xml:space="preserve"> Алгоритм опубликован </w:t>
+      </w:r>
+      <w:proofErr w:type="spellStart"/>
+      <w:r>
+        <w:rPr>
+          <w:rFonts w:eastAsia="Times New Roman" w:cs="Times New Roman"/>
+          <w:sz w:val="24"/>
+          <w:szCs w:val="24"/>
+        </w:rPr>
+        <w:t>Диффи</w:t>
+      </w:r>
+      <w:proofErr w:type="spellEnd"/>
+      <w:r>
+        <w:rPr>
+          <w:rFonts w:eastAsia="Times New Roman" w:cs="Times New Roman"/>
+          <w:sz w:val="24"/>
+          <w:szCs w:val="24"/>
+        </w:rPr>
+        <w:t xml:space="preserve"> и </w:t>
+      </w:r>
+      <w:proofErr w:type="spellStart"/>
+      <w:r>
+        <w:rPr>
+          <w:rFonts w:eastAsia="Times New Roman" w:cs="Times New Roman"/>
+          <w:sz w:val="24"/>
+          <w:szCs w:val="24"/>
+        </w:rPr>
+        <w:t>Хеллманом</w:t>
+      </w:r>
+      <w:proofErr w:type="spellEnd"/>
+      <w:r>
+        <w:rPr>
+          <w:rFonts w:eastAsia="Times New Roman" w:cs="Times New Roman"/>
+          <w:sz w:val="24"/>
+          <w:szCs w:val="24"/>
+        </w:rPr>
+        <w:t xml:space="preserve"> в 1976, на год раньше RSA. По этому алгоритму Алиса и Боб заранее договариваются о публичном ключе (g, n). Когда им нужно договорится о ключе, Алиса и Боб выбирают секретные числа (a и b). После этого они обмениваются значениями A = </w:t>
+      </w:r>
+      <w:proofErr w:type="spellStart"/>
+      <w:r>
+        <w:rPr>
+          <w:rFonts w:eastAsia="Times New Roman" w:cs="Times New Roman"/>
+          <w:sz w:val="24"/>
+          <w:szCs w:val="24"/>
+        </w:rPr>
+        <w:t>g</w:t>
+      </w:r>
+      <w:r>
+        <w:rPr>
+          <w:rFonts w:eastAsia="Times New Roman" w:cs="Times New Roman"/>
+          <w:sz w:val="24"/>
+          <w:szCs w:val="24"/>
+          <w:vertAlign w:val="superscript"/>
+        </w:rPr>
+        <w:t>a</w:t>
+      </w:r>
+      <w:proofErr w:type="spellEnd"/>
+      <w:r>
+        <w:rPr>
+          <w:rFonts w:eastAsia="Times New Roman" w:cs="Times New Roman"/>
+          <w:sz w:val="24"/>
+          <w:szCs w:val="24"/>
+          <w:vertAlign w:val="superscript"/>
+        </w:rPr>
+        <w:t xml:space="preserve"> </w:t>
+      </w:r>
+      <w:proofErr w:type="spellStart"/>
+      <w:r>
+        <w:rPr>
+          <w:rFonts w:eastAsia="Times New Roman" w:cs="Times New Roman"/>
+          <w:sz w:val="24"/>
+          <w:szCs w:val="24"/>
+        </w:rPr>
+        <w:t>mod</w:t>
+      </w:r>
+      <w:proofErr w:type="spellEnd"/>
+      <w:r>
+        <w:rPr>
+          <w:rFonts w:eastAsia="Times New Roman" w:cs="Times New Roman"/>
+          <w:sz w:val="24"/>
+          <w:szCs w:val="24"/>
+        </w:rPr>
+        <w:t xml:space="preserve"> n и B = </w:t>
+      </w:r>
+      <w:proofErr w:type="spellStart"/>
+      <w:r>
+        <w:rPr>
+          <w:rFonts w:eastAsia="Times New Roman" w:cs="Times New Roman"/>
+          <w:sz w:val="24"/>
+          <w:szCs w:val="24"/>
+        </w:rPr>
+        <w:t>g</w:t>
+      </w:r>
+      <w:r>
+        <w:rPr>
+          <w:rFonts w:eastAsia="Times New Roman" w:cs="Times New Roman"/>
+          <w:sz w:val="24"/>
+          <w:szCs w:val="24"/>
+          <w:vertAlign w:val="superscript"/>
+        </w:rPr>
+        <w:t>b</w:t>
+      </w:r>
+      <w:proofErr w:type="spellEnd"/>
+      <w:r>
+        <w:rPr>
+          <w:rFonts w:eastAsia="Times New Roman" w:cs="Times New Roman"/>
+          <w:sz w:val="24"/>
+          <w:szCs w:val="24"/>
+        </w:rPr>
+        <w:t xml:space="preserve"> </w:t>
+      </w:r>
+      <w:proofErr w:type="spellStart"/>
+      <w:r>
+        <w:rPr>
+          <w:rFonts w:eastAsia="Times New Roman" w:cs="Times New Roman"/>
+          <w:sz w:val="24"/>
+          <w:szCs w:val="24"/>
+        </w:rPr>
+        <w:t>mod</w:t>
+      </w:r>
+      <w:proofErr w:type="spellEnd"/>
+      <w:r>
+        <w:rPr>
+          <w:rFonts w:eastAsia="Times New Roman" w:cs="Times New Roman"/>
+          <w:sz w:val="24"/>
+          <w:szCs w:val="24"/>
+        </w:rPr>
+        <w:t xml:space="preserve"> n. Дальше Алиса вычисляет K = </w:t>
+      </w:r>
+      <w:proofErr w:type="spellStart"/>
+      <w:r>
+        <w:rPr>
+          <w:rFonts w:eastAsia="Times New Roman" w:cs="Times New Roman"/>
+          <w:sz w:val="24"/>
+          <w:szCs w:val="24"/>
+        </w:rPr>
+        <w:t>B</w:t>
+      </w:r>
+      <w:r>
+        <w:rPr>
+          <w:rFonts w:eastAsia="Times New Roman" w:cs="Times New Roman"/>
+          <w:sz w:val="24"/>
+          <w:szCs w:val="24"/>
+          <w:vertAlign w:val="superscript"/>
+        </w:rPr>
+        <w:t>a</w:t>
+      </w:r>
+      <w:proofErr w:type="spellEnd"/>
+      <w:r>
+        <w:rPr>
+          <w:rFonts w:eastAsia="Times New Roman" w:cs="Times New Roman"/>
+          <w:sz w:val="24"/>
+          <w:szCs w:val="24"/>
+        </w:rPr>
+        <w:t xml:space="preserve"> </w:t>
+      </w:r>
+      <w:proofErr w:type="spellStart"/>
+      <w:r>
+        <w:rPr>
+          <w:rFonts w:eastAsia="Times New Roman" w:cs="Times New Roman"/>
+          <w:sz w:val="24"/>
+          <w:szCs w:val="24"/>
+        </w:rPr>
+        <w:t>mod</w:t>
+      </w:r>
+      <w:proofErr w:type="spellEnd"/>
+      <w:r>
+        <w:rPr>
+          <w:rFonts w:eastAsia="Times New Roman" w:cs="Times New Roman"/>
+          <w:sz w:val="24"/>
+          <w:szCs w:val="24"/>
+        </w:rPr>
+        <w:t xml:space="preserve"> n, а Боб K = </w:t>
+      </w:r>
+      <w:proofErr w:type="spellStart"/>
+      <w:r>
+        <w:rPr>
+          <w:rFonts w:eastAsia="Times New Roman" w:cs="Times New Roman"/>
+          <w:sz w:val="24"/>
+          <w:szCs w:val="24"/>
+        </w:rPr>
+        <w:t>A</w:t>
+      </w:r>
+      <w:r>
+        <w:rPr>
+          <w:rFonts w:eastAsia="Times New Roman" w:cs="Times New Roman"/>
+          <w:sz w:val="24"/>
+          <w:szCs w:val="24"/>
+          <w:vertAlign w:val="superscript"/>
+        </w:rPr>
+        <w:t>b</w:t>
+      </w:r>
+      <w:proofErr w:type="spellEnd"/>
+      <w:r>
+        <w:rPr>
+          <w:rFonts w:eastAsia="Times New Roman" w:cs="Times New Roman"/>
+          <w:sz w:val="24"/>
+          <w:szCs w:val="24"/>
+        </w:rPr>
+        <w:t xml:space="preserve"> </w:t>
+      </w:r>
+      <w:proofErr w:type="spellStart"/>
+      <w:r>
+        <w:rPr>
+          <w:rFonts w:eastAsia="Times New Roman" w:cs="Times New Roman"/>
+          <w:sz w:val="24"/>
+          <w:szCs w:val="24"/>
+        </w:rPr>
+        <w:t>mod</w:t>
+      </w:r>
+      <w:proofErr w:type="spellEnd"/>
+      <w:r>
+        <w:rPr>
+          <w:rFonts w:eastAsia="Times New Roman" w:cs="Times New Roman"/>
+          <w:sz w:val="24"/>
+          <w:szCs w:val="24"/>
+        </w:rPr>
+        <w:t xml:space="preserve"> n. Таким образом теперь они оба имеют ключ для дальнейшего шифрования данных (рис. 5).</w:t>
+      </w:r>
+    </w:p>
+    <w:p>
+      <w:pPr>
+        <w:pStyle w:val="Af8"/>
+        <w:jc w:val="center"/>
+        <w:rPr>
+          <w:sz w:val="24"/>
+          <w:szCs w:val="24"/>
+        </w:rPr>
+      </w:pPr>
+      <w:r>
+        <w:rPr>
+          <w:noProof/>
+          <w14:textOutline w14:w="0" w14:cap="rnd" w14:cmpd="sng" w14:algn="ctr">
+            <w14:noFill/>
+            <w14:prstDash w14:val="solid"/>
+            <w14:bevel/>
+          </w14:textOutline>
+        </w:rPr>
+        <w:drawing>
+          <wp:inline distT="0" distB="0" distL="0" distR="0" wp14:anchorId="29A96052" wp14:editId="113CA36A">
+            <wp:extent cx="4572000" cy="1344295"/>
+            <wp:effectExtent l="0" t="0" r="0" b="8255"/>
+            <wp:docPr id="46" name="Рисунок 46"/>
+            <wp:cNvGraphicFramePr>
+              <a:graphicFrameLocks xmlns:a="http://schemas.openxmlformats.org/drawingml/2006/main" noChangeAspect="1"/>
+            </wp:cNvGraphicFramePr>
+            <a:graphic xmlns:a="http://schemas.openxmlformats.org/drawingml/2006/main">
+              <a:graphicData uri="http://schemas.openxmlformats.org/drawingml/2006/picture">
+                <pic:pic xmlns:pic="http://schemas.openxmlformats.org/drawingml/2006/picture">
+                  <pic:nvPicPr>
+                    <pic:cNvPr id="0" name="Рисунок 1813813804"/>
+                    <pic:cNvPicPr>
+                      <a:picLocks noChangeAspect="1" noChangeArrowheads="1"/>
+                    </pic:cNvPicPr>
+                  </pic:nvPicPr>
+                  <pic:blipFill>
+                    <a:blip r:embed="rId62" cstate="print">
+                      <a:extLst>
+                        <a:ext uri="{28A0092B-C50C-407E-A947-70E740481C1C}">
+                          <a14:useLocalDpi xmlns:a14="http://schemas.microsoft.com/office/drawing/2010/main" val="0"/>
+                        </a:ext>
+                      </a:extLst>
+                    </a:blip>
+                    <a:srcRect/>
+                    <a:stretch>
+                      <a:fillRect/>
+                    </a:stretch>
+                  </pic:blipFill>
+                  <pic:spPr bwMode="auto">
+                    <a:xfrm>
+                      <a:off x="0" y="0"/>
+                      <a:ext cx="4572000" cy="1344295"/>
+                    </a:xfrm>
+                    <a:prstGeom prst="rect">
+                      <a:avLst/>
+                    </a:prstGeom>
+                    <a:noFill/>
+                    <a:ln>
+                      <a:noFill/>
+                    </a:ln>
+                  </pic:spPr>
+                </pic:pic>
+              </a:graphicData>
+            </a:graphic>
+          </wp:inline>
+        </w:drawing>
+      </w:r>
+    </w:p>
+    <w:p>
+      <w:pPr>
+        <w:pStyle w:val="Af8"/>
+        <w:jc w:val="center"/>
+        <w:rPr>
+          <w:sz w:val="24"/>
+          <w:szCs w:val="24"/>
+        </w:rPr>
+      </w:pPr>
+      <w:r>
+        <w:rPr>
+          <w:sz w:val="24"/>
+          <w:szCs w:val="24"/>
+        </w:rPr>
+        <w:t xml:space="preserve">Рисунок 5. Обмен ключом по </w:t>
+      </w:r>
+      <w:proofErr w:type="spellStart"/>
+      <w:r>
+        <w:rPr>
+          <w:sz w:val="24"/>
+          <w:szCs w:val="24"/>
+        </w:rPr>
+        <w:t>Diffie-Hellman</w:t>
+      </w:r>
+      <w:proofErr w:type="spellEnd"/>
+    </w:p>
+    <w:p>
+      <w:pPr>
+        <w:pStyle w:val="Af8"/>
+        <w:rPr>
+          <w:sz w:val="24"/>
+          <w:szCs w:val="24"/>
+        </w:rPr>
+      </w:pPr>
+    </w:p>
+    <w:p>
+      <w:pPr>
+        <w:pStyle w:val="Af8"/>
+        <w:ind w:firstLine="709"/>
+        <w:jc w:val="both"/>
+        <w:rPr>
+          <w:sz w:val="24"/>
+          <w:szCs w:val="24"/>
+        </w:rPr>
+      </w:pPr>
+      <w:r>
+        <w:rPr>
+          <w:b/>
+          <w:bCs/>
+          <w:sz w:val="24"/>
+          <w:szCs w:val="24"/>
+        </w:rPr>
+        <w:t xml:space="preserve">Создание собственного алгоритма. </w:t>
+      </w:r>
+      <w:r>
+        <w:rPr>
+          <w:sz w:val="24"/>
+          <w:szCs w:val="24"/>
+        </w:rPr>
+        <w:t>Вначале разработки, была предложена схема с базовой аутентификацией и обменом ключом по алгоритму RSA. Рассмотрим эту схему.</w:t>
+      </w:r>
+    </w:p>
+    <w:p>
+      <w:pPr>
+        <w:pStyle w:val="Af8"/>
+        <w:ind w:firstLine="709"/>
+        <w:jc w:val="both"/>
+        <w:rPr>
+          <w:sz w:val="24"/>
+          <w:szCs w:val="24"/>
+        </w:rPr>
+      </w:pPr>
+      <w:r>
+        <w:rPr>
+          <w:sz w:val="24"/>
+          <w:szCs w:val="24"/>
+        </w:rPr>
+        <w:t xml:space="preserve">В первую очередь клиент инициирует процесс аутентификации, отправляя серверу логин пользователя. Сервер присылает клиенту публичный ключ для шифрования пароля. Клиент шифрует пароль пользователя и отправляет </w:t>
+      </w:r>
+      <w:proofErr w:type="spellStart"/>
+      <w:r>
+        <w:rPr>
+          <w:sz w:val="24"/>
+          <w:szCs w:val="24"/>
+        </w:rPr>
+        <w:t>шифротекст</w:t>
+      </w:r>
+      <w:proofErr w:type="spellEnd"/>
+      <w:r>
+        <w:rPr>
+          <w:sz w:val="24"/>
+          <w:szCs w:val="24"/>
+        </w:rPr>
+        <w:t xml:space="preserve"> серверу. Сервер расшифровывает сообщение и проверяет пароль пользователя. Если пароли совпадают, то пароль используется как ключ шифрования для алгоритма AES в дальнейшей передаче данных. Графически алгоритм представлен на рисунке 6.</w:t>
+      </w:r>
+    </w:p>
+    <w:p>
+      <w:pPr>
+        <w:pStyle w:val="Af8"/>
+        <w:ind w:firstLine="709"/>
+        <w:jc w:val="both"/>
+        <w:rPr>
+          <w:sz w:val="24"/>
+          <w:szCs w:val="24"/>
+        </w:rPr>
+      </w:pPr>
+    </w:p>
+    <w:p>
+      <w:pPr>
+        <w:pStyle w:val="Af8"/>
+        <w:jc w:val="center"/>
+        <w:rPr>
+          <w:sz w:val="24"/>
+          <w:szCs w:val="24"/>
+        </w:rPr>
+      </w:pPr>
+      <w:r>
+        <w:rPr>
+          <w:noProof/>
+          <w14:textOutline w14:w="0" w14:cap="rnd" w14:cmpd="sng" w14:algn="ctr">
+            <w14:noFill/>
+            <w14:prstDash w14:val="solid"/>
+            <w14:bevel/>
+          </w14:textOutline>
+        </w:rPr>
+        <w:lastRenderedPageBreak/>
+        <w:drawing>
+          <wp:inline distT="0" distB="0" distL="0" distR="0" wp14:anchorId="61E0E7C1" wp14:editId="6FB537EB">
+            <wp:extent cx="4572000" cy="2715895"/>
+            <wp:effectExtent l="0" t="0" r="0" b="8255"/>
+            <wp:docPr id="44" name="Рисунок 44"/>
+            <wp:cNvGraphicFramePr>
+              <a:graphicFrameLocks xmlns:a="http://schemas.openxmlformats.org/drawingml/2006/main" noChangeAspect="1"/>
+            </wp:cNvGraphicFramePr>
+            <a:graphic xmlns:a="http://schemas.openxmlformats.org/drawingml/2006/main">
+              <a:graphicData uri="http://schemas.openxmlformats.org/drawingml/2006/picture">
+                <pic:pic xmlns:pic="http://schemas.openxmlformats.org/drawingml/2006/picture">
+                  <pic:nvPicPr>
+                    <pic:cNvPr id="0" name="Рисунок 1932353632"/>
+                    <pic:cNvPicPr>
+                      <a:picLocks noChangeAspect="1" noChangeArrowheads="1"/>
+                    </pic:cNvPicPr>
+                  </pic:nvPicPr>
+                  <pic:blipFill>
+                    <a:blip r:embed="rId63" cstate="print">
+                      <a:extLst>
+                        <a:ext uri="{28A0092B-C50C-407E-A947-70E740481C1C}">
+                          <a14:useLocalDpi xmlns:a14="http://schemas.microsoft.com/office/drawing/2010/main" val="0"/>
+                        </a:ext>
+                      </a:extLst>
+                    </a:blip>
+                    <a:srcRect/>
+                    <a:stretch>
+                      <a:fillRect/>
+                    </a:stretch>
+                  </pic:blipFill>
+                  <pic:spPr bwMode="auto">
+                    <a:xfrm>
+                      <a:off x="0" y="0"/>
+                      <a:ext cx="4572000" cy="2715895"/>
+                    </a:xfrm>
+                    <a:prstGeom prst="rect">
+                      <a:avLst/>
+                    </a:prstGeom>
+                    <a:noFill/>
+                    <a:ln>
+                      <a:noFill/>
+                    </a:ln>
+                  </pic:spPr>
+                </pic:pic>
+              </a:graphicData>
+            </a:graphic>
+          </wp:inline>
+        </w:drawing>
+      </w:r>
+    </w:p>
+    <w:p>
+      <w:pPr>
+        <w:pStyle w:val="Af8"/>
+        <w:jc w:val="center"/>
+        <w:rPr>
+          <w:sz w:val="24"/>
+          <w:szCs w:val="24"/>
+        </w:rPr>
+      </w:pPr>
+      <w:r>
+        <w:rPr>
+          <w:sz w:val="24"/>
+          <w:szCs w:val="24"/>
+        </w:rPr>
+        <w:t>Рисунок 6. Аутентификация RSA</w:t>
+      </w:r>
+    </w:p>
+    <w:p>
+      <w:pPr>
+        <w:pStyle w:val="Af8"/>
+        <w:ind w:firstLine="709"/>
+        <w:jc w:val="both"/>
+        <w:rPr>
+          <w:sz w:val="24"/>
+          <w:szCs w:val="24"/>
+        </w:rPr>
+      </w:pPr>
+      <w:r>
+        <w:rPr>
+          <w:sz w:val="24"/>
+          <w:szCs w:val="24"/>
+        </w:rPr>
+        <w:t xml:space="preserve">В данной схеме перехвативший трафик злоумышленник не сможет получить пароль пользователя, так как данные не передаются в открытом виде. Однако при дальнейшем анализе системы выявилось, что злоумышленник потенциально может не только перехватывать трафик, но и подменять его. В таком случае предложенная схема является уязвимой к атаке </w:t>
+      </w:r>
+      <w:proofErr w:type="spellStart"/>
+      <w:r>
+        <w:rPr>
+          <w:sz w:val="24"/>
+          <w:szCs w:val="24"/>
+        </w:rPr>
+        <w:t>Man-In-The-Middle</w:t>
+      </w:r>
+      <w:proofErr w:type="spellEnd"/>
+      <w:r>
+        <w:rPr>
+          <w:sz w:val="24"/>
+          <w:szCs w:val="24"/>
+        </w:rPr>
+        <w:t xml:space="preserve"> (MITM). </w:t>
+      </w:r>
+    </w:p>
+    <w:p>
+      <w:pPr>
+        <w:pStyle w:val="Af8"/>
+        <w:ind w:firstLine="709"/>
+        <w:jc w:val="both"/>
+        <w:rPr>
+          <w:sz w:val="24"/>
+          <w:szCs w:val="24"/>
+        </w:rPr>
+      </w:pPr>
+      <w:r>
+        <w:rPr>
+          <w:sz w:val="24"/>
+          <w:szCs w:val="24"/>
+        </w:rPr>
+        <w:t xml:space="preserve">Для разрешения этой проблемы был разработан модифицированный алгоритм, основанный на </w:t>
+      </w:r>
+      <w:proofErr w:type="spellStart"/>
+      <w:r>
+        <w:rPr>
+          <w:sz w:val="24"/>
+          <w:szCs w:val="24"/>
+        </w:rPr>
+        <w:t>digest</w:t>
+      </w:r>
+      <w:proofErr w:type="spellEnd"/>
+      <w:r>
+        <w:rPr>
+          <w:sz w:val="24"/>
+          <w:szCs w:val="24"/>
+        </w:rPr>
+        <w:t xml:space="preserve"> </w:t>
+      </w:r>
+      <w:proofErr w:type="spellStart"/>
+      <w:r>
+        <w:rPr>
+          <w:sz w:val="24"/>
+          <w:szCs w:val="24"/>
+        </w:rPr>
+        <w:t>authentication</w:t>
+      </w:r>
+      <w:proofErr w:type="spellEnd"/>
+      <w:r>
+        <w:rPr>
+          <w:sz w:val="24"/>
+          <w:szCs w:val="24"/>
+        </w:rPr>
+        <w:t xml:space="preserve"> (рис. 7). Первый шаг алгоритма не изменился - клиент отправляет серверу логин, под которым он хочет аутентифицироваться. Сервер отвечает клиенту случайным числом. Далее клиент вычисляет SHA256 от конкатенации пароля пользователя и этого случайного числа и отправляет хеш-сумму серверу. Сервер проводит те же вычисления и сравнивает результат с ответом клиента. Если они совпадают, то аутентификация считается успешной и пароль пользователя можно использовать как ключ шифрования для дальнейшего обмена данными. </w:t>
+      </w:r>
+    </w:p>
+    <w:p>
+      <w:pPr>
+        <w:pStyle w:val="Af8"/>
+        <w:ind w:firstLine="709"/>
+        <w:jc w:val="both"/>
+        <w:rPr>
+          <w:sz w:val="24"/>
+          <w:szCs w:val="24"/>
+        </w:rPr>
+      </w:pPr>
+    </w:p>
+    <w:p>
+      <w:pPr>
+        <w:pStyle w:val="Af8"/>
+        <w:jc w:val="center"/>
+      </w:pPr>
+      <w:r>
+        <w:rPr>
+          <w:noProof/>
+          <w14:textOutline w14:w="0" w14:cap="rnd" w14:cmpd="sng" w14:algn="ctr">
+            <w14:noFill/>
+            <w14:prstDash w14:val="solid"/>
+            <w14:bevel/>
+          </w14:textOutline>
+        </w:rPr>
+        <w:drawing>
+          <wp:inline distT="0" distB="0" distL="0" distR="0" wp14:anchorId="0C27B946" wp14:editId="40D362A5">
+            <wp:extent cx="4572000" cy="2715895"/>
+            <wp:effectExtent l="0" t="0" r="0" b="8255"/>
+            <wp:docPr id="23" name="Рисунок 23"/>
+            <wp:cNvGraphicFramePr>
+              <a:graphicFrameLocks xmlns:a="http://schemas.openxmlformats.org/drawingml/2006/main" noChangeAspect="1"/>
+            </wp:cNvGraphicFramePr>
+            <a:graphic xmlns:a="http://schemas.openxmlformats.org/drawingml/2006/main">
+              <a:graphicData uri="http://schemas.openxmlformats.org/drawingml/2006/picture">
+                <pic:pic xmlns:pic="http://schemas.openxmlformats.org/drawingml/2006/picture">
+                  <pic:nvPicPr>
+                    <pic:cNvPr id="0" name="Рисунок 751682975"/>
+                    <pic:cNvPicPr>
+                      <a:picLocks noChangeAspect="1" noChangeArrowheads="1"/>
+                    </pic:cNvPicPr>
+                  </pic:nvPicPr>
+                  <pic:blipFill>
+                    <a:blip r:embed="rId64" cstate="print">
+                      <a:extLst>
+                        <a:ext uri="{28A0092B-C50C-407E-A947-70E740481C1C}">
+                          <a14:useLocalDpi xmlns:a14="http://schemas.microsoft.com/office/drawing/2010/main" val="0"/>
+                        </a:ext>
+                      </a:extLst>
+                    </a:blip>
+                    <a:srcRect/>
+                    <a:stretch>
+                      <a:fillRect/>
+                    </a:stretch>
+                  </pic:blipFill>
+                  <pic:spPr bwMode="auto">
+                    <a:xfrm>
+                      <a:off x="0" y="0"/>
+                      <a:ext cx="4572000" cy="2715895"/>
+                    </a:xfrm>
+                    <a:prstGeom prst="rect">
+                      <a:avLst/>
+                    </a:prstGeom>
+                    <a:noFill/>
+                    <a:ln>
+                      <a:noFill/>
+                    </a:ln>
+                  </pic:spPr>
+                </pic:pic>
+              </a:graphicData>
+            </a:graphic>
+          </wp:inline>
+        </w:drawing>
+      </w:r>
+    </w:p>
+    <w:p>
+      <w:pPr>
+        <w:pStyle w:val="Af8"/>
+        <w:jc w:val="center"/>
+        <w:rPr>
+          <w:sz w:val="24"/>
+          <w:szCs w:val="24"/>
+        </w:rPr>
+      </w:pPr>
+      <w:r>
+        <w:rPr>
+          <w:sz w:val="24"/>
+          <w:szCs w:val="24"/>
+        </w:rPr>
+        <w:t>Рисунок 7. SHA256 аутентификация</w:t>
+      </w:r>
+    </w:p>
+    <w:p>
+      <w:pPr>
+        <w:pStyle w:val="Af8"/>
+        <w:jc w:val="center"/>
+        <w:rPr>
+          <w:sz w:val="24"/>
+          <w:szCs w:val="24"/>
+        </w:rPr>
+      </w:pPr>
+    </w:p>
+    <w:p>
+      <w:pPr>
+        <w:pStyle w:val="Af8"/>
+        <w:ind w:firstLine="709"/>
+        <w:jc w:val="both"/>
+        <w:rPr>
+          <w:sz w:val="24"/>
+          <w:szCs w:val="24"/>
+        </w:rPr>
+      </w:pPr>
+      <w:r>
+        <w:rPr>
+          <w:b/>
+          <w:bCs/>
+          <w:sz w:val="24"/>
+          <w:szCs w:val="24"/>
+        </w:rPr>
+        <w:t xml:space="preserve">Выводы. </w:t>
+      </w:r>
+      <w:r>
+        <w:rPr>
+          <w:sz w:val="24"/>
+          <w:szCs w:val="24"/>
+        </w:rPr>
+        <w:t xml:space="preserve">Проведенный анализ алгоритмов аутентификации пользователя и создания безопасного канала передачи данных, позволил разработать алгоритм аутентификации с одновременным обменом ключом в клиент-серверной </w:t>
+      </w:r>
+      <w:r>
+        <w:rPr>
+          <w:sz w:val="24"/>
+          <w:szCs w:val="24"/>
+        </w:rPr>
+        <w:lastRenderedPageBreak/>
+        <w:t xml:space="preserve">коммуникационной системе, основанной на протоколе UDP. Алгоритм был улучшен для устранения уязвимости MITM, что также значительно ускорило скорость работы системы, за счёт устранения сложных вычислений в рамках алгоритмов RSA или </w:t>
+      </w:r>
+      <w:proofErr w:type="spellStart"/>
+      <w:r>
+        <w:rPr>
+          <w:sz w:val="24"/>
+          <w:szCs w:val="24"/>
+        </w:rPr>
+        <w:t>Диффи-Хеллмана</w:t>
+      </w:r>
+      <w:proofErr w:type="spellEnd"/>
+      <w:r>
+        <w:rPr>
+          <w:sz w:val="24"/>
+          <w:szCs w:val="24"/>
+        </w:rPr>
+        <w:t>.</w:t>
+      </w:r>
+    </w:p>
+    <w:p>
+      <w:pPr>
+        <w:pStyle w:val="Af8"/>
+        <w:ind w:firstLine="709"/>
+        <w:jc w:val="both"/>
+        <w:rPr>
+          <w:sz w:val="24"/>
+          <w:szCs w:val="24"/>
+        </w:rPr>
+      </w:pPr>
+    </w:p>
+    <w:p>
+      <w:pPr>
+        <w:pStyle w:val="Af8"/>
+        <w:ind w:firstLine="709"/>
+        <w:jc w:val="both"/>
+        <w:rPr>
+          <w:sz w:val="24"/>
+          <w:szCs w:val="24"/>
+        </w:rPr>
+      </w:pPr>
+      <w:r>
+        <w:rPr>
+          <w:b/>
+          <w:bCs/>
+          <w:sz w:val="24"/>
+          <w:szCs w:val="24"/>
+        </w:rPr>
+        <w:t>СПИСОК ЛИТЕРАТУРЫ</w:t>
+      </w:r>
+    </w:p>
+    <w:p>
+      <w:pPr>
+        <w:pStyle w:val="Af8"/>
+        <w:numPr>
+          <w:ilvl w:val="0"/>
+          <w:numId w:val="29"/>
+        </w:numPr>
+        <w:jc w:val="both"/>
+        <w:rPr>
+          <w:rFonts w:eastAsia="Times New Roman" w:cs="Times New Roman"/>
+          <w:color w:val="000000" w:themeColor="text1"/>
+          <w:sz w:val="24"/>
+          <w:szCs w:val="24"/>
+          <w:lang w:val="en-US"/>
+        </w:rPr>
+      </w:pPr>
+      <w:r>
+        <w:rPr>
+          <w:sz w:val="24"/>
+          <w:szCs w:val="24"/>
+          <w:lang w:val="en-US"/>
+        </w:rPr>
+        <w:t xml:space="preserve">Diffie W. New Directions </w:t>
+      </w:r>
+      <w:proofErr w:type="gramStart"/>
+      <w:r>
+        <w:rPr>
+          <w:sz w:val="24"/>
+          <w:szCs w:val="24"/>
+          <w:lang w:val="en-US"/>
+        </w:rPr>
+        <w:t>In</w:t>
+      </w:r>
+      <w:proofErr w:type="gramEnd"/>
+      <w:r>
+        <w:rPr>
+          <w:sz w:val="24"/>
+          <w:szCs w:val="24"/>
+          <w:lang w:val="en-US"/>
+        </w:rPr>
+        <w:t xml:space="preserve"> Cryptography / W. Diffie, M. E. Hellman // IEEE Transactions on Information Theory. - 1976. - № 6. - P. 644 – 654.</w:t>
+      </w:r>
+    </w:p>
+    <w:p>
+      <w:pPr>
+        <w:pStyle w:val="Af8"/>
+        <w:numPr>
+          <w:ilvl w:val="0"/>
+          <w:numId w:val="29"/>
+        </w:numPr>
+        <w:jc w:val="both"/>
+        <w:rPr>
+          <w:color w:val="000000" w:themeColor="text1"/>
+          <w:sz w:val="24"/>
+          <w:szCs w:val="24"/>
+          <w:lang w:val="en-US"/>
+        </w:rPr>
+      </w:pPr>
+      <w:r>
+        <w:rPr>
+          <w:sz w:val="24"/>
+          <w:szCs w:val="24"/>
+          <w:lang w:val="en-US"/>
+        </w:rPr>
+        <w:t xml:space="preserve">Gardner M. A New Kind of Cipher that Would Take Millions of Years to Break / M. Gardner, M. Gardner // Scientific American. - </w:t>
+      </w:r>
+      <w:proofErr w:type="gramStart"/>
+      <w:r>
+        <w:rPr>
+          <w:sz w:val="24"/>
+          <w:szCs w:val="24"/>
+          <w:lang w:val="en-US"/>
+        </w:rPr>
+        <w:t>NYC.-</w:t>
+      </w:r>
+      <w:proofErr w:type="gramEnd"/>
+      <w:r>
+        <w:rPr>
+          <w:sz w:val="24"/>
+          <w:szCs w:val="24"/>
+          <w:lang w:val="en-US"/>
+        </w:rPr>
+        <w:t xml:space="preserve"> 1977. - Vol. 237. - P. 120 – 124.</w:t>
+      </w:r>
+    </w:p>
+    <w:p>
+      <w:pPr>
+        <w:pStyle w:val="Af8"/>
+        <w:numPr>
+          <w:ilvl w:val="0"/>
+          <w:numId w:val="29"/>
+        </w:numPr>
+        <w:jc w:val="both"/>
+        <w:rPr>
+          <w:rFonts w:eastAsia="Times New Roman" w:cs="Times New Roman"/>
+          <w:color w:val="000000" w:themeColor="text1"/>
+          <w:sz w:val="24"/>
+          <w:szCs w:val="24"/>
+          <w:lang w:val="en-US"/>
+        </w:rPr>
+      </w:pPr>
+      <w:proofErr w:type="spellStart"/>
+      <w:r>
+        <w:rPr>
+          <w:sz w:val="24"/>
+          <w:szCs w:val="24"/>
+          <w:lang w:val="en-US"/>
+        </w:rPr>
+        <w:t>Rescola</w:t>
+      </w:r>
+      <w:proofErr w:type="spellEnd"/>
+      <w:r>
+        <w:rPr>
+          <w:sz w:val="24"/>
+          <w:szCs w:val="24"/>
+          <w:lang w:val="en-US"/>
+        </w:rPr>
+        <w:t xml:space="preserve"> E. SSL and TLS: Designing and Building Secure Systems / E. </w:t>
+      </w:r>
+      <w:proofErr w:type="spellStart"/>
+      <w:r>
+        <w:rPr>
+          <w:sz w:val="24"/>
+          <w:szCs w:val="24"/>
+          <w:lang w:val="en-US"/>
+        </w:rPr>
+        <w:t>Rescola</w:t>
+      </w:r>
+      <w:proofErr w:type="spellEnd"/>
+      <w:r>
+        <w:rPr>
+          <w:sz w:val="24"/>
+          <w:szCs w:val="24"/>
+          <w:lang w:val="en-US"/>
+        </w:rPr>
+        <w:t xml:space="preserve"> // Addison-Wesley Professional. - 2000. - 386 p.</w:t>
+      </w:r>
+    </w:p>
+    <w:p>
+      <w:pPr>
+        <w:pStyle w:val="Af8"/>
+        <w:numPr>
+          <w:ilvl w:val="0"/>
+          <w:numId w:val="29"/>
+        </w:numPr>
+        <w:jc w:val="both"/>
+        <w:rPr>
+          <w:rFonts w:eastAsia="Times New Roman" w:cs="Times New Roman"/>
+          <w:color w:val="000000" w:themeColor="text1"/>
+          <w:sz w:val="24"/>
+          <w:szCs w:val="24"/>
+          <w:lang w:val="en-US"/>
+        </w:rPr>
+      </w:pPr>
+      <w:r>
+        <w:rPr>
+          <w:sz w:val="24"/>
+          <w:szCs w:val="24"/>
+          <w:lang w:val="en-US"/>
+        </w:rPr>
+        <w:t xml:space="preserve">Hypertext Transfer Protocol – HTTP/1.1 / The Internet Society. - </w:t>
+      </w:r>
+      <w:proofErr w:type="gramStart"/>
+      <w:r>
+        <w:rPr>
+          <w:sz w:val="24"/>
+          <w:szCs w:val="24"/>
+        </w:rPr>
+        <w:t>Текст</w:t>
+      </w:r>
+      <w:r>
+        <w:rPr>
+          <w:sz w:val="24"/>
+          <w:szCs w:val="24"/>
+          <w:lang w:val="en-US"/>
+        </w:rPr>
+        <w:t xml:space="preserve"> :</w:t>
+      </w:r>
+      <w:proofErr w:type="gramEnd"/>
+      <w:r>
+        <w:rPr>
+          <w:sz w:val="24"/>
+          <w:szCs w:val="24"/>
+          <w:lang w:val="en-US"/>
+        </w:rPr>
+        <w:t xml:space="preserve"> </w:t>
+      </w:r>
+      <w:r>
+        <w:rPr>
+          <w:sz w:val="24"/>
+          <w:szCs w:val="24"/>
+        </w:rPr>
+        <w:t>электронный</w:t>
+      </w:r>
+      <w:r>
+        <w:rPr>
+          <w:sz w:val="24"/>
+          <w:szCs w:val="24"/>
+          <w:lang w:val="en-US"/>
+        </w:rPr>
+        <w:t xml:space="preserve">. - URL: </w:t>
+      </w:r>
+      <w:hyperlink r:id="rId65" w:history="1">
+        <w:r>
+          <w:rPr>
+            <w:rStyle w:val="ad"/>
+            <w:sz w:val="24"/>
+            <w:szCs w:val="24"/>
+            <w:lang w:val="en-US"/>
+          </w:rPr>
+          <w:t>https://tools.ietf.org/html/rfc2616</w:t>
+        </w:r>
+      </w:hyperlink>
+      <w:r>
+        <w:rPr>
+          <w:sz w:val="24"/>
+          <w:szCs w:val="24"/>
+          <w:lang w:val="en-US"/>
+        </w:rPr>
+        <w:t xml:space="preserve"> (</w:t>
+      </w:r>
+      <w:r>
+        <w:rPr>
+          <w:sz w:val="24"/>
+          <w:szCs w:val="24"/>
+        </w:rPr>
+        <w:t>дата</w:t>
+      </w:r>
+      <w:r>
+        <w:rPr>
+          <w:sz w:val="24"/>
+          <w:szCs w:val="24"/>
+          <w:lang w:val="en-US"/>
+        </w:rPr>
+        <w:t xml:space="preserve"> </w:t>
+      </w:r>
+      <w:r>
+        <w:rPr>
+          <w:sz w:val="24"/>
+          <w:szCs w:val="24"/>
+        </w:rPr>
+        <w:t>обращения</w:t>
+      </w:r>
+      <w:r>
+        <w:rPr>
+          <w:sz w:val="24"/>
+          <w:szCs w:val="24"/>
+          <w:lang w:val="en-US"/>
+        </w:rPr>
+        <w:t>: 11.10.2020).</w:t>
+      </w:r>
+    </w:p>
+    <w:p>
+      <w:pPr>
+        <w:rPr>
+          <w:rFonts w:eastAsia="Arial Unicode MS" w:cs="Times New Roman"/>
+          <w:sz w:val="24"/>
+          <w:szCs w:val="24"/>
+          <w:lang w:val="en-US"/>
+        </w:rPr>
+      </w:pPr>
+      <w:r>
+        <w:rPr>
+          <w:lang w:val="en-US"/>
+        </w:rPr>
+        <w:br w:type="page"/>
+      </w:r>
+    </w:p>
+    <w:p>
+      <w:pPr>
+        <w:pStyle w:val="Af8"/>
+        <w:ind w:left="360"/>
+        <w:jc w:val="center"/>
+        <w:rPr>
+          <w:b/>
+          <w:bCs/>
+          <w:sz w:val="24"/>
+          <w:szCs w:val="24"/>
+          <w:lang w:val="en-US"/>
+        </w:rPr>
+      </w:pPr>
+      <w:r>
+        <w:rPr>
+          <w:b/>
+          <w:bCs/>
+          <w:sz w:val="24"/>
+          <w:szCs w:val="24"/>
+          <w:lang w:val="en-US"/>
+        </w:rPr>
+        <w:lastRenderedPageBreak/>
+        <w:t>DESIGNING AN ALGORITHM OF AUTHENTICATION WITH SECURE TRANSMISSION CHANNEL CREATION WITHIN COMMUNICATION SYSTEMS BASED ON UDP PROTOCOL</w:t>
+      </w:r>
+    </w:p>
+    <w:p>
+      <w:pPr>
+        <w:pStyle w:val="Af8"/>
+        <w:ind w:left="360"/>
+        <w:jc w:val="center"/>
+        <w:rPr>
+          <w:b/>
+          <w:bCs/>
+          <w:sz w:val="24"/>
+          <w:szCs w:val="24"/>
+          <w:lang w:val="en-US"/>
+        </w:rPr>
+      </w:pPr>
+    </w:p>
+    <w:p>
+      <w:pPr>
+        <w:pStyle w:val="Af8"/>
+        <w:jc w:val="both"/>
+        <w:rPr>
+          <w:b/>
+          <w:bCs/>
+          <w:i/>
+          <w:iCs/>
+          <w:sz w:val="24"/>
+          <w:szCs w:val="24"/>
+          <w:lang w:val="en-US"/>
+        </w:rPr>
+      </w:pPr>
+      <w:r>
+        <w:rPr>
+          <w:b/>
+          <w:bCs/>
+          <w:i/>
+          <w:iCs/>
+          <w:sz w:val="24"/>
+          <w:szCs w:val="24"/>
+          <w:lang w:val="en-US"/>
+        </w:rPr>
+        <w:t xml:space="preserve">M. V. </w:t>
+      </w:r>
+      <w:proofErr w:type="spellStart"/>
+      <w:r>
+        <w:rPr>
+          <w:b/>
+          <w:bCs/>
+          <w:i/>
+          <w:iCs/>
+          <w:sz w:val="24"/>
+          <w:szCs w:val="24"/>
+          <w:lang w:val="en-US"/>
+        </w:rPr>
+        <w:t>Babicheva</w:t>
+      </w:r>
+      <w:proofErr w:type="spellEnd"/>
+      <w:r>
+        <w:rPr>
+          <w:b/>
+          <w:bCs/>
+          <w:i/>
+          <w:iCs/>
+          <w:sz w:val="24"/>
+          <w:szCs w:val="24"/>
+          <w:lang w:val="en-US"/>
+        </w:rPr>
+        <w:t xml:space="preserve">, A. A. </w:t>
+      </w:r>
+      <w:proofErr w:type="spellStart"/>
+      <w:r>
+        <w:rPr>
+          <w:b/>
+          <w:bCs/>
+          <w:i/>
+          <w:iCs/>
+          <w:sz w:val="24"/>
+          <w:szCs w:val="24"/>
+          <w:lang w:val="en-US"/>
+        </w:rPr>
+        <w:t>Pozdniakov</w:t>
+      </w:r>
+      <w:proofErr w:type="spellEnd"/>
+    </w:p>
+    <w:p>
+      <w:pPr>
+        <w:pStyle w:val="Af8"/>
+        <w:jc w:val="both"/>
+        <w:rPr>
+          <w:b/>
+          <w:bCs/>
+          <w:i/>
+          <w:iCs/>
+          <w:sz w:val="24"/>
+          <w:szCs w:val="24"/>
+          <w:lang w:val="en-US"/>
+        </w:rPr>
+      </w:pPr>
+    </w:p>
+    <w:p>
+      <w:pPr>
+        <w:pStyle w:val="Af8"/>
+        <w:ind w:firstLine="709"/>
+        <w:jc w:val="both"/>
+        <w:rPr>
+          <w:rFonts w:eastAsia="Times New Roman" w:cs="Times New Roman"/>
+          <w:sz w:val="24"/>
+          <w:szCs w:val="24"/>
+          <w:lang w:val="en-US"/>
+        </w:rPr>
+      </w:pPr>
+      <w:proofErr w:type="spellStart"/>
+      <w:r>
+        <w:rPr>
+          <w:rFonts w:eastAsia="Times New Roman" w:cs="Times New Roman"/>
+          <w:sz w:val="24"/>
+          <w:szCs w:val="24"/>
+          <w:lang w:val="en-US"/>
+        </w:rPr>
+        <w:t>Analysed</w:t>
+      </w:r>
+      <w:proofErr w:type="spellEnd"/>
+      <w:r>
+        <w:rPr>
+          <w:rFonts w:eastAsia="Times New Roman" w:cs="Times New Roman"/>
+          <w:sz w:val="24"/>
+          <w:szCs w:val="24"/>
+          <w:lang w:val="en-US"/>
+        </w:rPr>
+        <w:t xml:space="preserve"> most common methods of user authentication and creation secure data transmission channel on the application level of TCP/IP network model. Designed authentication algorithm with secure data transmission channel creation based on UDP protocol.</w:t>
+      </w:r>
+    </w:p>
+    <w:p>
+      <w:pPr>
+        <w:pStyle w:val="Af8"/>
+        <w:ind w:firstLine="709"/>
+        <w:jc w:val="both"/>
+        <w:rPr>
+          <w:rFonts w:eastAsia="Times New Roman" w:cs="Times New Roman"/>
+          <w:sz w:val="24"/>
+          <w:szCs w:val="24"/>
+          <w:lang w:val="en-US"/>
+        </w:rPr>
+      </w:pPr>
+      <w:r>
+        <w:rPr>
+          <w:rFonts w:eastAsia="Times New Roman" w:cs="Times New Roman"/>
+          <w:b/>
+          <w:bCs/>
+          <w:i/>
+          <w:iCs/>
+          <w:sz w:val="24"/>
+          <w:szCs w:val="24"/>
+          <w:lang w:val="en-US"/>
+        </w:rPr>
+        <w:t>Keywords:</w:t>
+      </w:r>
+      <w:r>
+        <w:rPr>
+          <w:rFonts w:eastAsia="Times New Roman" w:cs="Times New Roman"/>
+          <w:b/>
+          <w:bCs/>
+          <w:sz w:val="24"/>
+          <w:szCs w:val="24"/>
+          <w:lang w:val="en-US"/>
+        </w:rPr>
+        <w:t xml:space="preserve"> </w:t>
+      </w:r>
+      <w:r>
+        <w:rPr>
+          <w:rFonts w:eastAsia="Times New Roman" w:cs="Times New Roman"/>
+          <w:sz w:val="24"/>
+          <w:szCs w:val="24"/>
+          <w:lang w:val="en-US"/>
+        </w:rPr>
+        <w:t>secure data exchange, mobile communication systems, authentication, UDP, HTTPS.</w:t>
+      </w:r>
+    </w:p>
+    <w:p>
+      <w:pPr>
+        <w:pStyle w:val="Af8"/>
+        <w:ind w:firstLine="709"/>
+        <w:jc w:val="both"/>
+        <w:rPr>
+          <w:rFonts w:eastAsia="Times New Roman" w:cs="Times New Roman"/>
+          <w:sz w:val="24"/>
+          <w:szCs w:val="24"/>
+          <w:lang w:val="en-US"/>
+        </w:rPr>
+      </w:pPr>
+    </w:p>
+    <w:tbl>
+      <w:tblPr>
+        <w:tblStyle w:val="TableNormal"/>
+        <w:tblW w:w="0" w:type="auto"/>
+        <w:tblInd w:w="0" w:type="dxa"/>
+        <w:tblLayout w:type="fixed"/>
+        <w:tblLook w:val="06A0" w:firstRow="1" w:lastRow="0" w:firstColumn="1" w:lastColumn="0" w:noHBand="1" w:noVBand="1"/>
+      </w:tblPr>
+      <w:tblGrid>
+        <w:gridCol w:w="4819"/>
+        <w:gridCol w:w="4819"/>
+      </w:tblGrid>
+      <w:tr>
+        <w:tc>
+          <w:tcPr>
+            <w:tcW w:w="4819" w:type="dxa"/>
+            <w:hideMark/>
+          </w:tcPr>
+          <w:p>
+            <w:pPr>
+              <w:pStyle w:val="Af8"/>
+              <w:ind w:right="283"/>
+              <w:jc w:val="both"/>
+              <w:rPr>
+                <w:rFonts w:eastAsia="Times New Roman" w:cs="Times New Roman"/>
+                <w:sz w:val="24"/>
+                <w:szCs w:val="24"/>
+                <w:lang w:val="ru-RU"/>
+              </w:rPr>
+            </w:pPr>
+            <w:r>
+              <w:rPr>
+                <w:rFonts w:eastAsia="Times New Roman" w:cs="Times New Roman"/>
+                <w:b/>
+                <w:bCs/>
+                <w:sz w:val="24"/>
+                <w:szCs w:val="24"/>
+                <w:lang w:val="ru-RU"/>
+              </w:rPr>
+              <w:t xml:space="preserve">Бабичева Маргарита Вадимовна </w:t>
+            </w:r>
+          </w:p>
+          <w:p>
+            <w:pPr>
+              <w:pStyle w:val="Af8"/>
+              <w:ind w:right="283"/>
+              <w:jc w:val="both"/>
+              <w:rPr>
+                <w:rFonts w:eastAsia="Times New Roman" w:cs="Times New Roman"/>
+                <w:sz w:val="24"/>
+                <w:szCs w:val="24"/>
+                <w:lang w:val="ru-RU"/>
+              </w:rPr>
+            </w:pPr>
+            <w:r>
+              <w:rPr>
+                <w:rFonts w:eastAsia="Times New Roman" w:cs="Times New Roman"/>
+                <w:sz w:val="24"/>
+                <w:szCs w:val="24"/>
+                <w:lang w:val="ru-RU"/>
+              </w:rPr>
+              <w:t>ст. преподаватель кафедры радиофизики и инфокоммуникационных технологий ГОУ ВПО “Донецкий национальный университет”, ДНР, Донецк.</w:t>
+            </w:r>
+          </w:p>
+          <w:p>
+            <w:pPr>
+              <w:pStyle w:val="Af8"/>
+              <w:ind w:right="283"/>
+              <w:jc w:val="both"/>
+              <w:rPr>
+                <w:rFonts w:eastAsia="Times New Roman" w:cs="Times New Roman"/>
+                <w:sz w:val="24"/>
+                <w:szCs w:val="24"/>
+              </w:rPr>
+            </w:pPr>
+            <w:r>
+              <w:rPr>
+                <w:rFonts w:eastAsia="Times New Roman" w:cs="Times New Roman"/>
+                <w:sz w:val="24"/>
+                <w:szCs w:val="24"/>
+              </w:rPr>
+              <w:t>E-mail: m.v.babicheva60@gmail.com</w:t>
+            </w:r>
+          </w:p>
+        </w:tc>
+        <w:tc>
+          <w:tcPr>
+            <w:tcW w:w="4819" w:type="dxa"/>
+          </w:tcPr>
+          <w:p>
+            <w:pPr>
+              <w:pStyle w:val="Af8"/>
+              <w:jc w:val="both"/>
+              <w:rPr>
+                <w:rFonts w:eastAsia="Times New Roman" w:cs="Times New Roman"/>
+                <w:b/>
+                <w:bCs/>
+                <w:sz w:val="24"/>
+                <w:szCs w:val="24"/>
+              </w:rPr>
+            </w:pPr>
+            <w:proofErr w:type="spellStart"/>
+            <w:r>
+              <w:rPr>
+                <w:rFonts w:eastAsia="Times New Roman" w:cs="Times New Roman"/>
+                <w:b/>
+                <w:bCs/>
+                <w:sz w:val="24"/>
+                <w:szCs w:val="24"/>
+              </w:rPr>
+              <w:t>Babicheva</w:t>
+            </w:r>
+            <w:proofErr w:type="spellEnd"/>
+            <w:r>
+              <w:rPr>
+                <w:rFonts w:eastAsia="Times New Roman" w:cs="Times New Roman"/>
+                <w:b/>
+                <w:bCs/>
+                <w:sz w:val="24"/>
+                <w:szCs w:val="24"/>
+              </w:rPr>
+              <w:t xml:space="preserve"> Margarita </w:t>
+            </w:r>
+            <w:proofErr w:type="spellStart"/>
+            <w:r>
+              <w:rPr>
+                <w:rFonts w:eastAsia="Times New Roman" w:cs="Times New Roman"/>
+                <w:b/>
+                <w:bCs/>
+                <w:sz w:val="24"/>
+                <w:szCs w:val="24"/>
+              </w:rPr>
+              <w:t>Vadimovna</w:t>
+            </w:r>
+            <w:proofErr w:type="spellEnd"/>
+          </w:p>
+          <w:p>
+            <w:pPr>
+              <w:pStyle w:val="Af8"/>
+              <w:jc w:val="both"/>
+              <w:rPr>
+                <w:rFonts w:eastAsia="Times New Roman" w:cs="Times New Roman"/>
+                <w:sz w:val="24"/>
+                <w:szCs w:val="24"/>
+              </w:rPr>
+            </w:pPr>
+            <w:r>
+              <w:rPr>
+                <w:rFonts w:eastAsia="Times New Roman" w:cs="Times New Roman"/>
+                <w:sz w:val="24"/>
+                <w:szCs w:val="24"/>
+              </w:rPr>
+              <w:t xml:space="preserve">Senior Lecturer at Department of </w:t>
+            </w:r>
+            <w:proofErr w:type="spellStart"/>
+            <w:r>
+              <w:rPr>
+                <w:rFonts w:eastAsia="Times New Roman" w:cs="Times New Roman"/>
+                <w:sz w:val="24"/>
+                <w:szCs w:val="24"/>
+              </w:rPr>
+              <w:t>Radiophysics</w:t>
+            </w:r>
+            <w:proofErr w:type="spellEnd"/>
+            <w:r>
+              <w:rPr>
+                <w:rFonts w:eastAsia="Times New Roman" w:cs="Times New Roman"/>
+                <w:sz w:val="24"/>
+                <w:szCs w:val="24"/>
+              </w:rPr>
+              <w:t xml:space="preserve"> and</w:t>
+            </w:r>
+          </w:p>
+          <w:p>
+            <w:pPr>
+              <w:pStyle w:val="Af8"/>
+              <w:jc w:val="both"/>
+              <w:rPr>
+                <w:rFonts w:eastAsia="Times New Roman" w:cs="Times New Roman"/>
+                <w:sz w:val="24"/>
+                <w:szCs w:val="24"/>
+              </w:rPr>
+            </w:pPr>
+            <w:proofErr w:type="spellStart"/>
+            <w:r>
+              <w:rPr>
+                <w:rFonts w:eastAsia="Times New Roman" w:cs="Times New Roman"/>
+                <w:sz w:val="24"/>
+                <w:szCs w:val="24"/>
+              </w:rPr>
+              <w:t>Infocommunication</w:t>
+            </w:r>
+            <w:proofErr w:type="spellEnd"/>
+            <w:r>
+              <w:rPr>
+                <w:rFonts w:eastAsia="Times New Roman" w:cs="Times New Roman"/>
+                <w:sz w:val="24"/>
+                <w:szCs w:val="24"/>
+              </w:rPr>
+              <w:t xml:space="preserve"> Technologies</w:t>
+            </w:r>
+          </w:p>
+          <w:p>
+            <w:pPr>
+              <w:pStyle w:val="Af8"/>
+              <w:jc w:val="both"/>
+              <w:rPr>
+                <w:rFonts w:eastAsia="Times New Roman" w:cs="Times New Roman"/>
+                <w:sz w:val="24"/>
+                <w:szCs w:val="24"/>
+              </w:rPr>
+            </w:pPr>
+            <w:r>
+              <w:rPr>
+                <w:rFonts w:eastAsia="Times New Roman" w:cs="Times New Roman"/>
+                <w:sz w:val="24"/>
+                <w:szCs w:val="24"/>
+              </w:rPr>
+              <w:t>of Donetsk</w:t>
+            </w:r>
+          </w:p>
+          <w:p>
+            <w:pPr>
+              <w:pStyle w:val="Af8"/>
+              <w:jc w:val="both"/>
+            </w:pPr>
+            <w:r>
+              <w:rPr>
+                <w:rFonts w:eastAsia="Times New Roman" w:cs="Times New Roman"/>
+                <w:sz w:val="24"/>
+                <w:szCs w:val="24"/>
+              </w:rPr>
+              <w:t>National University,</w:t>
+            </w:r>
+          </w:p>
+          <w:p>
+            <w:pPr>
+              <w:pStyle w:val="Af8"/>
+              <w:jc w:val="both"/>
+            </w:pPr>
+            <w:r>
+              <w:rPr>
+                <w:rFonts w:eastAsia="Times New Roman" w:cs="Times New Roman"/>
+                <w:sz w:val="24"/>
+                <w:szCs w:val="24"/>
+              </w:rPr>
+              <w:t>DPR, Donetsk.</w:t>
+            </w:r>
+          </w:p>
+          <w:p>
+            <w:pPr>
+              <w:pStyle w:val="Af8"/>
+              <w:jc w:val="both"/>
+              <w:rPr>
+                <w:rFonts w:eastAsia="Times New Roman" w:cs="Times New Roman"/>
+                <w:sz w:val="24"/>
+                <w:szCs w:val="24"/>
+              </w:rPr>
+            </w:pPr>
+          </w:p>
+        </w:tc>
+      </w:tr>
+      <w:tr>
+        <w:tc>
+          <w:tcPr>
+            <w:tcW w:w="4819" w:type="dxa"/>
+            <w:hideMark/>
+          </w:tcPr>
+          <w:p>
+            <w:pPr>
+              <w:pStyle w:val="Af8"/>
+              <w:ind w:right="283"/>
+              <w:jc w:val="both"/>
+              <w:rPr>
+                <w:lang w:val="ru-RU"/>
+              </w:rPr>
+            </w:pPr>
+            <w:r>
+              <w:rPr>
+                <w:rFonts w:eastAsia="Times New Roman" w:cs="Times New Roman"/>
+                <w:b/>
+                <w:bCs/>
+                <w:sz w:val="24"/>
+                <w:szCs w:val="24"/>
+                <w:lang w:val="ru-RU"/>
+              </w:rPr>
+              <w:t>Поздняков Александр Андреевич</w:t>
+            </w:r>
+          </w:p>
+          <w:p>
+            <w:pPr>
+              <w:pStyle w:val="Af8"/>
+              <w:ind w:right="283"/>
+              <w:jc w:val="both"/>
+              <w:rPr>
+                <w:rFonts w:eastAsia="Times New Roman" w:cs="Times New Roman"/>
+                <w:b/>
+                <w:bCs/>
+                <w:sz w:val="24"/>
+                <w:szCs w:val="24"/>
+                <w:lang w:val="ru-RU"/>
+              </w:rPr>
+            </w:pPr>
+            <w:r>
+              <w:rPr>
+                <w:rFonts w:eastAsia="Times New Roman" w:cs="Times New Roman"/>
+                <w:sz w:val="24"/>
+                <w:szCs w:val="24"/>
+                <w:lang w:val="ru-RU"/>
+              </w:rPr>
+              <w:t>студент кафедры радиофизики и инфокоммуникационных технологий ГОУ ВПО “Донецкий национальный университет”, ДНР, Донецк.</w:t>
+            </w:r>
+          </w:p>
+          <w:p>
+            <w:pPr>
+              <w:pStyle w:val="Af8"/>
+              <w:ind w:right="283"/>
+              <w:jc w:val="both"/>
+              <w:rPr>
+                <w:rFonts w:eastAsia="Times New Roman" w:cs="Times New Roman"/>
+                <w:sz w:val="24"/>
+                <w:szCs w:val="24"/>
+              </w:rPr>
+            </w:pPr>
+            <w:r>
+              <w:rPr>
+                <w:rFonts w:eastAsia="Times New Roman" w:cs="Times New Roman"/>
+                <w:sz w:val="24"/>
+                <w:szCs w:val="24"/>
+              </w:rPr>
+              <w:t>E-mail: mail.0awawa0@gmail.com</w:t>
+            </w:r>
+          </w:p>
+        </w:tc>
+        <w:tc>
+          <w:tcPr>
+            <w:tcW w:w="4819" w:type="dxa"/>
+            <w:hideMark/>
+          </w:tcPr>
+          <w:p>
+            <w:pPr>
+              <w:pStyle w:val="Af8"/>
+              <w:jc w:val="both"/>
+              <w:rPr>
+                <w:rFonts w:eastAsia="Times New Roman" w:cs="Times New Roman"/>
+                <w:b/>
+                <w:bCs/>
+                <w:sz w:val="24"/>
+                <w:szCs w:val="24"/>
+              </w:rPr>
+            </w:pPr>
+            <w:proofErr w:type="spellStart"/>
+            <w:r>
+              <w:rPr>
+                <w:rFonts w:eastAsia="Times New Roman" w:cs="Times New Roman"/>
+                <w:b/>
+                <w:bCs/>
+                <w:sz w:val="24"/>
+                <w:szCs w:val="24"/>
+              </w:rPr>
+              <w:t>Pozdniakov</w:t>
+            </w:r>
+            <w:proofErr w:type="spellEnd"/>
+            <w:r>
+              <w:rPr>
+                <w:rFonts w:eastAsia="Times New Roman" w:cs="Times New Roman"/>
+                <w:b/>
+                <w:bCs/>
+                <w:sz w:val="24"/>
+                <w:szCs w:val="24"/>
+              </w:rPr>
+              <w:t xml:space="preserve"> Alexander </w:t>
+            </w:r>
+            <w:proofErr w:type="spellStart"/>
+            <w:r>
+              <w:rPr>
+                <w:rFonts w:eastAsia="Times New Roman" w:cs="Times New Roman"/>
+                <w:b/>
+                <w:bCs/>
+                <w:sz w:val="24"/>
+                <w:szCs w:val="24"/>
+              </w:rPr>
+              <w:t>Andreyevich</w:t>
+            </w:r>
+            <w:proofErr w:type="spellEnd"/>
+          </w:p>
+          <w:p>
+            <w:pPr>
+              <w:pStyle w:val="Af8"/>
+              <w:jc w:val="both"/>
+              <w:rPr>
+                <w:rFonts w:eastAsia="Times New Roman" w:cs="Times New Roman"/>
+                <w:sz w:val="24"/>
+                <w:szCs w:val="24"/>
+              </w:rPr>
+            </w:pPr>
+            <w:r>
+              <w:rPr>
+                <w:rFonts w:eastAsia="Times New Roman" w:cs="Times New Roman"/>
+                <w:sz w:val="24"/>
+                <w:szCs w:val="24"/>
+              </w:rPr>
+              <w:t xml:space="preserve">Student at Department of </w:t>
+            </w:r>
+            <w:proofErr w:type="spellStart"/>
+            <w:r>
+              <w:rPr>
+                <w:rFonts w:eastAsia="Times New Roman" w:cs="Times New Roman"/>
+                <w:sz w:val="24"/>
+                <w:szCs w:val="24"/>
+              </w:rPr>
+              <w:t>Radiophysics</w:t>
+            </w:r>
+            <w:proofErr w:type="spellEnd"/>
+            <w:r>
+              <w:rPr>
+                <w:rFonts w:eastAsia="Times New Roman" w:cs="Times New Roman"/>
+                <w:sz w:val="24"/>
+                <w:szCs w:val="24"/>
+              </w:rPr>
+              <w:t xml:space="preserve"> and </w:t>
+            </w:r>
+            <w:proofErr w:type="spellStart"/>
+            <w:r>
+              <w:rPr>
+                <w:rFonts w:eastAsia="Times New Roman" w:cs="Times New Roman"/>
+                <w:sz w:val="24"/>
+                <w:szCs w:val="24"/>
+              </w:rPr>
+              <w:t>Infocommunication</w:t>
+            </w:r>
+            <w:proofErr w:type="spellEnd"/>
+            <w:r>
+              <w:rPr>
+                <w:rFonts w:eastAsia="Times New Roman" w:cs="Times New Roman"/>
+                <w:sz w:val="24"/>
+                <w:szCs w:val="24"/>
+              </w:rPr>
+              <w:t xml:space="preserve"> Technologies of Donetsk National University, DPR, Donetsk.</w:t>
+            </w:r>
+          </w:p>
+        </w:tc>
+      </w:tr>
+    </w:tbl>
+    <w:p>
+      <w:pPr>
+        <w:pStyle w:val="Af8"/>
+        <w:ind w:firstLine="709"/>
+        <w:jc w:val="both"/>
+        <w:rPr>
+          <w:rFonts w:eastAsia="Times New Roman" w:cs="Times New Roman"/>
+          <w:sz w:val="24"/>
+          <w:szCs w:val="24"/>
+          <w:lang w:val="en-US"/>
+        </w:rPr>
+      </w:pPr>
+    </w:p>
+    <w:p>
+      <w:pPr>
+        <w:rPr>
+          <w:lang w:val="en-US"/>
+        </w:rPr>
+      </w:pPr>
+    </w:p>
+    <w:p>
+      <w:pPr>
         <w:ind w:firstLine="350"/>
         <w:jc w:val="center"/>
         <w:rPr>
           <w:rFonts w:cs="Times New Roman"/>
+          <w:lang w:val="en-US"/>
         </w:rPr>
       </w:pPr>
     </w:p>
     <w:p>
       <w:pPr>
         <w:jc w:val="center"/>
+        <w:rPr>
+          <w:lang w:val="en-US"/>
+        </w:rPr>
       </w:pPr>
     </w:p>
     <w:p>
@@ -17723,12 +20570,16 @@
         <w:jc w:val="center"/>
         <w:rPr>
           <w:rFonts w:cs="Times New Roman"/>
+          <w:lang w:val="en-US"/>
         </w:rPr>
       </w:pPr>
     </w:p>
     <w:p>
       <w:pPr>
         <w:jc w:val="center"/>
+        <w:rPr>
+          <w:lang w:val="en-US"/>
+        </w:rPr>
       </w:pPr>
     </w:p>
     <w:p>
@@ -17737,6 +20588,7 @@
         <w:jc w:val="center"/>
         <w:rPr>
           <w:rFonts w:cs="Times New Roman"/>
+          <w:lang w:val="en-US"/>
         </w:rPr>
       </w:pPr>
     </w:p>
@@ -17747,6 +20599,7 @@
         <w:jc w:val="center"/>
         <w:rPr>
           <w:rFonts w:cs="Times New Roman"/>
+          <w:lang w:val="en-US"/>
         </w:rPr>
       </w:pPr>
     </w:p>
@@ -17754,14 +20607,29 @@
       <w:pPr>
         <w:pStyle w:val="a6"/>
         <w:spacing w:before="240" w:after="360"/>
-      </w:pPr>
-    </w:p>
-    <w:p/>
-    <w:p/>
+        <w:rPr>
+          <w:lang w:val="en-US"/>
+        </w:rPr>
+      </w:pPr>
+    </w:p>
+    <w:p>
+      <w:pPr>
+        <w:rPr>
+          <w:lang w:val="en-US"/>
+        </w:rPr>
+      </w:pPr>
+    </w:p>
+    <w:p>
+      <w:pPr>
+        <w:rPr>
+          <w:lang w:val="en-US"/>
+        </w:rPr>
+      </w:pPr>
+    </w:p>
     <w:sectPr>
       <w:pgSz w:w="11906" w:h="16838"/>
       <w:pgMar w:top="1134" w:right="850" w:bottom="1134" w:left="1701" w:header="708" w:footer="708" w:gutter="0"/>
-      <w:pgNumType w:start="4"/>
+      <w:pgNumType w:start="3"/>
       <w:cols w:space="708"/>
       <w:docGrid w:linePitch="381"/>
     </w:sectPr>
@@ -17823,13 +20691,12 @@
 <w:hdr xmlns:wpc="http://schemas.microsoft.com/office/word/2010/wordprocessingCanvas" xmlns:cx="http://schemas.microsoft.com/office/drawing/2014/chartex" xmlns:cx1="http://schemas.microsoft.com/office/drawing/2015/9/8/chartex" xmlns:cx2="http://schemas.microsoft.com/office/drawing/2015/10/21/chartex" xmlns:cx3="http://schemas.microsoft.com/office/drawing/2016/5/9/chartex" xmlns:cx4="http://schemas.microsoft.com/office/drawing/2016/5/10/chartex" xmlns:cx5="http://schemas.microsoft.com/office/drawing/2016/5/11/chartex" xmlns:cx6="http://schemas.microsoft.com/office/drawing/2016/5/12/chartex" xmlns:cx7="http://schemas.microsoft.com/office/drawing/2016/5/13/chartex" xmlns:cx8="http://schemas.microsoft.com/office/drawing/2016/5/14/chartex" xmlns:mc="http://schemas.openxmlformats.org/markup-compatibility/2006" xmlns:aink="http://schemas.microsoft.com/office/drawing/2016/ink" xmlns:am3d="http://schemas.microsoft.com/office/drawing/2017/model3d" xmlns:o="urn:schemas-microsoft-com:office:office" xmlns:r="http://schemas.openxmlformats.org/officeDocument/2006/relationships" xmlns:m="http://schemas.openxmlformats.org/officeDocument/2006/math" xmlns:v="urn:schemas-microsoft-com:vml" xmlns:wp14="http://schemas.microsoft.com/office/word/2010/wordprocessingDrawing" xmlns:wp="http://schemas.openxmlformats.org/drawingml/2006/wordprocessingDrawing" xmlns:w10="urn:schemas-microsoft-com:office:word" xmlns:w="http://schemas.openxmlformats.org/wordprocessingml/2006/main" xmlns:w14="http://schemas.microsoft.com/office/word/2010/wordml" xmlns:w15="http://schemas.microsoft.com/office/word/2012/wordml" xmlns:w16cex="http://schemas.microsoft.com/office/word/2018/wordml/cex" xmlns:w16cid="http://schemas.microsoft.com/office/word/2016/wordml/cid" xmlns:w16="http://schemas.microsoft.com/office/word/2018/wordml" xmlns:w16se="http://schemas.microsoft.com/office/word/2015/wordml/symex" xmlns:wpg="http://schemas.microsoft.com/office/word/2010/wordprocessingGroup" xmlns:wpi="http://schemas.microsoft.com/office/word/2010/wordprocessingInk" xmlns:wne="http://schemas.microsoft.com/office/word/2006/wordml" xmlns:wps="http://schemas.microsoft.com/office/word/2010/wordprocessingShape" mc:Ignorable="w14 w15 w16se w16cid w16 w16cex wp14">
   <w:sdt>
     <w:sdtPr>
-      <w:id w:val="-1349172190"/>
+      <w:id w:val="-133959752"/>
       <w:docPartObj>
         <w:docPartGallery w:val="Page Numbers (Top of Page)"/>
         <w:docPartUnique/>
       </w:docPartObj>
     </w:sdtPr>
-    <w:sdtEndPr/>
     <w:sdtContent>
       <w:p>
         <w:pPr>
@@ -18624,9 +21491,9 @@
     </w:lvl>
   </w:abstractNum>
   <w:abstractNum w:abstractNumId="14" w15:restartNumberingAfterBreak="0">
-    <w:nsid w:val="237C0250"/>
+    <w:nsid w:val="22B5204D"/>
     <w:multiLevelType w:val="multilevel"/>
-    <w:tmpl w:val="D7B608A0"/>
+    <w:tmpl w:val="A64EA758"/>
     <w:lvl w:ilvl="0">
       <w:start w:val="1"/>
       <w:numFmt w:val="decimal"/>
@@ -18645,7 +21512,7 @@
       <w:lvlText w:val="%1.%2."/>
       <w:lvlJc w:val="left"/>
       <w:pPr>
-        <w:ind w:left="720" w:hanging="720"/>
+        <w:ind w:left="1440" w:hanging="720"/>
       </w:pPr>
       <w:rPr>
         <w:rFonts w:hint="default"/>
@@ -18657,7 +21524,7 @@
       <w:lvlText w:val="%1.%2.%3."/>
       <w:lvlJc w:val="left"/>
       <w:pPr>
-        <w:ind w:left="720" w:hanging="720"/>
+        <w:ind w:left="2160" w:hanging="720"/>
       </w:pPr>
       <w:rPr>
         <w:rFonts w:hint="default"/>
@@ -18669,7 +21536,7 @@
       <w:lvlText w:val="%1.%2.%3.%4."/>
       <w:lvlJc w:val="left"/>
       <w:pPr>
-        <w:ind w:left="1080" w:hanging="1080"/>
+        <w:ind w:left="3240" w:hanging="1080"/>
       </w:pPr>
       <w:rPr>
         <w:rFonts w:hint="default"/>
@@ -18681,7 +21548,7 @@
       <w:lvlText w:val="%1.%2.%3.%4.%5."/>
       <w:lvlJc w:val="left"/>
       <w:pPr>
-        <w:ind w:left="1080" w:hanging="1080"/>
+        <w:ind w:left="3960" w:hanging="1080"/>
       </w:pPr>
       <w:rPr>
         <w:rFonts w:hint="default"/>
@@ -18693,7 +21560,7 @@
       <w:lvlText w:val="%1.%2.%3.%4.%5.%6."/>
       <w:lvlJc w:val="left"/>
       <w:pPr>
-        <w:ind w:left="1440" w:hanging="1440"/>
+        <w:ind w:left="5040" w:hanging="1440"/>
       </w:pPr>
       <w:rPr>
         <w:rFonts w:hint="default"/>
@@ -18705,7 +21572,7 @@
       <w:lvlText w:val="%1.%2.%3.%4.%5.%6.%7."/>
       <w:lvlJc w:val="left"/>
       <w:pPr>
-        <w:ind w:left="1800" w:hanging="1800"/>
+        <w:ind w:left="6120" w:hanging="1800"/>
       </w:pPr>
       <w:rPr>
         <w:rFonts w:hint="default"/>
@@ -18717,7 +21584,7 @@
       <w:lvlText w:val="%1.%2.%3.%4.%5.%6.%7.%8."/>
       <w:lvlJc w:val="left"/>
       <w:pPr>
-        <w:ind w:left="1800" w:hanging="1800"/>
+        <w:ind w:left="6840" w:hanging="1800"/>
       </w:pPr>
       <w:rPr>
         <w:rFonts w:hint="default"/>
@@ -18729,7 +21596,7 @@
       <w:lvlText w:val="%1.%2.%3.%4.%5.%6.%7.%8.%9."/>
       <w:lvlJc w:val="left"/>
       <w:pPr>
-        <w:ind w:left="2160" w:hanging="2160"/>
+        <w:ind w:left="7920" w:hanging="2160"/>
       </w:pPr>
       <w:rPr>
         <w:rFonts w:hint="default"/>
@@ -18737,6 +21604,205 @@
     </w:lvl>
   </w:abstractNum>
   <w:abstractNum w:abstractNumId="15" w15:restartNumberingAfterBreak="0">
+    <w:nsid w:val="237C0250"/>
+    <w:multiLevelType w:val="multilevel"/>
+    <w:tmpl w:val="D7B608A0"/>
+    <w:lvl w:ilvl="0">
+      <w:start w:val="1"/>
+      <w:numFmt w:val="decimal"/>
+      <w:lvlText w:val="%1."/>
+      <w:lvlJc w:val="left"/>
+      <w:pPr>
+        <w:ind w:left="450" w:hanging="450"/>
+      </w:pPr>
+      <w:rPr>
+        <w:rFonts w:hint="default"/>
+      </w:rPr>
+    </w:lvl>
+    <w:lvl w:ilvl="1">
+      <w:start w:val="1"/>
+      <w:numFmt w:val="decimal"/>
+      <w:lvlText w:val="%1.%2."/>
+      <w:lvlJc w:val="left"/>
+      <w:pPr>
+        <w:ind w:left="720" w:hanging="720"/>
+      </w:pPr>
+      <w:rPr>
+        <w:rFonts w:hint="default"/>
+      </w:rPr>
+    </w:lvl>
+    <w:lvl w:ilvl="2">
+      <w:start w:val="1"/>
+      <w:numFmt w:val="decimal"/>
+      <w:lvlText w:val="%1.%2.%3."/>
+      <w:lvlJc w:val="left"/>
+      <w:pPr>
+        <w:ind w:left="720" w:hanging="720"/>
+      </w:pPr>
+      <w:rPr>
+        <w:rFonts w:hint="default"/>
+      </w:rPr>
+    </w:lvl>
+    <w:lvl w:ilvl="3">
+      <w:start w:val="1"/>
+      <w:numFmt w:val="decimal"/>
+      <w:lvlText w:val="%1.%2.%3.%4."/>
+      <w:lvlJc w:val="left"/>
+      <w:pPr>
+        <w:ind w:left="1080" w:hanging="1080"/>
+      </w:pPr>
+      <w:rPr>
+        <w:rFonts w:hint="default"/>
+      </w:rPr>
+    </w:lvl>
+    <w:lvl w:ilvl="4">
+      <w:start w:val="1"/>
+      <w:numFmt w:val="decimal"/>
+      <w:lvlText w:val="%1.%2.%3.%4.%5."/>
+      <w:lvlJc w:val="left"/>
+      <w:pPr>
+        <w:ind w:left="1080" w:hanging="1080"/>
+      </w:pPr>
+      <w:rPr>
+        <w:rFonts w:hint="default"/>
+      </w:rPr>
+    </w:lvl>
+    <w:lvl w:ilvl="5">
+      <w:start w:val="1"/>
+      <w:numFmt w:val="decimal"/>
+      <w:lvlText w:val="%1.%2.%3.%4.%5.%6."/>
+      <w:lvlJc w:val="left"/>
+      <w:pPr>
+        <w:ind w:left="1440" w:hanging="1440"/>
+      </w:pPr>
+      <w:rPr>
+        <w:rFonts w:hint="default"/>
+      </w:rPr>
+    </w:lvl>
+    <w:lvl w:ilvl="6">
+      <w:start w:val="1"/>
+      <w:numFmt w:val="decimal"/>
+      <w:lvlText w:val="%1.%2.%3.%4.%5.%6.%7."/>
+      <w:lvlJc w:val="left"/>
+      <w:pPr>
+        <w:ind w:left="1800" w:hanging="1800"/>
+      </w:pPr>
+      <w:rPr>
+        <w:rFonts w:hint="default"/>
+      </w:rPr>
+    </w:lvl>
+    <w:lvl w:ilvl="7">
+      <w:start w:val="1"/>
+      <w:numFmt w:val="decimal"/>
+      <w:lvlText w:val="%1.%2.%3.%4.%5.%6.%7.%8."/>
+      <w:lvlJc w:val="left"/>
+      <w:pPr>
+        <w:ind w:left="1800" w:hanging="1800"/>
+      </w:pPr>
+      <w:rPr>
+        <w:rFonts w:hint="default"/>
+      </w:rPr>
+    </w:lvl>
+    <w:lvl w:ilvl="8">
+      <w:start w:val="1"/>
+      <w:numFmt w:val="decimal"/>
+      <w:lvlText w:val="%1.%2.%3.%4.%5.%6.%7.%8.%9."/>
+      <w:lvlJc w:val="left"/>
+      <w:pPr>
+        <w:ind w:left="2160" w:hanging="2160"/>
+      </w:pPr>
+      <w:rPr>
+        <w:rFonts w:hint="default"/>
+      </w:rPr>
+    </w:lvl>
+  </w:abstractNum>
+  <w:abstractNum w:abstractNumId="16" w15:restartNumberingAfterBreak="0">
+    <w:nsid w:val="256F5E7A"/>
+    <w:multiLevelType w:val="hybridMultilevel"/>
+    <w:tmpl w:val="5136F82E"/>
+    <w:lvl w:ilvl="0" w:tplc="9648DBDA">
+      <w:start w:val="1"/>
+      <w:numFmt w:val="decimal"/>
+      <w:lvlText w:val="%1."/>
+      <w:lvlJc w:val="left"/>
+      <w:pPr>
+        <w:ind w:left="720" w:hanging="360"/>
+      </w:pPr>
+    </w:lvl>
+    <w:lvl w:ilvl="1" w:tplc="BDC6F9F6">
+      <w:start w:val="1"/>
+      <w:numFmt w:val="lowerLetter"/>
+      <w:lvlText w:val="%2."/>
+      <w:lvlJc w:val="left"/>
+      <w:pPr>
+        <w:ind w:left="1440" w:hanging="360"/>
+      </w:pPr>
+    </w:lvl>
+    <w:lvl w:ilvl="2" w:tplc="D8D26B42">
+      <w:start w:val="1"/>
+      <w:numFmt w:val="lowerRoman"/>
+      <w:lvlText w:val="%3."/>
+      <w:lvlJc w:val="right"/>
+      <w:pPr>
+        <w:ind w:left="2160" w:hanging="180"/>
+      </w:pPr>
+    </w:lvl>
+    <w:lvl w:ilvl="3" w:tplc="5EE85410">
+      <w:start w:val="1"/>
+      <w:numFmt w:val="decimal"/>
+      <w:lvlText w:val="%4."/>
+      <w:lvlJc w:val="left"/>
+      <w:pPr>
+        <w:ind w:left="2880" w:hanging="360"/>
+      </w:pPr>
+    </w:lvl>
+    <w:lvl w:ilvl="4" w:tplc="85BCFF36">
+      <w:start w:val="1"/>
+      <w:numFmt w:val="lowerLetter"/>
+      <w:lvlText w:val="%5."/>
+      <w:lvlJc w:val="left"/>
+      <w:pPr>
+        <w:ind w:left="3600" w:hanging="360"/>
+      </w:pPr>
+    </w:lvl>
+    <w:lvl w:ilvl="5" w:tplc="51689918">
+      <w:start w:val="1"/>
+      <w:numFmt w:val="lowerRoman"/>
+      <w:lvlText w:val="%6."/>
+      <w:lvlJc w:val="right"/>
+      <w:pPr>
+        <w:ind w:left="4320" w:hanging="180"/>
+      </w:pPr>
+    </w:lvl>
+    <w:lvl w:ilvl="6" w:tplc="D93EE2B2">
+      <w:start w:val="1"/>
+      <w:numFmt w:val="decimal"/>
+      <w:lvlText w:val="%7."/>
+      <w:lvlJc w:val="left"/>
+      <w:pPr>
+        <w:ind w:left="5040" w:hanging="360"/>
+      </w:pPr>
+    </w:lvl>
+    <w:lvl w:ilvl="7" w:tplc="8B0CEA2C">
+      <w:start w:val="1"/>
+      <w:numFmt w:val="lowerLetter"/>
+      <w:lvlText w:val="%8."/>
+      <w:lvlJc w:val="left"/>
+      <w:pPr>
+        <w:ind w:left="5760" w:hanging="360"/>
+      </w:pPr>
+    </w:lvl>
+    <w:lvl w:ilvl="8" w:tplc="2AAEA310">
+      <w:start w:val="1"/>
+      <w:numFmt w:val="lowerRoman"/>
+      <w:lvlText w:val="%9."/>
+      <w:lvlJc w:val="right"/>
+      <w:pPr>
+        <w:ind w:left="6480" w:hanging="180"/>
+      </w:pPr>
+    </w:lvl>
+  </w:abstractNum>
+  <w:abstractNum w:abstractNumId="17" w15:restartNumberingAfterBreak="0">
     <w:nsid w:val="2CB727B6"/>
     <w:multiLevelType w:val="hybridMultilevel"/>
     <w:tmpl w:val="06D0994E"/>
@@ -18825,7 +21891,7 @@
       </w:pPr>
     </w:lvl>
   </w:abstractNum>
-  <w:abstractNum w:abstractNumId="16" w15:restartNumberingAfterBreak="0">
+  <w:abstractNum w:abstractNumId="18" w15:restartNumberingAfterBreak="0">
     <w:nsid w:val="2D0F438F"/>
     <w:multiLevelType w:val="hybridMultilevel"/>
     <w:tmpl w:val="007CF38C"/>
@@ -18938,7 +22004,7 @@
       </w:rPr>
     </w:lvl>
   </w:abstractNum>
-  <w:abstractNum w:abstractNumId="17" w15:restartNumberingAfterBreak="0">
+  <w:abstractNum w:abstractNumId="19" w15:restartNumberingAfterBreak="0">
     <w:nsid w:val="35A83745"/>
     <w:multiLevelType w:val="hybridMultilevel"/>
     <w:tmpl w:val="57862556"/>
@@ -19051,7 +22117,7 @@
       </w:rPr>
     </w:lvl>
   </w:abstractNum>
-  <w:abstractNum w:abstractNumId="18" w15:restartNumberingAfterBreak="0">
+  <w:abstractNum w:abstractNumId="20" w15:restartNumberingAfterBreak="0">
     <w:nsid w:val="3ADB1E2A"/>
     <w:multiLevelType w:val="multilevel"/>
     <w:tmpl w:val="D7B608A0"/>
@@ -19164,7 +22230,7 @@
       </w:rPr>
     </w:lvl>
   </w:abstractNum>
-  <w:abstractNum w:abstractNumId="19" w15:restartNumberingAfterBreak="0">
+  <w:abstractNum w:abstractNumId="21" w15:restartNumberingAfterBreak="0">
     <w:nsid w:val="3AE814F5"/>
     <w:multiLevelType w:val="multilevel"/>
     <w:tmpl w:val="D7B608A0"/>
@@ -19277,7 +22343,7 @@
       </w:rPr>
     </w:lvl>
   </w:abstractNum>
-  <w:abstractNum w:abstractNumId="20" w15:restartNumberingAfterBreak="0">
+  <w:abstractNum w:abstractNumId="22" w15:restartNumberingAfterBreak="0">
     <w:nsid w:val="3BFB35BE"/>
     <w:multiLevelType w:val="singleLevel"/>
     <w:tmpl w:val="3BFB35BE"/>
@@ -19289,7 +22355,7 @@
       <w:lvlJc w:val="left"/>
     </w:lvl>
   </w:abstractNum>
-  <w:abstractNum w:abstractNumId="21" w15:restartNumberingAfterBreak="0">
+  <w:abstractNum w:abstractNumId="23" w15:restartNumberingAfterBreak="0">
     <w:nsid w:val="4FF02152"/>
     <w:multiLevelType w:val="multilevel"/>
     <w:tmpl w:val="4FF02152"/>
@@ -19421,7 +22487,7 @@
       </w:rPr>
     </w:lvl>
   </w:abstractNum>
-  <w:abstractNum w:abstractNumId="22" w15:restartNumberingAfterBreak="0">
+  <w:abstractNum w:abstractNumId="24" w15:restartNumberingAfterBreak="0">
     <w:nsid w:val="50545F93"/>
     <w:multiLevelType w:val="hybridMultilevel"/>
     <w:tmpl w:val="C868BC44"/>
@@ -19507,7 +22573,96 @@
       </w:pPr>
     </w:lvl>
   </w:abstractNum>
-  <w:abstractNum w:abstractNumId="23" w15:restartNumberingAfterBreak="0">
+  <w:abstractNum w:abstractNumId="25" w15:restartNumberingAfterBreak="0">
+    <w:nsid w:val="569B43DE"/>
+    <w:multiLevelType w:val="hybridMultilevel"/>
+    <w:tmpl w:val="6E808024"/>
+    <w:lvl w:ilvl="0" w:tplc="CE0E7C56">
+      <w:start w:val="1"/>
+      <w:numFmt w:val="decimal"/>
+      <w:lvlText w:val="%1)"/>
+      <w:lvlJc w:val="left"/>
+      <w:pPr>
+        <w:ind w:left="1069" w:hanging="360"/>
+      </w:pPr>
+      <w:rPr>
+        <w:rFonts w:hint="default"/>
+      </w:rPr>
+    </w:lvl>
+    <w:lvl w:ilvl="1" w:tplc="04190019" w:tentative="1">
+      <w:start w:val="1"/>
+      <w:numFmt w:val="lowerLetter"/>
+      <w:lvlText w:val="%2."/>
+      <w:lvlJc w:val="left"/>
+      <w:pPr>
+        <w:ind w:left="1789" w:hanging="360"/>
+      </w:pPr>
+    </w:lvl>
+    <w:lvl w:ilvl="2" w:tplc="0419001B" w:tentative="1">
+      <w:start w:val="1"/>
+      <w:numFmt w:val="lowerRoman"/>
+      <w:lvlText w:val="%3."/>
+      <w:lvlJc w:val="right"/>
+      <w:pPr>
+        <w:ind w:left="2509" w:hanging="180"/>
+      </w:pPr>
+    </w:lvl>
+    <w:lvl w:ilvl="3" w:tplc="0419000F" w:tentative="1">
+      <w:start w:val="1"/>
+      <w:numFmt w:val="decimal"/>
+      <w:lvlText w:val="%4."/>
+      <w:lvlJc w:val="left"/>
+      <w:pPr>
+        <w:ind w:left="3229" w:hanging="360"/>
+      </w:pPr>
+    </w:lvl>
+    <w:lvl w:ilvl="4" w:tplc="04190019" w:tentative="1">
+      <w:start w:val="1"/>
+      <w:numFmt w:val="lowerLetter"/>
+      <w:lvlText w:val="%5."/>
+      <w:lvlJc w:val="left"/>
+      <w:pPr>
+        <w:ind w:left="3949" w:hanging="360"/>
+      </w:pPr>
+    </w:lvl>
+    <w:lvl w:ilvl="5" w:tplc="0419001B" w:tentative="1">
+      <w:start w:val="1"/>
+      <w:numFmt w:val="lowerRoman"/>
+      <w:lvlText w:val="%6."/>
+      <w:lvlJc w:val="right"/>
+      <w:pPr>
+        <w:ind w:left="4669" w:hanging="180"/>
+      </w:pPr>
+    </w:lvl>
+    <w:lvl w:ilvl="6" w:tplc="0419000F" w:tentative="1">
+      <w:start w:val="1"/>
+      <w:numFmt w:val="decimal"/>
+      <w:lvlText w:val="%7."/>
+      <w:lvlJc w:val="left"/>
+      <w:pPr>
+        <w:ind w:left="5389" w:hanging="360"/>
+      </w:pPr>
+    </w:lvl>
+    <w:lvl w:ilvl="7" w:tplc="04190019" w:tentative="1">
+      <w:start w:val="1"/>
+      <w:numFmt w:val="lowerLetter"/>
+      <w:lvlText w:val="%8."/>
+      <w:lvlJc w:val="left"/>
+      <w:pPr>
+        <w:ind w:left="6109" w:hanging="360"/>
+      </w:pPr>
+    </w:lvl>
+    <w:lvl w:ilvl="8" w:tplc="0419001B" w:tentative="1">
+      <w:start w:val="1"/>
+      <w:numFmt w:val="lowerRoman"/>
+      <w:lvlText w:val="%9."/>
+      <w:lvlJc w:val="right"/>
+      <w:pPr>
+        <w:ind w:left="6829" w:hanging="180"/>
+      </w:pPr>
+    </w:lvl>
+  </w:abstractNum>
+  <w:abstractNum w:abstractNumId="26" w15:restartNumberingAfterBreak="0">
     <w:nsid w:val="5ECE47BD"/>
     <w:multiLevelType w:val="hybridMultilevel"/>
     <w:tmpl w:val="9E0E156E"/>
@@ -19620,7 +22775,7 @@
       </w:rPr>
     </w:lvl>
   </w:abstractNum>
-  <w:abstractNum w:abstractNumId="24" w15:restartNumberingAfterBreak="0">
+  <w:abstractNum w:abstractNumId="27" w15:restartNumberingAfterBreak="0">
     <w:nsid w:val="69617C01"/>
     <w:multiLevelType w:val="multilevel"/>
     <w:tmpl w:val="0D246312"/>
@@ -19733,7 +22888,7 @@
       </w:rPr>
     </w:lvl>
   </w:abstractNum>
-  <w:abstractNum w:abstractNumId="25" w15:restartNumberingAfterBreak="0">
+  <w:abstractNum w:abstractNumId="28" w15:restartNumberingAfterBreak="0">
     <w:nsid w:val="6DB573FD"/>
     <w:multiLevelType w:val="singleLevel"/>
     <w:tmpl w:val="6DB573FD"/>
@@ -19745,7 +22900,7 @@
       <w:lvlJc w:val="left"/>
     </w:lvl>
   </w:abstractNum>
-  <w:abstractNum w:abstractNumId="26" w15:restartNumberingAfterBreak="0">
+  <w:abstractNum w:abstractNumId="29" w15:restartNumberingAfterBreak="0">
     <w:nsid w:val="6FD47B5C"/>
     <w:multiLevelType w:val="singleLevel"/>
     <w:tmpl w:val="6FD47B5C"/>
@@ -19757,7 +22912,7 @@
       <w:lvlJc w:val="left"/>
     </w:lvl>
   </w:abstractNum>
-  <w:abstractNum w:abstractNumId="27" w15:restartNumberingAfterBreak="0">
+  <w:abstractNum w:abstractNumId="30" w15:restartNumberingAfterBreak="0">
     <w:nsid w:val="7F6FD359"/>
     <w:multiLevelType w:val="singleLevel"/>
     <w:tmpl w:val="7F6FD359"/>
@@ -19770,7 +22925,7 @@
     </w:lvl>
   </w:abstractNum>
   <w:num w:numId="1">
-    <w:abstractNumId w:val="16"/>
+    <w:abstractNumId w:val="18"/>
   </w:num>
   <w:num w:numId="2">
     <w:abstractNumId w:val="10"/>
@@ -19779,16 +22934,16 @@
     <w:abstractNumId w:val="0"/>
   </w:num>
   <w:num w:numId="4">
-    <w:abstractNumId w:val="21"/>
+    <w:abstractNumId w:val="23"/>
   </w:num>
   <w:num w:numId="5">
     <w:abstractNumId w:val="13"/>
   </w:num>
   <w:num w:numId="6">
-    <w:abstractNumId w:val="24"/>
+    <w:abstractNumId w:val="27"/>
   </w:num>
   <w:num w:numId="7">
-    <w:abstractNumId w:val="14"/>
+    <w:abstractNumId w:val="15"/>
   </w:num>
   <w:num w:numId="8">
     <w:abstractNumId w:val="2"/>
@@ -19797,13 +22952,13 @@
     <w:abstractNumId w:val="1"/>
   </w:num>
   <w:num w:numId="10">
-    <w:abstractNumId w:val="18"/>
+    <w:abstractNumId w:val="20"/>
   </w:num>
   <w:num w:numId="11">
-    <w:abstractNumId w:val="19"/>
+    <w:abstractNumId w:val="21"/>
   </w:num>
   <w:num w:numId="12">
-    <w:abstractNumId w:val="25"/>
+    <w:abstractNumId w:val="28"/>
   </w:num>
   <w:num w:numId="13">
     <w:abstractNumId w:val="12"/>
@@ -19818,7 +22973,7 @@
     <w:abstractNumId w:val="7"/>
   </w:num>
   <w:num w:numId="17">
-    <w:abstractNumId w:val="27"/>
+    <w:abstractNumId w:val="30"/>
   </w:num>
   <w:num w:numId="18">
     <w:abstractNumId w:val="6"/>
@@ -19827,31 +22982,67 @@
     <w:abstractNumId w:val="4"/>
   </w:num>
   <w:num w:numId="20">
-    <w:abstractNumId w:val="20"/>
+    <w:abstractNumId w:val="22"/>
   </w:num>
   <w:num w:numId="21">
-    <w:abstractNumId w:val="22"/>
+    <w:abstractNumId w:val="24"/>
   </w:num>
   <w:num w:numId="22">
-    <w:abstractNumId w:val="17"/>
+    <w:abstractNumId w:val="19"/>
   </w:num>
   <w:num w:numId="23">
     <w:abstractNumId w:val="5"/>
   </w:num>
   <w:num w:numId="24">
-    <w:abstractNumId w:val="26"/>
+    <w:abstractNumId w:val="29"/>
   </w:num>
   <w:num w:numId="25">
-    <w:abstractNumId w:val="15"/>
+    <w:abstractNumId w:val="17"/>
   </w:num>
   <w:num w:numId="26">
     <w:abstractNumId w:val="9"/>
   </w:num>
   <w:num w:numId="27">
-    <w:abstractNumId w:val="23"/>
+    <w:abstractNumId w:val="26"/>
   </w:num>
   <w:num w:numId="28">
     <w:abstractNumId w:val="3"/>
+  </w:num>
+  <w:num w:numId="29">
+    <w:abstractNumId w:val="16"/>
+    <w:lvlOverride w:ilvl="0">
+      <w:startOverride w:val="1"/>
+    </w:lvlOverride>
+    <w:lvlOverride w:ilvl="1">
+      <w:startOverride w:val="1"/>
+    </w:lvlOverride>
+    <w:lvlOverride w:ilvl="2">
+      <w:startOverride w:val="1"/>
+    </w:lvlOverride>
+    <w:lvlOverride w:ilvl="3">
+      <w:startOverride w:val="1"/>
+    </w:lvlOverride>
+    <w:lvlOverride w:ilvl="4">
+      <w:startOverride w:val="1"/>
+    </w:lvlOverride>
+    <w:lvlOverride w:ilvl="5">
+      <w:startOverride w:val="1"/>
+    </w:lvlOverride>
+    <w:lvlOverride w:ilvl="6">
+      <w:startOverride w:val="1"/>
+    </w:lvlOverride>
+    <w:lvlOverride w:ilvl="7">
+      <w:startOverride w:val="1"/>
+    </w:lvlOverride>
+    <w:lvlOverride w:ilvl="8">
+      <w:startOverride w:val="1"/>
+    </w:lvlOverride>
+  </w:num>
+  <w:num w:numId="30">
+    <w:abstractNumId w:val="14"/>
+  </w:num>
+  <w:num w:numId="31">
+    <w:abstractNumId w:val="25"/>
   </w:num>
 </w:numbering>
 </file>
@@ -20274,11 +23465,12 @@
     <w:autoRedefine/>
     <w:uiPriority w:val="9"/>
     <w:qFormat/>
-    <w:rsid w:val="00E42DB3"/>
+    <w:rsid w:val="00616DDE"/>
     <w:pPr>
       <w:keepNext/>
       <w:keepLines/>
-      <w:spacing w:afterLines="150" w:after="150"/>
+      <w:spacing w:afterLines="150" w:after="360"/>
+      <w:ind w:firstLine="0"/>
       <w:contextualSpacing w:val="0"/>
       <w:jc w:val="center"/>
       <w:outlineLvl w:val="0"/>
@@ -20286,6 +23478,7 @@
     <w:rPr>
       <w:rFonts w:eastAsiaTheme="majorEastAsia" w:cstheme="majorBidi"/>
       <w:b/>
+      <w:caps/>
       <w:szCs w:val="32"/>
     </w:rPr>
   </w:style>
@@ -20298,11 +23491,12 @@
     <w:uiPriority w:val="9"/>
     <w:unhideWhenUsed/>
     <w:qFormat/>
-    <w:rsid w:val="00E42DB3"/>
+    <w:rsid w:val="00FF62AD"/>
     <w:pPr>
       <w:keepNext/>
       <w:keepLines/>
       <w:spacing w:afterLines="150" w:after="150"/>
+      <w:ind w:firstLine="0"/>
       <w:contextualSpacing w:val="0"/>
       <w:jc w:val="center"/>
       <w:outlineLvl w:val="1"/>
@@ -20414,10 +23608,11 @@
     <w:basedOn w:val="a0"/>
     <w:link w:val="1"/>
     <w:uiPriority w:val="9"/>
-    <w:rsid w:val="00E42DB3"/>
+    <w:rsid w:val="00616DDE"/>
     <w:rPr>
       <w:rFonts w:ascii="Times New Roman" w:eastAsiaTheme="majorEastAsia" w:hAnsi="Times New Roman" w:cstheme="majorBidi"/>
       <w:b/>
+      <w:caps/>
       <w:sz w:val="28"/>
       <w:szCs w:val="32"/>
     </w:rPr>
@@ -20454,7 +23649,7 @@
     <w:basedOn w:val="a0"/>
     <w:link w:val="2"/>
     <w:uiPriority w:val="9"/>
-    <w:rsid w:val="00E42DB3"/>
+    <w:rsid w:val="00FF62AD"/>
     <w:rPr>
       <w:rFonts w:ascii="Times New Roman" w:eastAsiaTheme="majorEastAsia" w:hAnsi="Times New Roman" w:cstheme="majorBidi"/>
       <w:b/>
@@ -20589,6 +23784,169 @@
       <w:color w:val="800080"/>
       <w:u w:val="single"/>
     </w:rPr>
+  </w:style>
+  <w:style w:type="character" w:styleId="af0">
+    <w:name w:val="annotation reference"/>
+    <w:basedOn w:val="a0"/>
+    <w:uiPriority w:val="99"/>
+    <w:semiHidden/>
+    <w:unhideWhenUsed/>
+    <w:rsid w:val="002808DC"/>
+    <w:rPr>
+      <w:sz w:val="16"/>
+      <w:szCs w:val="16"/>
+    </w:rPr>
+  </w:style>
+  <w:style w:type="paragraph" w:styleId="af1">
+    <w:name w:val="annotation text"/>
+    <w:basedOn w:val="a"/>
+    <w:link w:val="af2"/>
+    <w:uiPriority w:val="99"/>
+    <w:semiHidden/>
+    <w:unhideWhenUsed/>
+    <w:rsid w:val="002808DC"/>
+    <w:pPr>
+      <w:spacing w:line="240" w:lineRule="auto"/>
+    </w:pPr>
+    <w:rPr>
+      <w:sz w:val="20"/>
+      <w:szCs w:val="20"/>
+    </w:rPr>
+  </w:style>
+  <w:style w:type="character" w:customStyle="1" w:styleId="af2">
+    <w:name w:val="Текст примечания Знак"/>
+    <w:basedOn w:val="a0"/>
+    <w:link w:val="af1"/>
+    <w:uiPriority w:val="99"/>
+    <w:semiHidden/>
+    <w:rsid w:val="002808DC"/>
+    <w:rPr>
+      <w:rFonts w:ascii="Times New Roman" w:hAnsi="Times New Roman"/>
+      <w:sz w:val="20"/>
+      <w:szCs w:val="20"/>
+    </w:rPr>
+  </w:style>
+  <w:style w:type="paragraph" w:styleId="af3">
+    <w:name w:val="annotation subject"/>
+    <w:basedOn w:val="af1"/>
+    <w:next w:val="af1"/>
+    <w:link w:val="af4"/>
+    <w:uiPriority w:val="99"/>
+    <w:semiHidden/>
+    <w:unhideWhenUsed/>
+    <w:rsid w:val="002808DC"/>
+    <w:rPr>
+      <w:b/>
+      <w:bCs/>
+    </w:rPr>
+  </w:style>
+  <w:style w:type="character" w:customStyle="1" w:styleId="af4">
+    <w:name w:val="Тема примечания Знак"/>
+    <w:basedOn w:val="af2"/>
+    <w:link w:val="af3"/>
+    <w:uiPriority w:val="99"/>
+    <w:semiHidden/>
+    <w:rsid w:val="002808DC"/>
+    <w:rPr>
+      <w:rFonts w:ascii="Times New Roman" w:hAnsi="Times New Roman"/>
+      <w:b/>
+      <w:bCs/>
+      <w:sz w:val="20"/>
+      <w:szCs w:val="20"/>
+    </w:rPr>
+  </w:style>
+  <w:style w:type="paragraph" w:styleId="af5">
+    <w:name w:val="Balloon Text"/>
+    <w:basedOn w:val="a"/>
+    <w:link w:val="af6"/>
+    <w:uiPriority w:val="99"/>
+    <w:semiHidden/>
+    <w:unhideWhenUsed/>
+    <w:rsid w:val="002808DC"/>
+    <w:pPr>
+      <w:spacing w:after="0" w:line="240" w:lineRule="auto"/>
+    </w:pPr>
+    <w:rPr>
+      <w:rFonts w:ascii="Segoe UI" w:hAnsi="Segoe UI" w:cs="Segoe UI"/>
+      <w:sz w:val="18"/>
+      <w:szCs w:val="18"/>
+    </w:rPr>
+  </w:style>
+  <w:style w:type="character" w:customStyle="1" w:styleId="af6">
+    <w:name w:val="Текст выноски Знак"/>
+    <w:basedOn w:val="a0"/>
+    <w:link w:val="af5"/>
+    <w:uiPriority w:val="99"/>
+    <w:semiHidden/>
+    <w:rsid w:val="002808DC"/>
+    <w:rPr>
+      <w:rFonts w:ascii="Segoe UI" w:hAnsi="Segoe UI" w:cs="Segoe UI"/>
+      <w:sz w:val="18"/>
+      <w:szCs w:val="18"/>
+    </w:rPr>
+  </w:style>
+  <w:style w:type="paragraph" w:styleId="af7">
+    <w:name w:val="Normal (Web)"/>
+    <w:basedOn w:val="a"/>
+    <w:uiPriority w:val="99"/>
+    <w:semiHidden/>
+    <w:unhideWhenUsed/>
+    <w:rsid w:val="009F6599"/>
+    <w:pPr>
+      <w:spacing w:before="100" w:beforeAutospacing="1" w:after="100" w:afterAutospacing="1" w:line="240" w:lineRule="auto"/>
+      <w:ind w:firstLine="0"/>
+      <w:contextualSpacing w:val="0"/>
+      <w:jc w:val="left"/>
+    </w:pPr>
+    <w:rPr>
+      <w:rFonts w:eastAsia="Times New Roman" w:cs="Times New Roman"/>
+      <w:sz w:val="24"/>
+      <w:szCs w:val="24"/>
+      <w:lang w:eastAsia="ru-RU"/>
+    </w:rPr>
+  </w:style>
+  <w:style w:type="paragraph" w:customStyle="1" w:styleId="Af8">
+    <w:name w:val="Основной текст A"/>
+    <w:qFormat/>
+    <w:rsid w:val="004E4669"/>
+    <w:pPr>
+      <w:spacing w:after="0" w:line="240" w:lineRule="auto"/>
+    </w:pPr>
+    <w:rPr>
+      <w:rFonts w:ascii="Times New Roman" w:eastAsia="Arial Unicode MS" w:hAnsi="Times New Roman" w:cs="Arial Unicode MS"/>
+      <w:color w:val="000000"/>
+      <w:sz w:val="28"/>
+      <w:szCs w:val="28"/>
+      <w:u w:color="000000"/>
+      <w:lang w:eastAsia="zh-CN" w:bidi="hi-IN"/>
+      <w14:textOutline w14:w="12700" w14:cap="flat" w14:cmpd="sng" w14:algn="ctr">
+        <w14:noFill/>
+        <w14:prstDash w14:val="solid"/>
+        <w14:miter w14:lim="100000"/>
+      </w14:textOutline>
+    </w:rPr>
+  </w:style>
+  <w:style w:type="table" w:customStyle="1" w:styleId="TableNormal">
+    <w:name w:val="Table Normal"/>
+    <w:rsid w:val="004E4669"/>
+    <w:pPr>
+      <w:suppressAutoHyphens/>
+      <w:spacing w:after="0" w:line="240" w:lineRule="auto"/>
+    </w:pPr>
+    <w:rPr>
+      <w:rFonts w:ascii="Times New Roman" w:eastAsia="Arial Unicode MS" w:hAnsi="Times New Roman" w:cs="Times New Roman"/>
+      <w:sz w:val="20"/>
+      <w:szCs w:val="20"/>
+      <w:lang w:val="en-US" w:eastAsia="zh-CN" w:bidi="hi-IN"/>
+    </w:rPr>
+    <w:tblPr>
+      <w:tblCellMar>
+        <w:top w:w="0" w:type="dxa"/>
+        <w:left w:w="0" w:type="dxa"/>
+        <w:bottom w:w="0" w:type="dxa"/>
+        <w:right w:w="0" w:type="dxa"/>
+      </w:tblCellMar>
+    </w:tblPr>
   </w:style>
 </w:styles>
 </file>
@@ -20893,7 +24251,7 @@
 </file>
 
 <file path=customXml/itemProps1.xml><?xml version="1.0" encoding="utf-8"?>
-<ds:datastoreItem xmlns:ds="http://schemas.openxmlformats.org/officeDocument/2006/customXml" ds:itemID="{86B38FB4-5CAA-42B8-933D-F2031B9845C0}">
+<ds:datastoreItem xmlns:ds="http://schemas.openxmlformats.org/officeDocument/2006/customXml" ds:itemID="{5D6738B8-5623-4A13-8E9C-0AF32255BDA4}">
   <ds:schemaRefs>
     <ds:schemaRef ds:uri="http://schemas.openxmlformats.org/officeDocument/2006/bibliography"/>
   </ds:schemaRefs>
